--- a/programming_language/transp.docx
+++ b/programming_language/transp.docx
@@ -1,6 +1,6 @@
 
 <file path=word/document.xml><?xml version="1.0" encoding="utf-8"?>
-<w:document xmlns:ve="http://schemas.openxmlformats.org/markup-compatibility/2006" xmlns:o="urn:schemas-microsoft-com:office:office" xmlns:r="http://schemas.openxmlformats.org/officeDocument/2006/relationships" xmlns:m="http://schemas.openxmlformats.org/officeDocument/2006/math" xmlns:v="urn:schemas-microsoft-com:vml" xmlns:wp="http://schemas.openxmlformats.org/drawingml/2006/wordprocessingDrawing" xmlns:w10="urn:schemas-microsoft-com:office:word" xmlns:w="http://schemas.openxmlformats.org/wordprocessingml/2006/main" xmlns:wne="http://schemas.microsoft.com/office/word/2006/wordml">
+<w:document xmlns:wpc="http://schemas.microsoft.com/office/word/2010/wordprocessingCanvas" xmlns:mc="http://schemas.openxmlformats.org/markup-compatibility/2006" xmlns:o="urn:schemas-microsoft-com:office:office" xmlns:r="http://schemas.openxmlformats.org/officeDocument/2006/relationships" xmlns:m="http://schemas.openxmlformats.org/officeDocument/2006/math" xmlns:v="urn:schemas-microsoft-com:vml" xmlns:wp14="http://schemas.microsoft.com/office/word/2010/wordprocessingDrawing" xmlns:wp="http://schemas.openxmlformats.org/drawingml/2006/wordprocessingDrawing" xmlns:w10="urn:schemas-microsoft-com:office:word" xmlns:w="http://schemas.openxmlformats.org/wordprocessingml/2006/main" xmlns:w14="http://schemas.microsoft.com/office/word/2010/wordml" xmlns:w15="http://schemas.microsoft.com/office/word/2012/wordml" xmlns:wpg="http://schemas.microsoft.com/office/word/2010/wordprocessingGroup" xmlns:wpi="http://schemas.microsoft.com/office/word/2010/wordprocessingInk" xmlns:wne="http://schemas.microsoft.com/office/word/2006/wordml" xmlns:wps="http://schemas.microsoft.com/office/word/2010/wordprocessingShape" mc:Ignorable="w14 w15 wp14">
   <w:body>
     <w:p>
       <w:pPr>
@@ -241,7 +241,7 @@
         <w:t>матриц</w:t>
       </w:r>
       <w:r>
-        <w:t>а</w:t>
+        <w:t>ы</w:t>
       </w:r>
       <w:r>
         <w:t xml:space="preserve"> или вектора.</w:t>
@@ -481,13 +481,8 @@
         <w:t>или вектор</w:t>
       </w:r>
       <w:r>
-        <w:t xml:space="preserve">, </w:t>
-      </w:r>
-      <w:proofErr w:type="gramStart"/>
-      <w:r>
-        <w:t>состоящие</w:t>
-      </w:r>
-      <w:proofErr w:type="gramEnd"/>
+        <w:t>, состоящие</w:t>
+      </w:r>
       <w:r>
         <w:t xml:space="preserve"> из переменных, определенных ранее:</w:t>
       </w:r>
@@ -714,7 +709,14 @@
           <w:rFonts w:ascii="Courier New" w:hAnsi="Courier New" w:cs="Courier New"/>
           <w:szCs w:val="24"/>
         </w:rPr>
-        <w:t>//матрицы</w:t>
+        <w:t>//матриц</w:t>
+      </w:r>
+      <w:r>
+        <w:rPr>
+          <w:rFonts w:ascii="Courier New" w:hAnsi="Courier New" w:cs="Courier New"/>
+          <w:szCs w:val="24"/>
+        </w:rPr>
+        <w:t>а</w:t>
       </w:r>
     </w:p>
     <w:p>
@@ -934,37 +936,18 @@
           <w:numId w:val="11"/>
         </w:numPr>
       </w:pPr>
-      <w:proofErr w:type="spellStart"/>
-      <w:r>
-        <w:rPr>
-          <w:lang w:val="en-US"/>
-        </w:rPr>
-        <w:t>как</w:t>
-      </w:r>
-      <w:proofErr w:type="spellEnd"/>
-      <w:r>
-        <w:rPr>
-          <w:lang w:val="en-US"/>
-        </w:rPr>
-        <w:t xml:space="preserve"> </w:t>
-      </w:r>
-      <w:r>
-        <w:t>постоянный</w:t>
-      </w:r>
-      <w:r>
-        <w:rPr>
-          <w:lang w:val="en-US"/>
-        </w:rPr>
-        <w:t xml:space="preserve"> </w:t>
-      </w:r>
-      <w:proofErr w:type="spellStart"/>
-      <w:r>
-        <w:rPr>
-          <w:lang w:val="en-US"/>
-        </w:rPr>
-        <w:t>массив</w:t>
-      </w:r>
-      <w:proofErr w:type="spellEnd"/>
+      <w:r>
+        <w:t xml:space="preserve">как </w:t>
+      </w:r>
+      <w:r>
+        <w:t>постоянн</w:t>
+      </w:r>
+      <w:r>
+        <w:t>ая матрица или</w:t>
+      </w:r>
+      <w:r>
+        <w:t xml:space="preserve"> массив</w:t>
+      </w:r>
       <w:r>
         <w:t>:</w:t>
       </w:r>
@@ -1151,25 +1134,21 @@
           <w:szCs w:val="24"/>
         </w:rPr>
       </w:pPr>
-      <w:proofErr w:type="gramStart"/>
       <w:r>
         <w:rPr>
           <w:i/>
         </w:rPr>
         <w:t>С</w:t>
       </w:r>
-      <w:proofErr w:type="gramEnd"/>
       <w:r>
         <w:t xml:space="preserve"> –</w:t>
       </w:r>
       <w:r>
         <w:t xml:space="preserve"> </w:t>
       </w:r>
-      <w:proofErr w:type="gramStart"/>
       <w:r>
         <w:t>транспонированная</w:t>
       </w:r>
-      <w:proofErr w:type="gramEnd"/>
       <w:r>
         <w:t xml:space="preserve"> матрица</w:t>
       </w:r>
@@ -1235,7 +1214,7 @@
           <w:insideH w:val="none" w:sz="0" w:space="0" w:color="auto"/>
           <w:insideV w:val="none" w:sz="0" w:space="0" w:color="auto"/>
         </w:tblBorders>
-        <w:tblLook w:val="04A0"/>
+        <w:tblLook w:val="04A0" w:firstRow="1" w:lastRow="0" w:firstColumn="1" w:lastColumn="0" w:noHBand="0" w:noVBand="1"/>
       </w:tblPr>
       <w:tblGrid>
         <w:gridCol w:w="426"/>
@@ -1477,62 +1456,58 @@
         <w:t>2</w:t>
       </w:r>
       <w:r>
+        <w:t>]</w:t>
+      </w:r>
+      <w:r>
         <w:t>,</w:t>
       </w:r>
       <w:r>
+        <w:t xml:space="preserve"> </w:t>
+      </w:r>
+      <w:r>
+        <w:t>[</w:t>
+      </w:r>
+      <w:r>
+        <w:t>0</w:t>
+      </w:r>
+      <w:r>
+        <w:t>,</w:t>
+      </w:r>
+      <w:r>
+        <w:t xml:space="preserve"> </w:t>
+      </w:r>
+      <w:r>
+        <w:t>3</w:t>
+      </w:r>
+      <w:r>
         <w:t>]</w:t>
       </w:r>
       <w:r>
-        <w:t>,</w:t>
+        <w:t>]</w:t>
+      </w:r>
+      <w:r>
+        <w:t xml:space="preserve">, определяющие </w:t>
+      </w:r>
+      <w:r>
+        <w:t>транспонированную матрицу</w:t>
+      </w:r>
+      <w:r>
+        <w:t xml:space="preserve"> для матрицы </w:t>
+      </w:r>
+      <w:proofErr w:type="gramStart"/>
+      <w:r>
+        <w:rPr>
+          <w:i/>
+        </w:rPr>
+        <w:t>M</w:t>
       </w:r>
       <w:r>
         <w:t xml:space="preserve"> </w:t>
       </w:r>
       <w:r>
-        <w:t>[</w:t>
-      </w:r>
-      <w:r>
-        <w:t>0</w:t>
-      </w:r>
-      <w:r>
-        <w:t>,</w:t>
-      </w:r>
-      <w:r>
-        <w:t xml:space="preserve"> </w:t>
-      </w:r>
-      <w:r>
-        <w:t>3</w:t>
-      </w:r>
-      <w:r>
-        <w:t>,</w:t>
-      </w:r>
-      <w:r>
-        <w:t>]</w:t>
-      </w:r>
-      <w:r>
-        <w:t>]</w:t>
-      </w:r>
-      <w:r>
-        <w:t xml:space="preserve">, определяющие </w:t>
-      </w:r>
-      <w:r>
-        <w:t>транспонированную матрицу</w:t>
-      </w:r>
-      <w:r>
-        <w:t xml:space="preserve"> для матрицы </w:t>
-      </w:r>
-      <w:r>
-        <w:rPr>
-          <w:i/>
-        </w:rPr>
-        <w:t>M</w:t>
-      </w:r>
-      <w:r>
-        <w:t xml:space="preserve"> </w:t>
-      </w:r>
-      <w:r>
         <w:t>.</w:t>
       </w:r>
+      <w:proofErr w:type="gramEnd"/>
       <w:r>
         <w:t xml:space="preserve"> </w:t>
       </w:r>
@@ -1589,7 +1564,7 @@
           <w:insideH w:val="none" w:sz="0" w:space="0" w:color="auto"/>
           <w:insideV w:val="none" w:sz="0" w:space="0" w:color="auto"/>
         </w:tblBorders>
-        <w:tblLook w:val="04A0"/>
+        <w:tblLook w:val="04A0" w:firstRow="1" w:lastRow="0" w:firstColumn="1" w:lastColumn="0" w:noHBand="0" w:noVBand="1"/>
       </w:tblPr>
       <w:tblGrid>
         <w:gridCol w:w="426"/>
@@ -1658,25 +1633,22 @@
               </w:rPr>
               <w:t xml:space="preserve"> </w:t>
             </w:r>
-            <w:proofErr w:type="spellStart"/>
             <w:r>
               <w:rPr>
                 <w:rFonts w:ascii="Courier New" w:hAnsi="Courier New" w:cs="Courier New"/>
                 <w:szCs w:val="24"/>
-                <w:lang w:val="en-US"/>
               </w:rPr>
               <w:t>вектора</w:t>
             </w:r>
-            <w:proofErr w:type="spellEnd"/>
           </w:p>
           <w:p>
             <w:pPr>
               <w:rPr>
                 <w:rFonts w:ascii="Courier New" w:hAnsi="Courier New" w:cs="Courier New"/>
                 <w:szCs w:val="24"/>
-                <w:lang w:val="en-US"/>
               </w:rPr>
             </w:pPr>
+            <w:proofErr w:type="spellStart"/>
             <w:r>
               <w:rPr>
                 <w:rFonts w:ascii="Courier New" w:hAnsi="Courier New" w:cs="Courier New"/>
@@ -1695,12 +1667,12 @@
               </w:rPr>
               <w:t>onst</w:t>
             </w:r>
+            <w:proofErr w:type="spellEnd"/>
             <w:r>
               <w:rPr>
                 <w:rFonts w:ascii="Courier New" w:hAnsi="Courier New" w:cs="Courier New"/>
                 <w:b/>
                 <w:szCs w:val="24"/>
-                <w:lang w:val="en-US"/>
               </w:rPr>
               <w:t xml:space="preserve"> </w:t>
             </w:r>
@@ -1716,7 +1688,6 @@
               <w:rPr>
                 <w:rFonts w:ascii="Courier New" w:hAnsi="Courier New" w:cs="Courier New"/>
                 <w:szCs w:val="24"/>
-                <w:lang w:val="en-US"/>
               </w:rPr>
               <w:t xml:space="preserve"> = [1, 0, -2, 3];</w:t>
             </w:r>
@@ -1727,7 +1698,6 @@
                 <w:rFonts w:ascii="Courier New" w:hAnsi="Courier New" w:cs="Courier New"/>
                 <w:b/>
                 <w:szCs w:val="24"/>
-                <w:lang w:val="en-US"/>
               </w:rPr>
             </w:pPr>
           </w:p>
@@ -1821,7 +1791,10 @@
         <w:t xml:space="preserve"> присвоены значения </w:t>
       </w:r>
       <w:r>
-        <w:t>массива [[1],</w:t>
+        <w:t>матрицы</w:t>
+      </w:r>
+      <w:r>
+        <w:t xml:space="preserve"> [[1],</w:t>
       </w:r>
       <w:r>
         <w:t xml:space="preserve"> </w:t>
@@ -1865,6 +1838,8 @@
       <w:r>
         <w:t xml:space="preserve"> </w:t>
       </w:r>
+      <w:bookmarkStart w:id="0" w:name="_GoBack"/>
+      <w:bookmarkEnd w:id="0"/>
     </w:p>
     <w:p>
       <w:pPr>
@@ -1892,7 +1867,7 @@
 </file>
 
 <file path=word/numbering.xml><?xml version="1.0" encoding="utf-8"?>
-<w:numbering xmlns:ve="http://schemas.openxmlformats.org/markup-compatibility/2006" xmlns:o="urn:schemas-microsoft-com:office:office" xmlns:r="http://schemas.openxmlformats.org/officeDocument/2006/relationships" xmlns:m="http://schemas.openxmlformats.org/officeDocument/2006/math" xmlns:v="urn:schemas-microsoft-com:vml" xmlns:wp="http://schemas.openxmlformats.org/drawingml/2006/wordprocessingDrawing" xmlns:w10="urn:schemas-microsoft-com:office:word" xmlns:w="http://schemas.openxmlformats.org/wordprocessingml/2006/main" xmlns:wne="http://schemas.microsoft.com/office/word/2006/wordml">
+<w:numbering xmlns:wpc="http://schemas.microsoft.com/office/word/2010/wordprocessingCanvas" xmlns:mc="http://schemas.openxmlformats.org/markup-compatibility/2006" xmlns:o="urn:schemas-microsoft-com:office:office" xmlns:r="http://schemas.openxmlformats.org/officeDocument/2006/relationships" xmlns:m="http://schemas.openxmlformats.org/officeDocument/2006/math" xmlns:v="urn:schemas-microsoft-com:vml" xmlns:wp14="http://schemas.microsoft.com/office/word/2010/wordprocessingDrawing" xmlns:wp="http://schemas.openxmlformats.org/drawingml/2006/wordprocessingDrawing" xmlns:w10="urn:schemas-microsoft-com:office:word" xmlns:w="http://schemas.openxmlformats.org/wordprocessingml/2006/main" xmlns:w14="http://schemas.microsoft.com/office/word/2010/wordml" xmlns:w15="http://schemas.microsoft.com/office/word/2012/wordml" xmlns:wpg="http://schemas.microsoft.com/office/word/2010/wordprocessingGroup" xmlns:wpi="http://schemas.microsoft.com/office/word/2010/wordprocessingInk" xmlns:wne="http://schemas.microsoft.com/office/word/2006/wordml" xmlns:wps="http://schemas.microsoft.com/office/word/2010/wordprocessingShape" mc:Ignorable="w14 w15 wp14">
   <w:abstractNum w:abstractNumId="0">
     <w:nsid w:val="FFFFFFFB"/>
     <w:multiLevelType w:val="multilevel"/>
@@ -2364,7 +2339,7 @@
 </file>
 
 <file path=word/styles.xml><?xml version="1.0" encoding="utf-8"?>
-<w:styles xmlns:r="http://schemas.openxmlformats.org/officeDocument/2006/relationships" xmlns:w="http://schemas.openxmlformats.org/wordprocessingml/2006/main">
+<w:styles xmlns:mc="http://schemas.openxmlformats.org/markup-compatibility/2006" xmlns:r="http://schemas.openxmlformats.org/officeDocument/2006/relationships" xmlns:w="http://schemas.openxmlformats.org/wordprocessingml/2006/main" xmlns:w14="http://schemas.microsoft.com/office/word/2010/wordml" xmlns:w15="http://schemas.microsoft.com/office/word/2012/wordml" mc:Ignorable="w14 w15">
   <w:docDefaults>
     <w:rPrDefault>
       <w:rPr>
@@ -2374,144 +2349,378 @@
     </w:rPrDefault>
     <w:pPrDefault/>
   </w:docDefaults>
-  <w:latentStyles w:defLockedState="0" w:defUIPriority="99" w:defSemiHidden="1" w:defUnhideWhenUsed="1" w:defQFormat="0" w:count="267">
-    <w:lsdException w:name="Normal" w:semiHidden="0" w:uiPriority="0" w:unhideWhenUsed="0" w:qFormat="1"/>
-    <w:lsdException w:name="heading 1" w:semiHidden="0" w:uiPriority="0" w:unhideWhenUsed="0" w:qFormat="1"/>
-    <w:lsdException w:name="heading 2" w:uiPriority="0" w:qFormat="1"/>
-    <w:lsdException w:name="heading 3" w:uiPriority="0" w:qFormat="1"/>
-    <w:lsdException w:name="heading 4" w:uiPriority="0" w:qFormat="1"/>
-    <w:lsdException w:name="heading 5" w:uiPriority="0" w:qFormat="1"/>
-    <w:lsdException w:name="heading 6" w:uiPriority="0" w:qFormat="1"/>
-    <w:lsdException w:name="heading 7" w:uiPriority="0" w:qFormat="1"/>
-    <w:lsdException w:name="heading 8" w:uiPriority="0" w:qFormat="1"/>
-    <w:lsdException w:name="heading 9" w:uiPriority="0" w:qFormat="1"/>
-    <w:lsdException w:name="toc 1" w:uiPriority="39"/>
-    <w:lsdException w:name="toc 2" w:uiPriority="39"/>
-    <w:lsdException w:name="toc 3" w:uiPriority="39"/>
-    <w:lsdException w:name="toc 4" w:uiPriority="39"/>
-    <w:lsdException w:name="toc 5" w:uiPriority="39"/>
-    <w:lsdException w:name="toc 6" w:uiPriority="39"/>
-    <w:lsdException w:name="toc 7" w:uiPriority="39"/>
-    <w:lsdException w:name="toc 8" w:uiPriority="39"/>
-    <w:lsdException w:name="toc 9" w:uiPriority="39"/>
-    <w:lsdException w:name="caption" w:uiPriority="35" w:qFormat="1"/>
-    <w:lsdException w:name="Title" w:semiHidden="0" w:uiPriority="0" w:unhideWhenUsed="0" w:qFormat="1"/>
-    <w:lsdException w:name="Default Paragraph Font" w:uiPriority="1"/>
-    <w:lsdException w:name="Subtitle" w:semiHidden="0" w:uiPriority="11" w:unhideWhenUsed="0" w:qFormat="1"/>
-    <w:lsdException w:name="Strong" w:semiHidden="0" w:uiPriority="22" w:unhideWhenUsed="0" w:qFormat="1"/>
-    <w:lsdException w:name="Emphasis" w:semiHidden="0" w:uiPriority="20" w:unhideWhenUsed="0" w:qFormat="1"/>
-    <w:lsdException w:name="Table Grid" w:semiHidden="0" w:uiPriority="59" w:unhideWhenUsed="0"/>
-    <w:lsdException w:name="Placeholder Text" w:unhideWhenUsed="0"/>
-    <w:lsdException w:name="No Spacing" w:semiHidden="0" w:uiPriority="1" w:unhideWhenUsed="0" w:qFormat="1"/>
-    <w:lsdException w:name="Light Shading" w:semiHidden="0" w:uiPriority="60" w:unhideWhenUsed="0"/>
-    <w:lsdException w:name="Light List" w:semiHidden="0" w:uiPriority="61" w:unhideWhenUsed="0"/>
-    <w:lsdException w:name="Light Grid" w:semiHidden="0" w:uiPriority="62" w:unhideWhenUsed="0"/>
-    <w:lsdException w:name="Medium Shading 1" w:semiHidden="0" w:uiPriority="63" w:unhideWhenUsed="0"/>
-    <w:lsdException w:name="Medium Shading 2" w:semiHidden="0" w:uiPriority="64" w:unhideWhenUsed="0"/>
-    <w:lsdException w:name="Medium List 1" w:semiHidden="0" w:uiPriority="65" w:unhideWhenUsed="0"/>
-    <w:lsdException w:name="Medium List 2" w:semiHidden="0" w:uiPriority="66" w:unhideWhenUsed="0"/>
-    <w:lsdException w:name="Medium Grid 1" w:semiHidden="0" w:uiPriority="67" w:unhideWhenUsed="0"/>
-    <w:lsdException w:name="Medium Grid 2" w:semiHidden="0" w:uiPriority="68" w:unhideWhenUsed="0"/>
-    <w:lsdException w:name="Medium Grid 3" w:semiHidden="0" w:uiPriority="69" w:unhideWhenUsed="0"/>
-    <w:lsdException w:name="Dark List" w:semiHidden="0" w:uiPriority="70" w:unhideWhenUsed="0"/>
-    <w:lsdException w:name="Colorful Shading" w:semiHidden="0" w:uiPriority="71" w:unhideWhenUsed="0"/>
-    <w:lsdException w:name="Colorful List" w:semiHidden="0" w:uiPriority="72" w:unhideWhenUsed="0"/>
-    <w:lsdException w:name="Colorful Grid" w:semiHidden="0" w:uiPriority="73" w:unhideWhenUsed="0"/>
-    <w:lsdException w:name="Light Shading Accent 1" w:semiHidden="0" w:uiPriority="60" w:unhideWhenUsed="0"/>
-    <w:lsdException w:name="Light List Accent 1" w:semiHidden="0" w:uiPriority="61" w:unhideWhenUsed="0"/>
-    <w:lsdException w:name="Light Grid Accent 1" w:semiHidden="0" w:uiPriority="62" w:unhideWhenUsed="0"/>
-    <w:lsdException w:name="Medium Shading 1 Accent 1" w:semiHidden="0" w:uiPriority="63" w:unhideWhenUsed="0"/>
-    <w:lsdException w:name="Medium Shading 2 Accent 1" w:semiHidden="0" w:uiPriority="64" w:unhideWhenUsed="0"/>
-    <w:lsdException w:name="Medium List 1 Accent 1" w:semiHidden="0" w:uiPriority="65" w:unhideWhenUsed="0"/>
-    <w:lsdException w:name="Revision" w:unhideWhenUsed="0"/>
-    <w:lsdException w:name="List Paragraph" w:semiHidden="0" w:uiPriority="34" w:unhideWhenUsed="0" w:qFormat="1"/>
-    <w:lsdException w:name="Quote" w:semiHidden="0" w:uiPriority="29" w:unhideWhenUsed="0" w:qFormat="1"/>
-    <w:lsdException w:name="Intense Quote" w:semiHidden="0" w:uiPriority="30" w:unhideWhenUsed="0" w:qFormat="1"/>
-    <w:lsdException w:name="Medium List 2 Accent 1" w:semiHidden="0" w:uiPriority="66" w:unhideWhenUsed="0"/>
-    <w:lsdException w:name="Medium Grid 1 Accent 1" w:semiHidden="0" w:uiPriority="67" w:unhideWhenUsed="0"/>
-    <w:lsdException w:name="Medium Grid 2 Accent 1" w:semiHidden="0" w:uiPriority="68" w:unhideWhenUsed="0"/>
-    <w:lsdException w:name="Medium Grid 3 Accent 1" w:semiHidden="0" w:uiPriority="69" w:unhideWhenUsed="0"/>
-    <w:lsdException w:name="Dark List Accent 1" w:semiHidden="0" w:uiPriority="70" w:unhideWhenUsed="0"/>
-    <w:lsdException w:name="Colorful Shading Accent 1" w:semiHidden="0" w:uiPriority="71" w:unhideWhenUsed="0"/>
-    <w:lsdException w:name="Colorful List Accent 1" w:semiHidden="0" w:uiPriority="72" w:unhideWhenUsed="0"/>
-    <w:lsdException w:name="Colorful Grid Accent 1" w:semiHidden="0" w:uiPriority="73" w:unhideWhenUsed="0"/>
-    <w:lsdException w:name="Light Shading Accent 2" w:semiHidden="0" w:uiPriority="60" w:unhideWhenUsed="0"/>
-    <w:lsdException w:name="Light List Accent 2" w:semiHidden="0" w:uiPriority="61" w:unhideWhenUsed="0"/>
-    <w:lsdException w:name="Light Grid Accent 2" w:semiHidden="0" w:uiPriority="62" w:unhideWhenUsed="0"/>
-    <w:lsdException w:name="Medium Shading 1 Accent 2" w:semiHidden="0" w:uiPriority="63" w:unhideWhenUsed="0"/>
-    <w:lsdException w:name="Medium Shading 2 Accent 2" w:semiHidden="0" w:uiPriority="64" w:unhideWhenUsed="0"/>
-    <w:lsdException w:name="Medium List 1 Accent 2" w:semiHidden="0" w:uiPriority="65" w:unhideWhenUsed="0"/>
-    <w:lsdException w:name="Medium List 2 Accent 2" w:semiHidden="0" w:uiPriority="66" w:unhideWhenUsed="0"/>
-    <w:lsdException w:name="Medium Grid 1 Accent 2" w:semiHidden="0" w:uiPriority="67" w:unhideWhenUsed="0"/>
-    <w:lsdException w:name="Medium Grid 2 Accent 2" w:semiHidden="0" w:uiPriority="68" w:unhideWhenUsed="0"/>
-    <w:lsdException w:name="Medium Grid 3 Accent 2" w:semiHidden="0" w:uiPriority="69" w:unhideWhenUsed="0"/>
-    <w:lsdException w:name="Dark List Accent 2" w:semiHidden="0" w:uiPriority="70" w:unhideWhenUsed="0"/>
-    <w:lsdException w:name="Colorful Shading Accent 2" w:semiHidden="0" w:uiPriority="71" w:unhideWhenUsed="0"/>
-    <w:lsdException w:name="Colorful List Accent 2" w:semiHidden="0" w:uiPriority="72" w:unhideWhenUsed="0"/>
-    <w:lsdException w:name="Colorful Grid Accent 2" w:semiHidden="0" w:uiPriority="73" w:unhideWhenUsed="0"/>
-    <w:lsdException w:name="Light Shading Accent 3" w:semiHidden="0" w:uiPriority="60" w:unhideWhenUsed="0"/>
-    <w:lsdException w:name="Light List Accent 3" w:semiHidden="0" w:uiPriority="61" w:unhideWhenUsed="0"/>
-    <w:lsdException w:name="Light Grid Accent 3" w:semiHidden="0" w:uiPriority="62" w:unhideWhenUsed="0"/>
-    <w:lsdException w:name="Medium Shading 1 Accent 3" w:semiHidden="0" w:uiPriority="63" w:unhideWhenUsed="0"/>
-    <w:lsdException w:name="Medium Shading 2 Accent 3" w:semiHidden="0" w:uiPriority="64" w:unhideWhenUsed="0"/>
-    <w:lsdException w:name="Medium List 1 Accent 3" w:semiHidden="0" w:uiPriority="65" w:unhideWhenUsed="0"/>
-    <w:lsdException w:name="Medium List 2 Accent 3" w:semiHidden="0" w:uiPriority="66" w:unhideWhenUsed="0"/>
-    <w:lsdException w:name="Medium Grid 1 Accent 3" w:semiHidden="0" w:uiPriority="67" w:unhideWhenUsed="0"/>
-    <w:lsdException w:name="Medium Grid 2 Accent 3" w:semiHidden="0" w:uiPriority="68" w:unhideWhenUsed="0"/>
-    <w:lsdException w:name="Medium Grid 3 Accent 3" w:semiHidden="0" w:uiPriority="69" w:unhideWhenUsed="0"/>
-    <w:lsdException w:name="Dark List Accent 3" w:semiHidden="0" w:uiPriority="70" w:unhideWhenUsed="0"/>
-    <w:lsdException w:name="Colorful Shading Accent 3" w:semiHidden="0" w:uiPriority="71" w:unhideWhenUsed="0"/>
-    <w:lsdException w:name="Colorful List Accent 3" w:semiHidden="0" w:uiPriority="72" w:unhideWhenUsed="0"/>
-    <w:lsdException w:name="Colorful Grid Accent 3" w:semiHidden="0" w:uiPriority="73" w:unhideWhenUsed="0"/>
-    <w:lsdException w:name="Light Shading Accent 4" w:semiHidden="0" w:uiPriority="60" w:unhideWhenUsed="0"/>
-    <w:lsdException w:name="Light List Accent 4" w:semiHidden="0" w:uiPriority="61" w:unhideWhenUsed="0"/>
-    <w:lsdException w:name="Light Grid Accent 4" w:semiHidden="0" w:uiPriority="62" w:unhideWhenUsed="0"/>
-    <w:lsdException w:name="Medium Shading 1 Accent 4" w:semiHidden="0" w:uiPriority="63" w:unhideWhenUsed="0"/>
-    <w:lsdException w:name="Medium Shading 2 Accent 4" w:semiHidden="0" w:uiPriority="64" w:unhideWhenUsed="0"/>
-    <w:lsdException w:name="Medium List 1 Accent 4" w:semiHidden="0" w:uiPriority="65" w:unhideWhenUsed="0"/>
-    <w:lsdException w:name="Medium List 2 Accent 4" w:semiHidden="0" w:uiPriority="66" w:unhideWhenUsed="0"/>
-    <w:lsdException w:name="Medium Grid 1 Accent 4" w:semiHidden="0" w:uiPriority="67" w:unhideWhenUsed="0"/>
-    <w:lsdException w:name="Medium Grid 2 Accent 4" w:semiHidden="0" w:uiPriority="68" w:unhideWhenUsed="0"/>
-    <w:lsdException w:name="Medium Grid 3 Accent 4" w:semiHidden="0" w:uiPriority="69" w:unhideWhenUsed="0"/>
-    <w:lsdException w:name="Dark List Accent 4" w:semiHidden="0" w:uiPriority="70" w:unhideWhenUsed="0"/>
-    <w:lsdException w:name="Colorful Shading Accent 4" w:semiHidden="0" w:uiPriority="71" w:unhideWhenUsed="0"/>
-    <w:lsdException w:name="Colorful List Accent 4" w:semiHidden="0" w:uiPriority="72" w:unhideWhenUsed="0"/>
-    <w:lsdException w:name="Colorful Grid Accent 4" w:semiHidden="0" w:uiPriority="73" w:unhideWhenUsed="0"/>
-    <w:lsdException w:name="Light Shading Accent 5" w:semiHidden="0" w:uiPriority="60" w:unhideWhenUsed="0"/>
-    <w:lsdException w:name="Light List Accent 5" w:semiHidden="0" w:uiPriority="61" w:unhideWhenUsed="0"/>
-    <w:lsdException w:name="Light Grid Accent 5" w:semiHidden="0" w:uiPriority="62" w:unhideWhenUsed="0"/>
-    <w:lsdException w:name="Medium Shading 1 Accent 5" w:semiHidden="0" w:uiPriority="63" w:unhideWhenUsed="0"/>
-    <w:lsdException w:name="Medium Shading 2 Accent 5" w:semiHidden="0" w:uiPriority="64" w:unhideWhenUsed="0"/>
-    <w:lsdException w:name="Medium List 1 Accent 5" w:semiHidden="0" w:uiPriority="65" w:unhideWhenUsed="0"/>
-    <w:lsdException w:name="Medium List 2 Accent 5" w:semiHidden="0" w:uiPriority="66" w:unhideWhenUsed="0"/>
-    <w:lsdException w:name="Medium Grid 1 Accent 5" w:semiHidden="0" w:uiPriority="67" w:unhideWhenUsed="0"/>
-    <w:lsdException w:name="Medium Grid 2 Accent 5" w:semiHidden="0" w:uiPriority="68" w:unhideWhenUsed="0"/>
-    <w:lsdException w:name="Medium Grid 3 Accent 5" w:semiHidden="0" w:uiPriority="69" w:unhideWhenUsed="0"/>
-    <w:lsdException w:name="Dark List Accent 5" w:semiHidden="0" w:uiPriority="70" w:unhideWhenUsed="0"/>
-    <w:lsdException w:name="Colorful Shading Accent 5" w:semiHidden="0" w:uiPriority="71" w:unhideWhenUsed="0"/>
-    <w:lsdException w:name="Colorful List Accent 5" w:semiHidden="0" w:uiPriority="72" w:unhideWhenUsed="0"/>
-    <w:lsdException w:name="Colorful Grid Accent 5" w:semiHidden="0" w:uiPriority="73" w:unhideWhenUsed="0"/>
-    <w:lsdException w:name="Light Shading Accent 6" w:semiHidden="0" w:uiPriority="60" w:unhideWhenUsed="0"/>
-    <w:lsdException w:name="Light List Accent 6" w:semiHidden="0" w:uiPriority="61" w:unhideWhenUsed="0"/>
-    <w:lsdException w:name="Light Grid Accent 6" w:semiHidden="0" w:uiPriority="62" w:unhideWhenUsed="0"/>
-    <w:lsdException w:name="Medium Shading 1 Accent 6" w:semiHidden="0" w:uiPriority="63" w:unhideWhenUsed="0"/>
-    <w:lsdException w:name="Medium Shading 2 Accent 6" w:semiHidden="0" w:uiPriority="64" w:unhideWhenUsed="0"/>
-    <w:lsdException w:name="Medium List 1 Accent 6" w:semiHidden="0" w:uiPriority="65" w:unhideWhenUsed="0"/>
-    <w:lsdException w:name="Medium List 2 Accent 6" w:semiHidden="0" w:uiPriority="66" w:unhideWhenUsed="0"/>
-    <w:lsdException w:name="Medium Grid 1 Accent 6" w:semiHidden="0" w:uiPriority="67" w:unhideWhenUsed="0"/>
-    <w:lsdException w:name="Medium Grid 2 Accent 6" w:semiHidden="0" w:uiPriority="68" w:unhideWhenUsed="0"/>
-    <w:lsdException w:name="Medium Grid 3 Accent 6" w:semiHidden="0" w:uiPriority="69" w:unhideWhenUsed="0"/>
-    <w:lsdException w:name="Dark List Accent 6" w:semiHidden="0" w:uiPriority="70" w:unhideWhenUsed="0"/>
-    <w:lsdException w:name="Colorful Shading Accent 6" w:semiHidden="0" w:uiPriority="71" w:unhideWhenUsed="0"/>
-    <w:lsdException w:name="Colorful List Accent 6" w:semiHidden="0" w:uiPriority="72" w:unhideWhenUsed="0"/>
-    <w:lsdException w:name="Colorful Grid Accent 6" w:semiHidden="0" w:uiPriority="73" w:unhideWhenUsed="0"/>
-    <w:lsdException w:name="Subtle Emphasis" w:semiHidden="0" w:uiPriority="19" w:unhideWhenUsed="0" w:qFormat="1"/>
-    <w:lsdException w:name="Intense Emphasis" w:semiHidden="0" w:uiPriority="21" w:unhideWhenUsed="0" w:qFormat="1"/>
-    <w:lsdException w:name="Subtle Reference" w:semiHidden="0" w:uiPriority="31" w:unhideWhenUsed="0" w:qFormat="1"/>
-    <w:lsdException w:name="Intense Reference" w:semiHidden="0" w:uiPriority="32" w:unhideWhenUsed="0" w:qFormat="1"/>
-    <w:lsdException w:name="Book Title" w:semiHidden="0" w:uiPriority="33" w:unhideWhenUsed="0" w:qFormat="1"/>
-    <w:lsdException w:name="Bibliography" w:uiPriority="37"/>
-    <w:lsdException w:name="TOC Heading" w:uiPriority="39" w:qFormat="1"/>
+  <w:latentStyles w:defLockedState="0" w:defUIPriority="99" w:defSemiHidden="0" w:defUnhideWhenUsed="0" w:defQFormat="0" w:count="371">
+    <w:lsdException w:name="Normal" w:uiPriority="0" w:qFormat="1"/>
+    <w:lsdException w:name="heading 1" w:uiPriority="0" w:qFormat="1"/>
+    <w:lsdException w:name="heading 2" w:semiHidden="1" w:uiPriority="0" w:unhideWhenUsed="1" w:qFormat="1"/>
+    <w:lsdException w:name="heading 3" w:semiHidden="1" w:uiPriority="0" w:unhideWhenUsed="1" w:qFormat="1"/>
+    <w:lsdException w:name="heading 4" w:semiHidden="1" w:uiPriority="0" w:unhideWhenUsed="1" w:qFormat="1"/>
+    <w:lsdException w:name="heading 5" w:semiHidden="1" w:uiPriority="0" w:unhideWhenUsed="1" w:qFormat="1"/>
+    <w:lsdException w:name="heading 6" w:semiHidden="1" w:uiPriority="0" w:unhideWhenUsed="1" w:qFormat="1"/>
+    <w:lsdException w:name="heading 7" w:semiHidden="1" w:uiPriority="0" w:unhideWhenUsed="1" w:qFormat="1"/>
+    <w:lsdException w:name="heading 8" w:semiHidden="1" w:uiPriority="0" w:unhideWhenUsed="1" w:qFormat="1"/>
+    <w:lsdException w:name="heading 9" w:semiHidden="1" w:uiPriority="0" w:unhideWhenUsed="1" w:qFormat="1"/>
+    <w:lsdException w:name="index 1" w:semiHidden="1" w:unhideWhenUsed="1"/>
+    <w:lsdException w:name="index 2" w:semiHidden="1" w:unhideWhenUsed="1"/>
+    <w:lsdException w:name="index 3" w:semiHidden="1" w:unhideWhenUsed="1"/>
+    <w:lsdException w:name="index 4" w:semiHidden="1" w:unhideWhenUsed="1"/>
+    <w:lsdException w:name="index 5" w:semiHidden="1" w:unhideWhenUsed="1"/>
+    <w:lsdException w:name="index 6" w:semiHidden="1" w:unhideWhenUsed="1"/>
+    <w:lsdException w:name="index 7" w:semiHidden="1" w:unhideWhenUsed="1"/>
+    <w:lsdException w:name="index 8" w:semiHidden="1" w:unhideWhenUsed="1"/>
+    <w:lsdException w:name="index 9" w:semiHidden="1" w:unhideWhenUsed="1"/>
+    <w:lsdException w:name="toc 1" w:semiHidden="1" w:uiPriority="39" w:unhideWhenUsed="1"/>
+    <w:lsdException w:name="toc 2" w:semiHidden="1" w:uiPriority="39" w:unhideWhenUsed="1"/>
+    <w:lsdException w:name="toc 3" w:semiHidden="1" w:uiPriority="39" w:unhideWhenUsed="1"/>
+    <w:lsdException w:name="toc 4" w:semiHidden="1" w:uiPriority="39" w:unhideWhenUsed="1"/>
+    <w:lsdException w:name="toc 5" w:semiHidden="1" w:uiPriority="39" w:unhideWhenUsed="1"/>
+    <w:lsdException w:name="toc 6" w:semiHidden="1" w:uiPriority="39" w:unhideWhenUsed="1"/>
+    <w:lsdException w:name="toc 7" w:semiHidden="1" w:uiPriority="39" w:unhideWhenUsed="1"/>
+    <w:lsdException w:name="toc 8" w:semiHidden="1" w:uiPriority="39" w:unhideWhenUsed="1"/>
+    <w:lsdException w:name="toc 9" w:semiHidden="1" w:uiPriority="39" w:unhideWhenUsed="1"/>
+    <w:lsdException w:name="Normal Indent" w:semiHidden="1" w:unhideWhenUsed="1"/>
+    <w:lsdException w:name="footnote text" w:semiHidden="1" w:unhideWhenUsed="1"/>
+    <w:lsdException w:name="annotation text" w:semiHidden="1" w:unhideWhenUsed="1"/>
+    <w:lsdException w:name="header" w:semiHidden="1" w:unhideWhenUsed="1"/>
+    <w:lsdException w:name="footer" w:semiHidden="1" w:unhideWhenUsed="1"/>
+    <w:lsdException w:name="index heading" w:semiHidden="1" w:unhideWhenUsed="1"/>
+    <w:lsdException w:name="caption" w:semiHidden="1" w:uiPriority="35" w:unhideWhenUsed="1" w:qFormat="1"/>
+    <w:lsdException w:name="table of figures" w:semiHidden="1" w:unhideWhenUsed="1"/>
+    <w:lsdException w:name="envelope address" w:semiHidden="1" w:unhideWhenUsed="1"/>
+    <w:lsdException w:name="envelope return" w:semiHidden="1" w:unhideWhenUsed="1"/>
+    <w:lsdException w:name="footnote reference" w:semiHidden="1" w:unhideWhenUsed="1"/>
+    <w:lsdException w:name="annotation reference" w:semiHidden="1" w:unhideWhenUsed="1"/>
+    <w:lsdException w:name="line number" w:semiHidden="1" w:unhideWhenUsed="1"/>
+    <w:lsdException w:name="page number" w:semiHidden="1" w:unhideWhenUsed="1"/>
+    <w:lsdException w:name="endnote reference" w:semiHidden="1" w:unhideWhenUsed="1"/>
+    <w:lsdException w:name="endnote text" w:semiHidden="1" w:unhideWhenUsed="1"/>
+    <w:lsdException w:name="table of authorities" w:semiHidden="1" w:unhideWhenUsed="1"/>
+    <w:lsdException w:name="macro" w:semiHidden="1" w:unhideWhenUsed="1"/>
+    <w:lsdException w:name="toa heading" w:semiHidden="1" w:unhideWhenUsed="1"/>
+    <w:lsdException w:name="List" w:semiHidden="1" w:unhideWhenUsed="1"/>
+    <w:lsdException w:name="List Bullet" w:semiHidden="1" w:unhideWhenUsed="1"/>
+    <w:lsdException w:name="List Number" w:semiHidden="1" w:unhideWhenUsed="1"/>
+    <w:lsdException w:name="List 2" w:semiHidden="1" w:unhideWhenUsed="1"/>
+    <w:lsdException w:name="List 3" w:semiHidden="1" w:unhideWhenUsed="1"/>
+    <w:lsdException w:name="List 4" w:semiHidden="1" w:unhideWhenUsed="1"/>
+    <w:lsdException w:name="List 5" w:semiHidden="1" w:unhideWhenUsed="1"/>
+    <w:lsdException w:name="List Bullet 2" w:semiHidden="1" w:unhideWhenUsed="1"/>
+    <w:lsdException w:name="List Bullet 3" w:semiHidden="1" w:unhideWhenUsed="1"/>
+    <w:lsdException w:name="List Bullet 4" w:semiHidden="1" w:unhideWhenUsed="1"/>
+    <w:lsdException w:name="List Bullet 5" w:semiHidden="1" w:unhideWhenUsed="1"/>
+    <w:lsdException w:name="List Number 2" w:semiHidden="1" w:unhideWhenUsed="1"/>
+    <w:lsdException w:name="List Number 3" w:semiHidden="1" w:unhideWhenUsed="1"/>
+    <w:lsdException w:name="List Number 4" w:semiHidden="1" w:unhideWhenUsed="1"/>
+    <w:lsdException w:name="List Number 5" w:semiHidden="1" w:unhideWhenUsed="1"/>
+    <w:lsdException w:name="Title" w:uiPriority="0" w:qFormat="1"/>
+    <w:lsdException w:name="Closing" w:semiHidden="1" w:unhideWhenUsed="1"/>
+    <w:lsdException w:name="Signature" w:semiHidden="1" w:unhideWhenUsed="1"/>
+    <w:lsdException w:name="Default Paragraph Font" w:semiHidden="1" w:uiPriority="1" w:unhideWhenUsed="1"/>
+    <w:lsdException w:name="Body Text" w:semiHidden="1" w:unhideWhenUsed="1"/>
+    <w:lsdException w:name="Body Text Indent" w:semiHidden="1" w:unhideWhenUsed="1"/>
+    <w:lsdException w:name="List Continue" w:semiHidden="1" w:unhideWhenUsed="1"/>
+    <w:lsdException w:name="List Continue 2" w:semiHidden="1" w:unhideWhenUsed="1"/>
+    <w:lsdException w:name="List Continue 3" w:semiHidden="1" w:unhideWhenUsed="1"/>
+    <w:lsdException w:name="List Continue 4" w:semiHidden="1" w:unhideWhenUsed="1"/>
+    <w:lsdException w:name="List Continue 5" w:semiHidden="1" w:unhideWhenUsed="1"/>
+    <w:lsdException w:name="Message Header" w:semiHidden="1" w:unhideWhenUsed="1"/>
+    <w:lsdException w:name="Subtitle" w:uiPriority="11" w:qFormat="1"/>
+    <w:lsdException w:name="Salutation" w:semiHidden="1" w:unhideWhenUsed="1"/>
+    <w:lsdException w:name="Date" w:semiHidden="1" w:unhideWhenUsed="1"/>
+    <w:lsdException w:name="Body Text First Indent" w:semiHidden="1" w:unhideWhenUsed="1"/>
+    <w:lsdException w:name="Body Text First Indent 2" w:semiHidden="1" w:unhideWhenUsed="1"/>
+    <w:lsdException w:name="Note Heading" w:semiHidden="1" w:unhideWhenUsed="1"/>
+    <w:lsdException w:name="Body Text 2" w:semiHidden="1" w:unhideWhenUsed="1"/>
+    <w:lsdException w:name="Body Text 3" w:semiHidden="1" w:unhideWhenUsed="1"/>
+    <w:lsdException w:name="Body Text Indent 2" w:semiHidden="1" w:unhideWhenUsed="1"/>
+    <w:lsdException w:name="Body Text Indent 3" w:semiHidden="1" w:unhideWhenUsed="1"/>
+    <w:lsdException w:name="Block Text" w:semiHidden="1" w:unhideWhenUsed="1"/>
+    <w:lsdException w:name="Hyperlink" w:semiHidden="1" w:unhideWhenUsed="1"/>
+    <w:lsdException w:name="FollowedHyperlink" w:semiHidden="1" w:unhideWhenUsed="1"/>
+    <w:lsdException w:name="Strong" w:uiPriority="22" w:qFormat="1"/>
+    <w:lsdException w:name="Emphasis" w:uiPriority="20" w:qFormat="1"/>
+    <w:lsdException w:name="Document Map" w:semiHidden="1" w:unhideWhenUsed="1"/>
+    <w:lsdException w:name="Plain Text" w:semiHidden="1" w:unhideWhenUsed="1"/>
+    <w:lsdException w:name="E-mail Signature" w:semiHidden="1" w:unhideWhenUsed="1"/>
+    <w:lsdException w:name="HTML Top of Form" w:semiHidden="1" w:unhideWhenUsed="1"/>
+    <w:lsdException w:name="HTML Bottom of Form" w:semiHidden="1" w:unhideWhenUsed="1"/>
+    <w:lsdException w:name="Normal (Web)" w:semiHidden="1" w:unhideWhenUsed="1"/>
+    <w:lsdException w:name="HTML Acronym" w:semiHidden="1" w:unhideWhenUsed="1"/>
+    <w:lsdException w:name="HTML Address" w:semiHidden="1" w:unhideWhenUsed="1"/>
+    <w:lsdException w:name="HTML Cite" w:semiHidden="1" w:unhideWhenUsed="1"/>
+    <w:lsdException w:name="HTML Code" w:semiHidden="1" w:unhideWhenUsed="1"/>
+    <w:lsdException w:name="HTML Definition" w:semiHidden="1" w:unhideWhenUsed="1"/>
+    <w:lsdException w:name="HTML Keyboard" w:semiHidden="1" w:unhideWhenUsed="1"/>
+    <w:lsdException w:name="HTML Preformatted" w:semiHidden="1" w:unhideWhenUsed="1"/>
+    <w:lsdException w:name="HTML Sample" w:semiHidden="1" w:unhideWhenUsed="1"/>
+    <w:lsdException w:name="HTML Typewriter" w:semiHidden="1" w:unhideWhenUsed="1"/>
+    <w:lsdException w:name="HTML Variable" w:semiHidden="1" w:unhideWhenUsed="1"/>
+    <w:lsdException w:name="Normal Table" w:semiHidden="1" w:unhideWhenUsed="1"/>
+    <w:lsdException w:name="annotation subject" w:semiHidden="1" w:unhideWhenUsed="1"/>
+    <w:lsdException w:name="No List" w:semiHidden="1" w:unhideWhenUsed="1"/>
+    <w:lsdException w:name="Outline List 1" w:semiHidden="1" w:unhideWhenUsed="1"/>
+    <w:lsdException w:name="Outline List 2" w:semiHidden="1" w:unhideWhenUsed="1"/>
+    <w:lsdException w:name="Outline List 3" w:semiHidden="1" w:unhideWhenUsed="1"/>
+    <w:lsdException w:name="Table Simple 1" w:semiHidden="1" w:unhideWhenUsed="1"/>
+    <w:lsdException w:name="Table Simple 2" w:semiHidden="1" w:unhideWhenUsed="1"/>
+    <w:lsdException w:name="Table Simple 3" w:semiHidden="1" w:unhideWhenUsed="1"/>
+    <w:lsdException w:name="Table Classic 1" w:semiHidden="1" w:unhideWhenUsed="1"/>
+    <w:lsdException w:name="Table Classic 2" w:semiHidden="1" w:unhideWhenUsed="1"/>
+    <w:lsdException w:name="Table Classic 3" w:semiHidden="1" w:unhideWhenUsed="1"/>
+    <w:lsdException w:name="Table Classic 4" w:semiHidden="1" w:unhideWhenUsed="1"/>
+    <w:lsdException w:name="Table Colorful 1" w:semiHidden="1" w:unhideWhenUsed="1"/>
+    <w:lsdException w:name="Table Colorful 2" w:semiHidden="1" w:unhideWhenUsed="1"/>
+    <w:lsdException w:name="Table Colorful 3" w:semiHidden="1" w:unhideWhenUsed="1"/>
+    <w:lsdException w:name="Table Columns 1" w:semiHidden="1" w:unhideWhenUsed="1"/>
+    <w:lsdException w:name="Table Columns 2" w:semiHidden="1" w:unhideWhenUsed="1"/>
+    <w:lsdException w:name="Table Columns 3" w:semiHidden="1" w:unhideWhenUsed="1"/>
+    <w:lsdException w:name="Table Columns 4" w:semiHidden="1" w:unhideWhenUsed="1"/>
+    <w:lsdException w:name="Table Columns 5" w:semiHidden="1" w:unhideWhenUsed="1"/>
+    <w:lsdException w:name="Table Grid 1" w:semiHidden="1" w:unhideWhenUsed="1"/>
+    <w:lsdException w:name="Table Grid 2" w:semiHidden="1" w:unhideWhenUsed="1"/>
+    <w:lsdException w:name="Table Grid 3" w:semiHidden="1" w:unhideWhenUsed="1"/>
+    <w:lsdException w:name="Table Grid 4" w:semiHidden="1" w:unhideWhenUsed="1"/>
+    <w:lsdException w:name="Table Grid 5" w:semiHidden="1" w:unhideWhenUsed="1"/>
+    <w:lsdException w:name="Table Grid 6" w:semiHidden="1" w:unhideWhenUsed="1"/>
+    <w:lsdException w:name="Table Grid 7" w:semiHidden="1" w:unhideWhenUsed="1"/>
+    <w:lsdException w:name="Table Grid 8" w:semiHidden="1" w:unhideWhenUsed="1"/>
+    <w:lsdException w:name="Table List 1" w:semiHidden="1" w:unhideWhenUsed="1"/>
+    <w:lsdException w:name="Table List 2" w:semiHidden="1" w:unhideWhenUsed="1"/>
+    <w:lsdException w:name="Table List 3" w:semiHidden="1" w:unhideWhenUsed="1"/>
+    <w:lsdException w:name="Table List 4" w:semiHidden="1" w:unhideWhenUsed="1"/>
+    <w:lsdException w:name="Table List 5" w:semiHidden="1" w:unhideWhenUsed="1"/>
+    <w:lsdException w:name="Table List 6" w:semiHidden="1" w:unhideWhenUsed="1"/>
+    <w:lsdException w:name="Table List 7" w:semiHidden="1" w:unhideWhenUsed="1"/>
+    <w:lsdException w:name="Table List 8" w:semiHidden="1" w:unhideWhenUsed="1"/>
+    <w:lsdException w:name="Table 3D effects 1" w:semiHidden="1" w:unhideWhenUsed="1"/>
+    <w:lsdException w:name="Table 3D effects 2" w:semiHidden="1" w:unhideWhenUsed="1"/>
+    <w:lsdException w:name="Table 3D effects 3" w:semiHidden="1" w:unhideWhenUsed="1"/>
+    <w:lsdException w:name="Table Contemporary" w:semiHidden="1" w:unhideWhenUsed="1"/>
+    <w:lsdException w:name="Table Elegant" w:semiHidden="1" w:unhideWhenUsed="1"/>
+    <w:lsdException w:name="Table Professional" w:semiHidden="1" w:unhideWhenUsed="1"/>
+    <w:lsdException w:name="Table Subtle 1" w:semiHidden="1" w:unhideWhenUsed="1"/>
+    <w:lsdException w:name="Table Subtle 2" w:semiHidden="1" w:unhideWhenUsed="1"/>
+    <w:lsdException w:name="Table Web 1" w:semiHidden="1" w:unhideWhenUsed="1"/>
+    <w:lsdException w:name="Table Web 2" w:semiHidden="1" w:unhideWhenUsed="1"/>
+    <w:lsdException w:name="Table Web 3" w:semiHidden="1" w:unhideWhenUsed="1"/>
+    <w:lsdException w:name="Balloon Text" w:semiHidden="1" w:unhideWhenUsed="1"/>
+    <w:lsdException w:name="Table Grid" w:uiPriority="59"/>
+    <w:lsdException w:name="Table Theme" w:semiHidden="1" w:unhideWhenUsed="1"/>
+    <w:lsdException w:name="Placeholder Text" w:semiHidden="1"/>
+    <w:lsdException w:name="No Spacing" w:uiPriority="1" w:qFormat="1"/>
+    <w:lsdException w:name="Light Shading" w:uiPriority="60"/>
+    <w:lsdException w:name="Light List" w:uiPriority="61"/>
+    <w:lsdException w:name="Light Grid" w:uiPriority="62"/>
+    <w:lsdException w:name="Medium Shading 1" w:uiPriority="63"/>
+    <w:lsdException w:name="Medium Shading 2" w:uiPriority="64"/>
+    <w:lsdException w:name="Medium List 1" w:uiPriority="65"/>
+    <w:lsdException w:name="Medium List 2" w:uiPriority="66"/>
+    <w:lsdException w:name="Medium Grid 1" w:uiPriority="67"/>
+    <w:lsdException w:name="Medium Grid 2" w:uiPriority="68"/>
+    <w:lsdException w:name="Medium Grid 3" w:uiPriority="69"/>
+    <w:lsdException w:name="Dark List" w:uiPriority="70"/>
+    <w:lsdException w:name="Colorful Shading" w:uiPriority="71"/>
+    <w:lsdException w:name="Colorful List" w:uiPriority="72"/>
+    <w:lsdException w:name="Colorful Grid" w:uiPriority="73"/>
+    <w:lsdException w:name="Light Shading Accent 1" w:uiPriority="60"/>
+    <w:lsdException w:name="Light List Accent 1" w:uiPriority="61"/>
+    <w:lsdException w:name="Light Grid Accent 1" w:uiPriority="62"/>
+    <w:lsdException w:name="Medium Shading 1 Accent 1" w:uiPriority="63"/>
+    <w:lsdException w:name="Medium Shading 2 Accent 1" w:uiPriority="64"/>
+    <w:lsdException w:name="Medium List 1 Accent 1" w:uiPriority="65"/>
+    <w:lsdException w:name="Revision" w:semiHidden="1"/>
+    <w:lsdException w:name="List Paragraph" w:uiPriority="34" w:qFormat="1"/>
+    <w:lsdException w:name="Quote" w:uiPriority="29" w:qFormat="1"/>
+    <w:lsdException w:name="Intense Quote" w:uiPriority="30" w:qFormat="1"/>
+    <w:lsdException w:name="Medium List 2 Accent 1" w:uiPriority="66"/>
+    <w:lsdException w:name="Medium Grid 1 Accent 1" w:uiPriority="67"/>
+    <w:lsdException w:name="Medium Grid 2 Accent 1" w:uiPriority="68"/>
+    <w:lsdException w:name="Medium Grid 3 Accent 1" w:uiPriority="69"/>
+    <w:lsdException w:name="Dark List Accent 1" w:uiPriority="70"/>
+    <w:lsdException w:name="Colorful Shading Accent 1" w:uiPriority="71"/>
+    <w:lsdException w:name="Colorful List Accent 1" w:uiPriority="72"/>
+    <w:lsdException w:name="Colorful Grid Accent 1" w:uiPriority="73"/>
+    <w:lsdException w:name="Light Shading Accent 2" w:uiPriority="60"/>
+    <w:lsdException w:name="Light List Accent 2" w:uiPriority="61"/>
+    <w:lsdException w:name="Light Grid Accent 2" w:uiPriority="62"/>
+    <w:lsdException w:name="Medium Shading 1 Accent 2" w:uiPriority="63"/>
+    <w:lsdException w:name="Medium Shading 2 Accent 2" w:uiPriority="64"/>
+    <w:lsdException w:name="Medium List 1 Accent 2" w:uiPriority="65"/>
+    <w:lsdException w:name="Medium List 2 Accent 2" w:uiPriority="66"/>
+    <w:lsdException w:name="Medium Grid 1 Accent 2" w:uiPriority="67"/>
+    <w:lsdException w:name="Medium Grid 2 Accent 2" w:uiPriority="68"/>
+    <w:lsdException w:name="Medium Grid 3 Accent 2" w:uiPriority="69"/>
+    <w:lsdException w:name="Dark List Accent 2" w:uiPriority="70"/>
+    <w:lsdException w:name="Colorful Shading Accent 2" w:uiPriority="71"/>
+    <w:lsdException w:name="Colorful List Accent 2" w:uiPriority="72"/>
+    <w:lsdException w:name="Colorful Grid Accent 2" w:uiPriority="73"/>
+    <w:lsdException w:name="Light Shading Accent 3" w:uiPriority="60"/>
+    <w:lsdException w:name="Light List Accent 3" w:uiPriority="61"/>
+    <w:lsdException w:name="Light Grid Accent 3" w:uiPriority="62"/>
+    <w:lsdException w:name="Medium Shading 1 Accent 3" w:uiPriority="63"/>
+    <w:lsdException w:name="Medium Shading 2 Accent 3" w:uiPriority="64"/>
+    <w:lsdException w:name="Medium List 1 Accent 3" w:uiPriority="65"/>
+    <w:lsdException w:name="Medium List 2 Accent 3" w:uiPriority="66"/>
+    <w:lsdException w:name="Medium Grid 1 Accent 3" w:uiPriority="67"/>
+    <w:lsdException w:name="Medium Grid 2 Accent 3" w:uiPriority="68"/>
+    <w:lsdException w:name="Medium Grid 3 Accent 3" w:uiPriority="69"/>
+    <w:lsdException w:name="Dark List Accent 3" w:uiPriority="70"/>
+    <w:lsdException w:name="Colorful Shading Accent 3" w:uiPriority="71"/>
+    <w:lsdException w:name="Colorful List Accent 3" w:uiPriority="72"/>
+    <w:lsdException w:name="Colorful Grid Accent 3" w:uiPriority="73"/>
+    <w:lsdException w:name="Light Shading Accent 4" w:uiPriority="60"/>
+    <w:lsdException w:name="Light List Accent 4" w:uiPriority="61"/>
+    <w:lsdException w:name="Light Grid Accent 4" w:uiPriority="62"/>
+    <w:lsdException w:name="Medium Shading 1 Accent 4" w:uiPriority="63"/>
+    <w:lsdException w:name="Medium Shading 2 Accent 4" w:uiPriority="64"/>
+    <w:lsdException w:name="Medium List 1 Accent 4" w:uiPriority="65"/>
+    <w:lsdException w:name="Medium List 2 Accent 4" w:uiPriority="66"/>
+    <w:lsdException w:name="Medium Grid 1 Accent 4" w:uiPriority="67"/>
+    <w:lsdException w:name="Medium Grid 2 Accent 4" w:uiPriority="68"/>
+    <w:lsdException w:name="Medium Grid 3 Accent 4" w:uiPriority="69"/>
+    <w:lsdException w:name="Dark List Accent 4" w:uiPriority="70"/>
+    <w:lsdException w:name="Colorful Shading Accent 4" w:uiPriority="71"/>
+    <w:lsdException w:name="Colorful List Accent 4" w:uiPriority="72"/>
+    <w:lsdException w:name="Colorful Grid Accent 4" w:uiPriority="73"/>
+    <w:lsdException w:name="Light Shading Accent 5" w:uiPriority="60"/>
+    <w:lsdException w:name="Light List Accent 5" w:uiPriority="61"/>
+    <w:lsdException w:name="Light Grid Accent 5" w:uiPriority="62"/>
+    <w:lsdException w:name="Medium Shading 1 Accent 5" w:uiPriority="63"/>
+    <w:lsdException w:name="Medium Shading 2 Accent 5" w:uiPriority="64"/>
+    <w:lsdException w:name="Medium List 1 Accent 5" w:uiPriority="65"/>
+    <w:lsdException w:name="Medium List 2 Accent 5" w:uiPriority="66"/>
+    <w:lsdException w:name="Medium Grid 1 Accent 5" w:uiPriority="67"/>
+    <w:lsdException w:name="Medium Grid 2 Accent 5" w:uiPriority="68"/>
+    <w:lsdException w:name="Medium Grid 3 Accent 5" w:uiPriority="69"/>
+    <w:lsdException w:name="Dark List Accent 5" w:uiPriority="70"/>
+    <w:lsdException w:name="Colorful Shading Accent 5" w:uiPriority="71"/>
+    <w:lsdException w:name="Colorful List Accent 5" w:uiPriority="72"/>
+    <w:lsdException w:name="Colorful Grid Accent 5" w:uiPriority="73"/>
+    <w:lsdException w:name="Light Shading Accent 6" w:uiPriority="60"/>
+    <w:lsdException w:name="Light List Accent 6" w:uiPriority="61"/>
+    <w:lsdException w:name="Light Grid Accent 6" w:uiPriority="62"/>
+    <w:lsdException w:name="Medium Shading 1 Accent 6" w:uiPriority="63"/>
+    <w:lsdException w:name="Medium Shading 2 Accent 6" w:uiPriority="64"/>
+    <w:lsdException w:name="Medium List 1 Accent 6" w:uiPriority="65"/>
+    <w:lsdException w:name="Medium List 2 Accent 6" w:uiPriority="66"/>
+    <w:lsdException w:name="Medium Grid 1 Accent 6" w:uiPriority="67"/>
+    <w:lsdException w:name="Medium Grid 2 Accent 6" w:uiPriority="68"/>
+    <w:lsdException w:name="Medium Grid 3 Accent 6" w:uiPriority="69"/>
+    <w:lsdException w:name="Dark List Accent 6" w:uiPriority="70"/>
+    <w:lsdException w:name="Colorful Shading Accent 6" w:uiPriority="71"/>
+    <w:lsdException w:name="Colorful List Accent 6" w:uiPriority="72"/>
+    <w:lsdException w:name="Colorful Grid Accent 6" w:uiPriority="73"/>
+    <w:lsdException w:name="Subtle Emphasis" w:uiPriority="19" w:qFormat="1"/>
+    <w:lsdException w:name="Intense Emphasis" w:uiPriority="21" w:qFormat="1"/>
+    <w:lsdException w:name="Subtle Reference" w:uiPriority="31" w:qFormat="1"/>
+    <w:lsdException w:name="Intense Reference" w:uiPriority="32" w:qFormat="1"/>
+    <w:lsdException w:name="Book Title" w:uiPriority="33" w:qFormat="1"/>
+    <w:lsdException w:name="Bibliography" w:semiHidden="1" w:uiPriority="37" w:unhideWhenUsed="1"/>
+    <w:lsdException w:name="TOC Heading" w:semiHidden="1" w:uiPriority="39" w:unhideWhenUsed="1" w:qFormat="1"/>
+    <w:lsdException w:name="Plain Table 1" w:uiPriority="41"/>
+    <w:lsdException w:name="Plain Table 2" w:uiPriority="42"/>
+    <w:lsdException w:name="Plain Table 3" w:uiPriority="43"/>
+    <w:lsdException w:name="Plain Table 4" w:uiPriority="44"/>
+    <w:lsdException w:name="Plain Table 5" w:uiPriority="45"/>
+    <w:lsdException w:name="Grid Table Light" w:uiPriority="40"/>
+    <w:lsdException w:name="Grid Table 1 Light" w:uiPriority="46"/>
+    <w:lsdException w:name="Grid Table 2" w:uiPriority="47"/>
+    <w:lsdException w:name="Grid Table 3" w:uiPriority="48"/>
+    <w:lsdException w:name="Grid Table 4" w:uiPriority="49"/>
+    <w:lsdException w:name="Grid Table 5 Dark" w:uiPriority="50"/>
+    <w:lsdException w:name="Grid Table 6 Colorful" w:uiPriority="51"/>
+    <w:lsdException w:name="Grid Table 7 Colorful" w:uiPriority="52"/>
+    <w:lsdException w:name="Grid Table 1 Light Accent 1" w:uiPriority="46"/>
+    <w:lsdException w:name="Grid Table 2 Accent 1" w:uiPriority="47"/>
+    <w:lsdException w:name="Grid Table 3 Accent 1" w:uiPriority="48"/>
+    <w:lsdException w:name="Grid Table 4 Accent 1" w:uiPriority="49"/>
+    <w:lsdException w:name="Grid Table 5 Dark Accent 1" w:uiPriority="50"/>
+    <w:lsdException w:name="Grid Table 6 Colorful Accent 1" w:uiPriority="51"/>
+    <w:lsdException w:name="Grid Table 7 Colorful Accent 1" w:uiPriority="52"/>
+    <w:lsdException w:name="Grid Table 1 Light Accent 2" w:uiPriority="46"/>
+    <w:lsdException w:name="Grid Table 2 Accent 2" w:uiPriority="47"/>
+    <w:lsdException w:name="Grid Table 3 Accent 2" w:uiPriority="48"/>
+    <w:lsdException w:name="Grid Table 4 Accent 2" w:uiPriority="49"/>
+    <w:lsdException w:name="Grid Table 5 Dark Accent 2" w:uiPriority="50"/>
+    <w:lsdException w:name="Grid Table 6 Colorful Accent 2" w:uiPriority="51"/>
+    <w:lsdException w:name="Grid Table 7 Colorful Accent 2" w:uiPriority="52"/>
+    <w:lsdException w:name="Grid Table 1 Light Accent 3" w:uiPriority="46"/>
+    <w:lsdException w:name="Grid Table 2 Accent 3" w:uiPriority="47"/>
+    <w:lsdException w:name="Grid Table 3 Accent 3" w:uiPriority="48"/>
+    <w:lsdException w:name="Grid Table 4 Accent 3" w:uiPriority="49"/>
+    <w:lsdException w:name="Grid Table 5 Dark Accent 3" w:uiPriority="50"/>
+    <w:lsdException w:name="Grid Table 6 Colorful Accent 3" w:uiPriority="51"/>
+    <w:lsdException w:name="Grid Table 7 Colorful Accent 3" w:uiPriority="52"/>
+    <w:lsdException w:name="Grid Table 1 Light Accent 4" w:uiPriority="46"/>
+    <w:lsdException w:name="Grid Table 2 Accent 4" w:uiPriority="47"/>
+    <w:lsdException w:name="Grid Table 3 Accent 4" w:uiPriority="48"/>
+    <w:lsdException w:name="Grid Table 4 Accent 4" w:uiPriority="49"/>
+    <w:lsdException w:name="Grid Table 5 Dark Accent 4" w:uiPriority="50"/>
+    <w:lsdException w:name="Grid Table 6 Colorful Accent 4" w:uiPriority="51"/>
+    <w:lsdException w:name="Grid Table 7 Colorful Accent 4" w:uiPriority="52"/>
+    <w:lsdException w:name="Grid Table 1 Light Accent 5" w:uiPriority="46"/>
+    <w:lsdException w:name="Grid Table 2 Accent 5" w:uiPriority="47"/>
+    <w:lsdException w:name="Grid Table 3 Accent 5" w:uiPriority="48"/>
+    <w:lsdException w:name="Grid Table 4 Accent 5" w:uiPriority="49"/>
+    <w:lsdException w:name="Grid Table 5 Dark Accent 5" w:uiPriority="50"/>
+    <w:lsdException w:name="Grid Table 6 Colorful Accent 5" w:uiPriority="51"/>
+    <w:lsdException w:name="Grid Table 7 Colorful Accent 5" w:uiPriority="52"/>
+    <w:lsdException w:name="Grid Table 1 Light Accent 6" w:uiPriority="46"/>
+    <w:lsdException w:name="Grid Table 2 Accent 6" w:uiPriority="47"/>
+    <w:lsdException w:name="Grid Table 3 Accent 6" w:uiPriority="48"/>
+    <w:lsdException w:name="Grid Table 4 Accent 6" w:uiPriority="49"/>
+    <w:lsdException w:name="Grid Table 5 Dark Accent 6" w:uiPriority="50"/>
+    <w:lsdException w:name="Grid Table 6 Colorful Accent 6" w:uiPriority="51"/>
+    <w:lsdException w:name="Grid Table 7 Colorful Accent 6" w:uiPriority="52"/>
+    <w:lsdException w:name="List Table 1 Light" w:uiPriority="46"/>
+    <w:lsdException w:name="List Table 2" w:uiPriority="47"/>
+    <w:lsdException w:name="List Table 3" w:uiPriority="48"/>
+    <w:lsdException w:name="List Table 4" w:uiPriority="49"/>
+    <w:lsdException w:name="List Table 5 Dark" w:uiPriority="50"/>
+    <w:lsdException w:name="List Table 6 Colorful" w:uiPriority="51"/>
+    <w:lsdException w:name="List Table 7 Colorful" w:uiPriority="52"/>
+    <w:lsdException w:name="List Table 1 Light Accent 1" w:uiPriority="46"/>
+    <w:lsdException w:name="List Table 2 Accent 1" w:uiPriority="47"/>
+    <w:lsdException w:name="List Table 3 Accent 1" w:uiPriority="48"/>
+    <w:lsdException w:name="List Table 4 Accent 1" w:uiPriority="49"/>
+    <w:lsdException w:name="List Table 5 Dark Accent 1" w:uiPriority="50"/>
+    <w:lsdException w:name="List Table 6 Colorful Accent 1" w:uiPriority="51"/>
+    <w:lsdException w:name="List Table 7 Colorful Accent 1" w:uiPriority="52"/>
+    <w:lsdException w:name="List Table 1 Light Accent 2" w:uiPriority="46"/>
+    <w:lsdException w:name="List Table 2 Accent 2" w:uiPriority="47"/>
+    <w:lsdException w:name="List Table 3 Accent 2" w:uiPriority="48"/>
+    <w:lsdException w:name="List Table 4 Accent 2" w:uiPriority="49"/>
+    <w:lsdException w:name="List Table 5 Dark Accent 2" w:uiPriority="50"/>
+    <w:lsdException w:name="List Table 6 Colorful Accent 2" w:uiPriority="51"/>
+    <w:lsdException w:name="List Table 7 Colorful Accent 2" w:uiPriority="52"/>
+    <w:lsdException w:name="List Table 1 Light Accent 3" w:uiPriority="46"/>
+    <w:lsdException w:name="List Table 2 Accent 3" w:uiPriority="47"/>
+    <w:lsdException w:name="List Table 3 Accent 3" w:uiPriority="48"/>
+    <w:lsdException w:name="List Table 4 Accent 3" w:uiPriority="49"/>
+    <w:lsdException w:name="List Table 5 Dark Accent 3" w:uiPriority="50"/>
+    <w:lsdException w:name="List Table 6 Colorful Accent 3" w:uiPriority="51"/>
+    <w:lsdException w:name="List Table 7 Colorful Accent 3" w:uiPriority="52"/>
+    <w:lsdException w:name="List Table 1 Light Accent 4" w:uiPriority="46"/>
+    <w:lsdException w:name="List Table 2 Accent 4" w:uiPriority="47"/>
+    <w:lsdException w:name="List Table 3 Accent 4" w:uiPriority="48"/>
+    <w:lsdException w:name="List Table 4 Accent 4" w:uiPriority="49"/>
+    <w:lsdException w:name="List Table 5 Dark Accent 4" w:uiPriority="50"/>
+    <w:lsdException w:name="List Table 6 Colorful Accent 4" w:uiPriority="51"/>
+    <w:lsdException w:name="List Table 7 Colorful Accent 4" w:uiPriority="52"/>
+    <w:lsdException w:name="List Table 1 Light Accent 5" w:uiPriority="46"/>
+    <w:lsdException w:name="List Table 2 Accent 5" w:uiPriority="47"/>
+    <w:lsdException w:name="List Table 3 Accent 5" w:uiPriority="48"/>
+    <w:lsdException w:name="List Table 4 Accent 5" w:uiPriority="49"/>
+    <w:lsdException w:name="List Table 5 Dark Accent 5" w:uiPriority="50"/>
+    <w:lsdException w:name="List Table 6 Colorful Accent 5" w:uiPriority="51"/>
+    <w:lsdException w:name="List Table 7 Colorful Accent 5" w:uiPriority="52"/>
+    <w:lsdException w:name="List Table 1 Light Accent 6" w:uiPriority="46"/>
+    <w:lsdException w:name="List Table 2 Accent 6" w:uiPriority="47"/>
+    <w:lsdException w:name="List Table 3 Accent 6" w:uiPriority="48"/>
+    <w:lsdException w:name="List Table 4 Accent 6" w:uiPriority="49"/>
+    <w:lsdException w:name="List Table 5 Dark Accent 6" w:uiPriority="50"/>
+    <w:lsdException w:name="List Table 6 Colorful Accent 6" w:uiPriority="51"/>
+    <w:lsdException w:name="List Table 7 Colorful Accent 6" w:uiPriority="52"/>
   </w:latentStyles>
   <w:style w:type="paragraph" w:default="1" w:styleId="a">
     <w:name w:val="Normal"/>
@@ -2723,7 +2932,6 @@
     <w:uiPriority w:val="99"/>
     <w:semiHidden/>
     <w:unhideWhenUsed/>
-    <w:qFormat/>
     <w:tblPr>
       <w:tblInd w:w="0" w:type="dxa"/>
       <w:tblCellMar>
@@ -3621,7 +3829,7 @@
 </file>
 
 <file path=customXml/itemProps1.xml><?xml version="1.0" encoding="utf-8"?>
-<ds:datastoreItem xmlns:ds="http://schemas.openxmlformats.org/officeDocument/2006/customXml" ds:itemID="{A6300FE1-9344-4EFB-8424-4CC5D4B4330C}">
+<ds:datastoreItem xmlns:ds="http://schemas.openxmlformats.org/officeDocument/2006/customXml" ds:itemID="{BDAD7D37-2CF7-455A-A315-30FD73B169B8}">
   <ds:schemaRefs>
     <ds:schemaRef ds:uri="http://schemas.openxmlformats.org/officeDocument/2006/bibliography"/>
   </ds:schemaRefs>

--- a/programming_language/transp.docx
+++ b/programming_language/transp.docx
@@ -5,6 +5,7 @@
     <w:p>
       <w:pPr>
         <w:rPr>
+          <w:rFonts w:ascii="Cambria" w:hAnsi="Cambria"/>
           <w:b/>
           <w:color w:val="0000FF"/>
           <w:sz w:val="36"/>
@@ -14,6 +15,7 @@
       <w:proofErr w:type="spellStart"/>
       <w:r>
         <w:rPr>
+          <w:rFonts w:ascii="Cambria" w:hAnsi="Cambria"/>
           <w:b/>
           <w:color w:val="0000FF"/>
           <w:sz w:val="36"/>
@@ -26,6 +28,7 @@
     <w:p>
       <w:pPr>
         <w:rPr>
+          <w:rFonts w:ascii="Cambria" w:hAnsi="Cambria"/>
           <w:i/>
           <w:color w:val="0000FF"/>
           <w:szCs w:val="24"/>
@@ -33,6 +36,7 @@
       </w:pPr>
       <w:r>
         <w:rPr>
+          <w:rFonts w:ascii="Cambria" w:hAnsi="Cambria"/>
           <w:i/>
           <w:color w:val="0000FF"/>
           <w:szCs w:val="24"/>
@@ -41,6 +45,7 @@
       </w:r>
       <w:r>
         <w:rPr>
+          <w:rFonts w:ascii="Cambria" w:hAnsi="Cambria"/>
           <w:i/>
           <w:color w:val="0000FF"/>
           <w:szCs w:val="24"/>
@@ -49,6 +54,7 @@
       </w:r>
       <w:r>
         <w:rPr>
+          <w:rFonts w:ascii="Cambria" w:hAnsi="Cambria"/>
           <w:i/>
           <w:color w:val="0000FF"/>
           <w:szCs w:val="24"/>
@@ -57,6 +63,7 @@
       </w:r>
       <w:r>
         <w:rPr>
+          <w:rFonts w:ascii="Cambria" w:hAnsi="Cambria"/>
           <w:i/>
           <w:color w:val="0000FF"/>
           <w:szCs w:val="24"/>
@@ -65,6 +72,7 @@
       </w:r>
       <w:r>
         <w:rPr>
+          <w:rFonts w:ascii="Cambria" w:hAnsi="Cambria"/>
           <w:i/>
           <w:color w:val="0000FF"/>
           <w:szCs w:val="24"/>
@@ -73,6 +81,7 @@
       </w:r>
       <w:r>
         <w:rPr>
+          <w:rFonts w:ascii="Cambria" w:hAnsi="Cambria"/>
           <w:i/>
           <w:color w:val="0000FF"/>
           <w:szCs w:val="24"/>
@@ -81,6 +90,7 @@
       </w:r>
       <w:r>
         <w:rPr>
+          <w:rFonts w:ascii="Cambria" w:hAnsi="Cambria"/>
           <w:i/>
           <w:color w:val="0000FF"/>
           <w:szCs w:val="24"/>
@@ -91,6 +101,7 @@
     <w:p>
       <w:pPr>
         <w:rPr>
+          <w:rFonts w:ascii="Cambria" w:hAnsi="Cambria"/>
           <w:i/>
           <w:color w:val="4F81BD" w:themeColor="accent1"/>
           <w:szCs w:val="24"/>
@@ -98,6 +109,7 @@
       </w:pPr>
       <w:r>
         <w:rPr>
+          <w:rFonts w:ascii="Cambria" w:hAnsi="Cambria"/>
           <w:color w:val="0070C0"/>
         </w:rPr>
         <w:pict>
@@ -105,36 +117,45 @@
         </w:pict>
       </w:r>
     </w:p>
-    <w:p/>
     <w:p>
       <w:pPr>
         <w:rPr>
-          <w:b/>
-        </w:rPr>
-      </w:pPr>
-      <w:r>
-        <w:rPr>
-          <w:b/>
-        </w:rPr>
-        <w:t>Синтаксис</w:t>
-      </w:r>
-      <w:r>
-        <w:rPr>
-          <w:b/>
-        </w:rPr>
-        <w:t>:</w:t>
-      </w:r>
+          <w:rFonts w:ascii="Cambria" w:hAnsi="Cambria"/>
+        </w:rPr>
+      </w:pPr>
     </w:p>
     <w:p>
       <w:pPr>
         <w:rPr>
-          <w:rFonts w:ascii="Courier New" w:hAnsi="Courier New" w:cs="Courier New"/>
-          <w:szCs w:val="24"/>
-        </w:rPr>
-      </w:pPr>
-      <w:r>
-        <w:rPr>
-          <w:rFonts w:ascii="Courier New" w:hAnsi="Courier New" w:cs="Courier New"/>
+          <w:rFonts w:ascii="Cambria" w:hAnsi="Cambria"/>
+          <w:b/>
+        </w:rPr>
+      </w:pPr>
+      <w:r>
+        <w:rPr>
+          <w:rFonts w:ascii="Cambria" w:hAnsi="Cambria"/>
+          <w:b/>
+        </w:rPr>
+        <w:t>Синтаксис</w:t>
+      </w:r>
+      <w:r>
+        <w:rPr>
+          <w:rFonts w:ascii="Cambria" w:hAnsi="Cambria"/>
+          <w:b/>
+        </w:rPr>
+        <w:t>:</w:t>
+      </w:r>
+    </w:p>
+    <w:p>
+      <w:pPr>
+        <w:rPr>
+          <w:rFonts w:ascii="Cambria" w:hAnsi="Cambria" w:cs="Courier New"/>
+          <w:szCs w:val="24"/>
+        </w:rPr>
+      </w:pPr>
+      <w:r>
+        <w:rPr>
+          <w:rFonts w:ascii="Cambria" w:hAnsi="Cambria" w:cs="Courier New"/>
           <w:i/>
           <w:szCs w:val="24"/>
           <w:lang w:val="en-US"/>
@@ -143,7 +164,7 @@
       </w:r>
       <w:r>
         <w:rPr>
-          <w:rFonts w:ascii="Courier New" w:hAnsi="Courier New" w:cs="Courier New"/>
+          <w:rFonts w:ascii="Cambria" w:hAnsi="Cambria" w:cs="Courier New"/>
           <w:szCs w:val="24"/>
         </w:rPr>
         <w:t xml:space="preserve"> = </w:t>
@@ -152,7 +173,7 @@
       <w:proofErr w:type="gramStart"/>
       <w:r>
         <w:rPr>
-          <w:rFonts w:ascii="Courier New" w:hAnsi="Courier New" w:cs="Courier New"/>
+          <w:rFonts w:ascii="Cambria" w:hAnsi="Cambria" w:cs="Courier New"/>
           <w:b/>
           <w:szCs w:val="24"/>
           <w:lang w:val="en-US"/>
@@ -162,7 +183,7 @@
       <w:proofErr w:type="spellEnd"/>
       <w:r>
         <w:rPr>
-          <w:rFonts w:ascii="Courier New" w:hAnsi="Courier New" w:cs="Courier New"/>
+          <w:rFonts w:ascii="Cambria" w:hAnsi="Cambria" w:cs="Courier New"/>
           <w:szCs w:val="24"/>
         </w:rPr>
         <w:t>(</w:t>
@@ -170,7 +191,7 @@
       <w:proofErr w:type="gramEnd"/>
       <w:r>
         <w:rPr>
-          <w:rFonts w:ascii="Courier New" w:hAnsi="Courier New" w:cs="Courier New"/>
+          <w:rFonts w:ascii="Cambria" w:hAnsi="Cambria" w:cs="Courier New"/>
           <w:i/>
           <w:szCs w:val="24"/>
           <w:lang w:val="en-US"/>
@@ -179,99 +200,124 @@
       </w:r>
       <w:r>
         <w:rPr>
-          <w:rFonts w:ascii="Courier New" w:hAnsi="Courier New" w:cs="Courier New"/>
+          <w:rFonts w:ascii="Cambria" w:hAnsi="Cambria" w:cs="Courier New"/>
           <w:szCs w:val="24"/>
         </w:rPr>
         <w:t>)</w:t>
       </w:r>
       <w:r>
         <w:rPr>
-          <w:rFonts w:ascii="Courier New" w:hAnsi="Courier New" w:cs="Courier New"/>
+          <w:rFonts w:ascii="Cambria" w:hAnsi="Cambria" w:cs="Courier New"/>
           <w:szCs w:val="24"/>
         </w:rPr>
         <w:t>;</w:t>
-      </w:r>
-    </w:p>
-    <w:p/>
-    <w:p>
-      <w:pPr>
-        <w:rPr>
-          <w:b/>
-        </w:rPr>
-      </w:pPr>
-      <w:r>
-        <w:rPr>
-          <w:b/>
-        </w:rPr>
-        <w:t>Аргументы</w:t>
-      </w:r>
-      <w:r>
-        <w:rPr>
-          <w:b/>
-        </w:rPr>
-        <w:t>:</w:t>
       </w:r>
     </w:p>
     <w:p>
-      <w:r>
-        <w:rPr>
-          <w:i/>
-        </w:rPr>
-        <w:t>M</w:t>
-      </w:r>
-      <w:r>
-        <w:rPr>
-          <w:i/>
-        </w:rPr>
-        <w:t xml:space="preserve"> </w:t>
-      </w:r>
-      <w:r>
-        <w:t xml:space="preserve">– </w:t>
-      </w:r>
-      <w:r>
-        <w:t xml:space="preserve">массив элементов </w:t>
-      </w:r>
-      <w:r>
-        <w:t>входной</w:t>
-      </w:r>
-      <w:r>
-        <w:t xml:space="preserve"> </w:t>
-      </w:r>
-      <w:r>
-        <w:t>матриц</w:t>
-      </w:r>
-      <w:r>
-        <w:t>ы</w:t>
-      </w:r>
-      <w:r>
-        <w:t xml:space="preserve"> или вектора.</w:t>
-      </w:r>
-    </w:p>
-    <w:p/>
-    <w:p>
-      <w:pPr>
-        <w:rPr>
-          <w:b/>
-        </w:rPr>
-      </w:pPr>
-      <w:r>
-        <w:rPr>
-          <w:b/>
-        </w:rPr>
-        <w:t>Описание</w:t>
-      </w:r>
-      <w:r>
-        <w:rPr>
-          <w:b/>
-        </w:rPr>
-        <w:t>:</w:t>
-      </w:r>
+      <w:pPr>
+        <w:rPr>
+          <w:rFonts w:ascii="Cambria" w:hAnsi="Cambria"/>
+        </w:rPr>
+      </w:pPr>
     </w:p>
     <w:p>
+      <w:pPr>
+        <w:rPr>
+          <w:rFonts w:ascii="Cambria" w:hAnsi="Cambria"/>
+          <w:b/>
+        </w:rPr>
+      </w:pPr>
+      <w:r>
+        <w:rPr>
+          <w:rFonts w:ascii="Cambria" w:hAnsi="Cambria"/>
+          <w:b/>
+        </w:rPr>
+        <w:t>Аргументы:</w:t>
+      </w:r>
+    </w:p>
+    <w:p>
+      <w:pPr>
+        <w:rPr>
+          <w:rFonts w:ascii="Cambria" w:hAnsi="Cambria"/>
+        </w:rPr>
+      </w:pPr>
+      <w:r>
+        <w:rPr>
+          <w:rFonts w:ascii="Cambria" w:hAnsi="Cambria"/>
+          <w:i/>
+        </w:rPr>
+        <w:t xml:space="preserve">M </w:t>
+      </w:r>
+      <w:r>
+        <w:rPr>
+          <w:rFonts w:ascii="Cambria" w:hAnsi="Cambria"/>
+        </w:rPr>
+        <w:t xml:space="preserve">– </w:t>
+      </w:r>
+      <w:r>
+        <w:rPr>
+          <w:rFonts w:ascii="Cambria" w:hAnsi="Cambria"/>
+        </w:rPr>
+        <w:t>массив элементов входной</w:t>
+      </w:r>
+      <w:r>
+        <w:rPr>
+          <w:rFonts w:ascii="Cambria" w:hAnsi="Cambria"/>
+        </w:rPr>
+        <w:t xml:space="preserve"> </w:t>
+      </w:r>
+      <w:r>
+        <w:rPr>
+          <w:rFonts w:ascii="Cambria" w:hAnsi="Cambria"/>
+        </w:rPr>
+        <w:t>матриц</w:t>
+      </w:r>
+      <w:r>
+        <w:rPr>
+          <w:rFonts w:ascii="Cambria" w:hAnsi="Cambria"/>
+        </w:rPr>
+        <w:t>ы</w:t>
+      </w:r>
+      <w:r>
+        <w:rPr>
+          <w:rFonts w:ascii="Cambria" w:hAnsi="Cambria"/>
+        </w:rPr>
+        <w:t xml:space="preserve"> или вектора.</w:t>
+      </w:r>
+    </w:p>
+    <w:p>
+      <w:pPr>
+        <w:rPr>
+          <w:rFonts w:ascii="Cambria" w:hAnsi="Cambria"/>
+        </w:rPr>
+      </w:pPr>
+    </w:p>
+    <w:p>
+      <w:pPr>
+        <w:rPr>
+          <w:rFonts w:ascii="Cambria" w:hAnsi="Cambria"/>
+          <w:b/>
+        </w:rPr>
+      </w:pPr>
+      <w:r>
+        <w:rPr>
+          <w:rFonts w:ascii="Cambria" w:hAnsi="Cambria"/>
+          <w:b/>
+        </w:rPr>
+        <w:t>Описание:</w:t>
+      </w:r>
+    </w:p>
+    <w:p>
+      <w:pPr>
+        <w:rPr>
+          <w:rFonts w:ascii="Cambria" w:hAnsi="Cambria"/>
+        </w:rPr>
+      </w:pPr>
       <w:proofErr w:type="spellStart"/>
       <w:proofErr w:type="gramStart"/>
       <w:r>
         <w:rPr>
+          <w:rFonts w:ascii="Cambria" w:hAnsi="Cambria"/>
           <w:i/>
           <w:lang w:val="en-US"/>
         </w:rPr>
@@ -280,6 +326,7 @@
       <w:proofErr w:type="spellEnd"/>
       <w:r>
         <w:rPr>
+          <w:rFonts w:ascii="Cambria" w:hAnsi="Cambria"/>
           <w:i/>
         </w:rPr>
         <w:t>(</w:t>
@@ -287,6 +334,7 @@
       <w:proofErr w:type="gramEnd"/>
       <w:r>
         <w:rPr>
+          <w:rFonts w:ascii="Cambria" w:hAnsi="Cambria"/>
           <w:i/>
           <w:lang w:val="en-US"/>
         </w:rPr>
@@ -294,45 +342,60 @@
       </w:r>
       <w:r>
         <w:rPr>
+          <w:rFonts w:ascii="Cambria" w:hAnsi="Cambria"/>
           <w:i/>
         </w:rPr>
         <w:t>)</w:t>
       </w:r>
       <w:r>
+        <w:rPr>
+          <w:rFonts w:ascii="Cambria" w:hAnsi="Cambria"/>
+        </w:rPr>
         <w:t xml:space="preserve"> – функция</w:t>
       </w:r>
       <w:r>
+        <w:rPr>
+          <w:rFonts w:ascii="Cambria" w:hAnsi="Cambria"/>
+        </w:rPr>
         <w:t xml:space="preserve"> </w:t>
       </w:r>
       <w:r>
+        <w:rPr>
+          <w:rFonts w:ascii="Cambria" w:hAnsi="Cambria"/>
+        </w:rPr>
         <w:t xml:space="preserve">производит </w:t>
       </w:r>
       <w:r>
         <w:rPr>
+          <w:rFonts w:ascii="Cambria" w:hAnsi="Cambria"/>
           <w:szCs w:val="24"/>
         </w:rPr>
         <w:t>транспонирование</w:t>
       </w:r>
       <w:r>
         <w:rPr>
+          <w:rFonts w:ascii="Cambria" w:hAnsi="Cambria"/>
           <w:szCs w:val="24"/>
         </w:rPr>
         <w:t xml:space="preserve"> </w:t>
       </w:r>
       <w:r>
         <w:rPr>
+          <w:rFonts w:ascii="Cambria" w:hAnsi="Cambria"/>
           <w:szCs w:val="24"/>
         </w:rPr>
         <w:t>входной матрицы или вектора</w:t>
       </w:r>
       <w:r>
         <w:rPr>
+          <w:rFonts w:ascii="Cambria" w:hAnsi="Cambria"/>
           <w:szCs w:val="24"/>
         </w:rPr>
         <w:t xml:space="preserve"> </w:t>
       </w:r>
       <w:r>
         <w:rPr>
+          <w:rFonts w:ascii="Cambria" w:hAnsi="Cambria"/>
           <w:i/>
           <w:szCs w:val="24"/>
           <w:lang w:val="en-US"/>
@@ -341,28 +404,47 @@
       </w:r>
       <w:r>
         <w:rPr>
+          <w:rFonts w:ascii="Cambria" w:hAnsi="Cambria"/>
           <w:szCs w:val="24"/>
         </w:rPr>
         <w:t xml:space="preserve">. </w:t>
       </w:r>
     </w:p>
     <w:p>
-      <w:r>
+      <w:pPr>
+        <w:rPr>
+          <w:rFonts w:ascii="Cambria" w:hAnsi="Cambria"/>
+        </w:rPr>
+      </w:pPr>
+      <w:r>
+        <w:rPr>
+          <w:rFonts w:ascii="Cambria" w:hAnsi="Cambria"/>
+        </w:rPr>
         <w:t>Входная матрица</w:t>
       </w:r>
       <w:r>
+        <w:rPr>
+          <w:rFonts w:ascii="Cambria" w:hAnsi="Cambria"/>
+        </w:rPr>
         <w:t xml:space="preserve"> или вектор</w:t>
       </w:r>
       <w:r>
+        <w:rPr>
+          <w:rFonts w:ascii="Cambria" w:hAnsi="Cambria"/>
+        </w:rPr>
         <w:t xml:space="preserve"> </w:t>
       </w:r>
       <w:r>
         <w:rPr>
+          <w:rFonts w:ascii="Cambria" w:hAnsi="Cambria"/>
           <w:i/>
         </w:rPr>
         <w:t>М</w:t>
       </w:r>
       <w:r>
+        <w:rPr>
+          <w:rFonts w:ascii="Cambria" w:hAnsi="Cambria"/>
+        </w:rPr>
         <w:t xml:space="preserve"> может задаваться:</w:t>
       </w:r>
     </w:p>
@@ -374,23 +456,27 @@
           <w:numId w:val="11"/>
         </w:numPr>
         <w:rPr>
-          <w:i/>
-        </w:rPr>
-      </w:pPr>
-      <w:r>
+          <w:rFonts w:ascii="Cambria" w:hAnsi="Cambria"/>
+          <w:i/>
+        </w:rPr>
+      </w:pPr>
+      <w:r>
+        <w:rPr>
+          <w:rFonts w:ascii="Cambria" w:hAnsi="Cambria"/>
+        </w:rPr>
         <w:t>как переменная типа матрица</w:t>
       </w:r>
       <w:r>
-        <w:t xml:space="preserve"> или вектор</w:t>
-      </w:r>
-      <w:r>
-        <w:t>, определенная</w:t>
-      </w:r>
-      <w:r>
-        <w:t xml:space="preserve"> ранее</w:t>
-      </w:r>
-      <w:r>
-        <w:t>:</w:t>
+        <w:rPr>
+          <w:rFonts w:ascii="Cambria" w:hAnsi="Cambria"/>
+        </w:rPr>
+        <w:t xml:space="preserve"> или вектор, определенная</w:t>
+      </w:r>
+      <w:r>
+        <w:rPr>
+          <w:rFonts w:ascii="Cambria" w:hAnsi="Cambria"/>
+        </w:rPr>
+        <w:t xml:space="preserve"> ранее:</w:t>
       </w:r>
     </w:p>
     <w:p>
@@ -398,13 +484,13 @@
         <w:pStyle w:val="aa"/>
         <w:ind w:left="720"/>
         <w:rPr>
-          <w:rFonts w:ascii="Courier New" w:hAnsi="Courier New" w:cs="Courier New"/>
-          <w:szCs w:val="24"/>
-        </w:rPr>
-      </w:pPr>
-      <w:r>
-        <w:rPr>
-          <w:rFonts w:ascii="Courier New" w:hAnsi="Courier New" w:cs="Courier New"/>
+          <w:rFonts w:ascii="Cambria" w:hAnsi="Cambria" w:cs="Courier New"/>
+          <w:szCs w:val="24"/>
+        </w:rPr>
+      </w:pPr>
+      <w:r>
+        <w:rPr>
+          <w:rFonts w:ascii="Cambria" w:hAnsi="Cambria" w:cs="Courier New"/>
           <w:i/>
           <w:szCs w:val="24"/>
           <w:lang w:val="en-US"/>
@@ -413,7 +499,7 @@
       </w:r>
       <w:r>
         <w:rPr>
-          <w:rFonts w:ascii="Courier New" w:hAnsi="Courier New" w:cs="Courier New"/>
+          <w:rFonts w:ascii="Cambria" w:hAnsi="Cambria" w:cs="Courier New"/>
           <w:szCs w:val="24"/>
           <w:lang w:val="en-US"/>
         </w:rPr>
@@ -423,7 +509,7 @@
       <w:proofErr w:type="gramStart"/>
       <w:r>
         <w:rPr>
-          <w:rFonts w:ascii="Courier New" w:hAnsi="Courier New" w:cs="Courier New"/>
+          <w:rFonts w:ascii="Cambria" w:hAnsi="Cambria" w:cs="Courier New"/>
           <w:b/>
           <w:szCs w:val="24"/>
         </w:rPr>
@@ -432,7 +518,7 @@
       <w:proofErr w:type="spellEnd"/>
       <w:r>
         <w:rPr>
-          <w:rFonts w:ascii="Courier New" w:hAnsi="Courier New" w:cs="Courier New"/>
+          <w:rFonts w:ascii="Cambria" w:hAnsi="Cambria" w:cs="Courier New"/>
           <w:szCs w:val="24"/>
           <w:lang w:val="en-US"/>
         </w:rPr>
@@ -441,7 +527,7 @@
       <w:proofErr w:type="gramEnd"/>
       <w:r>
         <w:rPr>
-          <w:rFonts w:ascii="Courier New" w:hAnsi="Courier New" w:cs="Courier New"/>
+          <w:rFonts w:ascii="Cambria" w:hAnsi="Cambria" w:cs="Courier New"/>
           <w:i/>
           <w:szCs w:val="24"/>
           <w:lang w:val="en-US"/>
@@ -450,7 +536,7 @@
       </w:r>
       <w:r>
         <w:rPr>
-          <w:rFonts w:ascii="Courier New" w:hAnsi="Courier New" w:cs="Courier New"/>
+          <w:rFonts w:ascii="Cambria" w:hAnsi="Cambria" w:cs="Courier New"/>
           <w:szCs w:val="24"/>
           <w:lang w:val="en-US"/>
         </w:rPr>
@@ -464,26 +550,26 @@
           <w:ilvl w:val="0"/>
           <w:numId w:val="11"/>
         </w:numPr>
-      </w:pPr>
-      <w:r>
-        <w:t>как</w:t>
-      </w:r>
-      <w:r>
-        <w:t xml:space="preserve"> </w:t>
-      </w:r>
-      <w:r>
-        <w:t>матрица</w:t>
-      </w:r>
-      <w:r>
-        <w:t xml:space="preserve"> </w:t>
-      </w:r>
-      <w:r>
-        <w:t>или вектор</w:t>
-      </w:r>
-      <w:r>
-        <w:t>, состоящие</w:t>
-      </w:r>
-      <w:r>
+        <w:rPr>
+          <w:rFonts w:ascii="Cambria" w:hAnsi="Cambria"/>
+        </w:rPr>
+      </w:pPr>
+      <w:r>
+        <w:rPr>
+          <w:rFonts w:ascii="Cambria" w:hAnsi="Cambria"/>
+        </w:rPr>
+        <w:t>как матрица</w:t>
+      </w:r>
+      <w:r>
+        <w:rPr>
+          <w:rFonts w:ascii="Cambria" w:hAnsi="Cambria"/>
+        </w:rPr>
+        <w:t xml:space="preserve"> или вектор, состоящие</w:t>
+      </w:r>
+      <w:r>
+        <w:rPr>
+          <w:rFonts w:ascii="Cambria" w:hAnsi="Cambria"/>
+        </w:rPr>
         <w:t xml:space="preserve"> из переменных, определенных ранее:</w:t>
       </w:r>
     </w:p>
@@ -492,13 +578,13 @@
         <w:pStyle w:val="aa"/>
         <w:ind w:left="720"/>
         <w:rPr>
-          <w:rFonts w:ascii="Courier New" w:hAnsi="Courier New" w:cs="Courier New"/>
-          <w:szCs w:val="24"/>
-        </w:rPr>
-      </w:pPr>
-      <w:r>
-        <w:rPr>
-          <w:rFonts w:ascii="Courier New" w:hAnsi="Courier New" w:cs="Courier New"/>
+          <w:rFonts w:ascii="Cambria" w:hAnsi="Cambria" w:cs="Courier New"/>
+          <w:szCs w:val="24"/>
+        </w:rPr>
+      </w:pPr>
+      <w:r>
+        <w:rPr>
+          <w:rFonts w:ascii="Cambria" w:hAnsi="Cambria" w:cs="Courier New"/>
           <w:i/>
           <w:szCs w:val="24"/>
           <w:lang w:val="en-US"/>
@@ -507,7 +593,7 @@
       </w:r>
       <w:r>
         <w:rPr>
-          <w:rFonts w:ascii="Courier New" w:hAnsi="Courier New" w:cs="Courier New"/>
+          <w:rFonts w:ascii="Cambria" w:hAnsi="Cambria" w:cs="Courier New"/>
           <w:szCs w:val="24"/>
           <w:lang w:val="en-US"/>
         </w:rPr>
@@ -517,7 +603,7 @@
       <w:proofErr w:type="gramStart"/>
       <w:r>
         <w:rPr>
-          <w:rFonts w:ascii="Courier New" w:hAnsi="Courier New" w:cs="Courier New"/>
+          <w:rFonts w:ascii="Cambria" w:hAnsi="Cambria" w:cs="Courier New"/>
           <w:b/>
           <w:szCs w:val="24"/>
           <w:lang w:val="en-US"/>
@@ -527,7 +613,7 @@
       <w:proofErr w:type="spellEnd"/>
       <w:r>
         <w:rPr>
-          <w:rFonts w:ascii="Courier New" w:hAnsi="Courier New" w:cs="Courier New"/>
+          <w:rFonts w:ascii="Cambria" w:hAnsi="Cambria" w:cs="Courier New"/>
           <w:szCs w:val="24"/>
           <w:lang w:val="en-US"/>
         </w:rPr>
@@ -536,23 +622,15 @@
       <w:proofErr w:type="gramEnd"/>
       <w:r>
         <w:rPr>
-          <w:rFonts w:ascii="Courier New" w:hAnsi="Courier New" w:cs="Courier New"/>
-          <w:szCs w:val="24"/>
-          <w:lang w:val="en-US"/>
-        </w:rPr>
-        <w:t>[</w:t>
-      </w:r>
-      <w:r>
-        <w:rPr>
-          <w:rFonts w:ascii="Courier New" w:hAnsi="Courier New" w:cs="Courier New"/>
-          <w:szCs w:val="24"/>
-          <w:lang w:val="en-US"/>
-        </w:rPr>
-        <w:t>[</w:t>
-      </w:r>
-      <w:r>
-        <w:rPr>
-          <w:rFonts w:ascii="Courier New" w:hAnsi="Courier New" w:cs="Courier New"/>
+          <w:rFonts w:ascii="Cambria" w:hAnsi="Cambria" w:cs="Courier New"/>
+          <w:szCs w:val="24"/>
+          <w:lang w:val="en-US"/>
+        </w:rPr>
+        <w:t>[[</w:t>
+      </w:r>
+      <w:r>
+        <w:rPr>
+          <w:rFonts w:ascii="Cambria" w:hAnsi="Cambria" w:cs="Courier New"/>
           <w:i/>
           <w:szCs w:val="24"/>
           <w:lang w:val="en-US"/>
@@ -561,7 +639,7 @@
       </w:r>
       <w:r>
         <w:rPr>
-          <w:rFonts w:ascii="Courier New" w:hAnsi="Courier New" w:cs="Courier New"/>
+          <w:rFonts w:ascii="Cambria" w:hAnsi="Cambria" w:cs="Courier New"/>
           <w:i/>
           <w:szCs w:val="24"/>
           <w:vertAlign w:val="subscript"/>
@@ -571,7 +649,7 @@
       </w:r>
       <w:r>
         <w:rPr>
-          <w:rFonts w:ascii="Courier New" w:hAnsi="Courier New" w:cs="Courier New"/>
+          <w:rFonts w:ascii="Cambria" w:hAnsi="Cambria" w:cs="Courier New"/>
           <w:i/>
           <w:szCs w:val="24"/>
           <w:lang w:val="en-US"/>
@@ -580,7 +658,7 @@
       </w:r>
       <w:r>
         <w:rPr>
-          <w:rFonts w:ascii="Courier New" w:hAnsi="Courier New" w:cs="Courier New"/>
+          <w:rFonts w:ascii="Cambria" w:hAnsi="Cambria" w:cs="Courier New"/>
           <w:i/>
           <w:szCs w:val="24"/>
           <w:vertAlign w:val="subscript"/>
@@ -590,7 +668,7 @@
       </w:r>
       <w:r>
         <w:rPr>
-          <w:rFonts w:ascii="Courier New" w:hAnsi="Courier New" w:cs="Courier New"/>
+          <w:rFonts w:ascii="Cambria" w:hAnsi="Cambria" w:cs="Courier New"/>
           <w:szCs w:val="24"/>
           <w:lang w:val="en-US"/>
         </w:rPr>
@@ -598,7 +676,7 @@
       </w:r>
       <w:r>
         <w:rPr>
-          <w:rFonts w:ascii="Courier New" w:hAnsi="Courier New" w:cs="Courier New"/>
+          <w:rFonts w:ascii="Cambria" w:hAnsi="Cambria" w:cs="Courier New"/>
           <w:i/>
           <w:szCs w:val="24"/>
           <w:lang w:val="en-US"/>
@@ -607,7 +685,7 @@
       </w:r>
       <w:r>
         <w:rPr>
-          <w:rFonts w:ascii="Courier New" w:hAnsi="Courier New" w:cs="Courier New"/>
+          <w:rFonts w:ascii="Cambria" w:hAnsi="Cambria" w:cs="Courier New"/>
           <w:i/>
           <w:szCs w:val="24"/>
           <w:vertAlign w:val="subscript"/>
@@ -617,7 +695,7 @@
       </w:r>
       <w:r>
         <w:rPr>
-          <w:rFonts w:ascii="Courier New" w:hAnsi="Courier New" w:cs="Courier New"/>
+          <w:rFonts w:ascii="Cambria" w:hAnsi="Cambria" w:cs="Courier New"/>
           <w:i/>
           <w:szCs w:val="24"/>
           <w:lang w:val="en-US"/>
@@ -626,7 +704,7 @@
       </w:r>
       <w:r>
         <w:rPr>
-          <w:rFonts w:ascii="Courier New" w:hAnsi="Courier New" w:cs="Courier New"/>
+          <w:rFonts w:ascii="Cambria" w:hAnsi="Cambria" w:cs="Courier New"/>
           <w:i/>
           <w:szCs w:val="24"/>
           <w:vertAlign w:val="subscript"/>
@@ -636,7 +714,7 @@
       </w:r>
       <w:r>
         <w:rPr>
-          <w:rFonts w:ascii="Courier New" w:hAnsi="Courier New" w:cs="Courier New"/>
+          <w:rFonts w:ascii="Cambria" w:hAnsi="Cambria" w:cs="Courier New"/>
           <w:szCs w:val="24"/>
           <w:lang w:val="en-US"/>
         </w:rPr>
@@ -644,7 +722,7 @@
       </w:r>
       <w:r>
         <w:rPr>
-          <w:rFonts w:ascii="Courier New" w:hAnsi="Courier New" w:cs="Courier New"/>
+          <w:rFonts w:ascii="Cambria" w:hAnsi="Cambria" w:cs="Courier New"/>
           <w:i/>
           <w:szCs w:val="24"/>
           <w:lang w:val="en-US"/>
@@ -653,7 +731,7 @@
       </w:r>
       <w:r>
         <w:rPr>
-          <w:rFonts w:ascii="Courier New" w:hAnsi="Courier New" w:cs="Courier New"/>
+          <w:rFonts w:ascii="Cambria" w:hAnsi="Cambria" w:cs="Courier New"/>
           <w:i/>
           <w:szCs w:val="24"/>
           <w:vertAlign w:val="subscript"/>
@@ -663,7 +741,7 @@
       </w:r>
       <w:r>
         <w:rPr>
-          <w:rFonts w:ascii="Courier New" w:hAnsi="Courier New" w:cs="Courier New"/>
+          <w:rFonts w:ascii="Cambria" w:hAnsi="Cambria" w:cs="Courier New"/>
           <w:i/>
           <w:szCs w:val="24"/>
           <w:lang w:val="en-US"/>
@@ -672,7 +750,7 @@
       </w:r>
       <w:r>
         <w:rPr>
-          <w:rFonts w:ascii="Courier New" w:hAnsi="Courier New" w:cs="Courier New"/>
+          <w:rFonts w:ascii="Cambria" w:hAnsi="Cambria" w:cs="Courier New"/>
           <w:i/>
           <w:szCs w:val="24"/>
           <w:vertAlign w:val="subscript"/>
@@ -682,38 +760,22 @@
       </w:r>
       <w:r>
         <w:rPr>
-          <w:rFonts w:ascii="Courier New" w:hAnsi="Courier New" w:cs="Courier New"/>
-          <w:szCs w:val="24"/>
-          <w:lang w:val="en-US"/>
-        </w:rPr>
-        <w:t>]</w:t>
-      </w:r>
-      <w:r>
-        <w:rPr>
-          <w:rFonts w:ascii="Courier New" w:hAnsi="Courier New" w:cs="Courier New"/>
-          <w:szCs w:val="24"/>
-          <w:lang w:val="en-US"/>
-        </w:rPr>
-        <w:t>]</w:t>
-      </w:r>
-      <w:r>
-        <w:rPr>
-          <w:rFonts w:ascii="Courier New" w:hAnsi="Courier New" w:cs="Courier New"/>
-          <w:szCs w:val="24"/>
-          <w:lang w:val="en-US"/>
-        </w:rPr>
-        <w:t>);</w:t>
-      </w:r>
-      <w:r>
-        <w:rPr>
-          <w:rFonts w:ascii="Courier New" w:hAnsi="Courier New" w:cs="Courier New"/>
+          <w:rFonts w:ascii="Cambria" w:hAnsi="Cambria" w:cs="Courier New"/>
+          <w:szCs w:val="24"/>
+          <w:lang w:val="en-US"/>
+        </w:rPr>
+        <w:t>]]);</w:t>
+      </w:r>
+      <w:r>
+        <w:rPr>
+          <w:rFonts w:ascii="Cambria" w:hAnsi="Cambria" w:cs="Courier New"/>
           <w:szCs w:val="24"/>
         </w:rPr>
         <w:t>//матриц</w:t>
       </w:r>
       <w:r>
         <w:rPr>
-          <w:rFonts w:ascii="Courier New" w:hAnsi="Courier New" w:cs="Courier New"/>
+          <w:rFonts w:ascii="Cambria" w:hAnsi="Cambria" w:cs="Courier New"/>
           <w:szCs w:val="24"/>
         </w:rPr>
         <w:t>а</w:t>
@@ -724,13 +786,13 @@
         <w:pStyle w:val="aa"/>
         <w:ind w:left="720"/>
         <w:rPr>
-          <w:rFonts w:ascii="Courier New" w:hAnsi="Courier New" w:cs="Courier New"/>
-          <w:szCs w:val="24"/>
-        </w:rPr>
-      </w:pPr>
-      <w:r>
-        <w:rPr>
-          <w:rFonts w:ascii="Courier New" w:hAnsi="Courier New" w:cs="Courier New"/>
+          <w:rFonts w:ascii="Cambria" w:hAnsi="Cambria" w:cs="Courier New"/>
+          <w:szCs w:val="24"/>
+        </w:rPr>
+      </w:pPr>
+      <w:r>
+        <w:rPr>
+          <w:rFonts w:ascii="Cambria" w:hAnsi="Cambria" w:cs="Courier New"/>
           <w:i/>
           <w:szCs w:val="24"/>
           <w:lang w:val="en-US"/>
@@ -739,7 +801,7 @@
       </w:r>
       <w:r>
         <w:rPr>
-          <w:rFonts w:ascii="Courier New" w:hAnsi="Courier New" w:cs="Courier New"/>
+          <w:rFonts w:ascii="Cambria" w:hAnsi="Cambria" w:cs="Courier New"/>
           <w:szCs w:val="24"/>
           <w:lang w:val="en-US"/>
         </w:rPr>
@@ -749,7 +811,7 @@
       <w:proofErr w:type="gramStart"/>
       <w:r>
         <w:rPr>
-          <w:rFonts w:ascii="Courier New" w:hAnsi="Courier New" w:cs="Courier New"/>
+          <w:rFonts w:ascii="Cambria" w:hAnsi="Cambria" w:cs="Courier New"/>
           <w:b/>
           <w:szCs w:val="24"/>
           <w:lang w:val="en-US"/>
@@ -759,7 +821,7 @@
       <w:proofErr w:type="spellEnd"/>
       <w:r>
         <w:rPr>
-          <w:rFonts w:ascii="Courier New" w:hAnsi="Courier New" w:cs="Courier New"/>
+          <w:rFonts w:ascii="Cambria" w:hAnsi="Cambria" w:cs="Courier New"/>
           <w:szCs w:val="24"/>
           <w:lang w:val="en-US"/>
         </w:rPr>
@@ -768,7 +830,7 @@
       <w:proofErr w:type="gramEnd"/>
       <w:r>
         <w:rPr>
-          <w:rFonts w:ascii="Courier New" w:hAnsi="Courier New" w:cs="Courier New"/>
+          <w:rFonts w:ascii="Cambria" w:hAnsi="Cambria" w:cs="Courier New"/>
           <w:szCs w:val="24"/>
           <w:lang w:val="en-US"/>
         </w:rPr>
@@ -776,7 +838,7 @@
       </w:r>
       <w:r>
         <w:rPr>
-          <w:rFonts w:ascii="Courier New" w:hAnsi="Courier New" w:cs="Courier New"/>
+          <w:rFonts w:ascii="Cambria" w:hAnsi="Cambria" w:cs="Courier New"/>
           <w:i/>
           <w:szCs w:val="24"/>
           <w:lang w:val="en-US"/>
@@ -785,7 +847,7 @@
       </w:r>
       <w:r>
         <w:rPr>
-          <w:rFonts w:ascii="Courier New" w:hAnsi="Courier New" w:cs="Courier New"/>
+          <w:rFonts w:ascii="Cambria" w:hAnsi="Cambria" w:cs="Courier New"/>
           <w:i/>
           <w:szCs w:val="24"/>
           <w:vertAlign w:val="subscript"/>
@@ -795,7 +857,7 @@
       </w:r>
       <w:r>
         <w:rPr>
-          <w:rFonts w:ascii="Courier New" w:hAnsi="Courier New" w:cs="Courier New"/>
+          <w:rFonts w:ascii="Cambria" w:hAnsi="Cambria" w:cs="Courier New"/>
           <w:i/>
           <w:szCs w:val="24"/>
           <w:lang w:val="en-US"/>
@@ -804,7 +866,7 @@
       </w:r>
       <w:r>
         <w:rPr>
-          <w:rFonts w:ascii="Courier New" w:hAnsi="Courier New" w:cs="Courier New"/>
+          <w:rFonts w:ascii="Cambria" w:hAnsi="Cambria" w:cs="Courier New"/>
           <w:i/>
           <w:szCs w:val="24"/>
           <w:vertAlign w:val="subscript"/>
@@ -814,7 +876,7 @@
       </w:r>
       <w:r>
         <w:rPr>
-          <w:rFonts w:ascii="Courier New" w:hAnsi="Courier New" w:cs="Courier New"/>
+          <w:rFonts w:ascii="Cambria" w:hAnsi="Cambria" w:cs="Courier New"/>
           <w:szCs w:val="24"/>
           <w:lang w:val="en-US"/>
         </w:rPr>
@@ -822,7 +884,7 @@
       </w:r>
       <w:r>
         <w:rPr>
-          <w:rFonts w:ascii="Courier New" w:hAnsi="Courier New" w:cs="Courier New"/>
+          <w:rFonts w:ascii="Cambria" w:hAnsi="Cambria" w:cs="Courier New"/>
           <w:i/>
           <w:szCs w:val="24"/>
           <w:lang w:val="en-US"/>
@@ -831,7 +893,7 @@
       </w:r>
       <w:r>
         <w:rPr>
-          <w:rFonts w:ascii="Courier New" w:hAnsi="Courier New" w:cs="Courier New"/>
+          <w:rFonts w:ascii="Cambria" w:hAnsi="Cambria" w:cs="Courier New"/>
           <w:i/>
           <w:szCs w:val="24"/>
           <w:vertAlign w:val="subscript"/>
@@ -841,7 +903,7 @@
       </w:r>
       <w:r>
         <w:rPr>
-          <w:rFonts w:ascii="Courier New" w:hAnsi="Courier New" w:cs="Courier New"/>
+          <w:rFonts w:ascii="Cambria" w:hAnsi="Cambria" w:cs="Courier New"/>
           <w:i/>
           <w:szCs w:val="24"/>
           <w:lang w:val="en-US"/>
@@ -850,7 +912,7 @@
       </w:r>
       <w:r>
         <w:rPr>
-          <w:rFonts w:ascii="Courier New" w:hAnsi="Courier New" w:cs="Courier New"/>
+          <w:rFonts w:ascii="Cambria" w:hAnsi="Cambria" w:cs="Courier New"/>
           <w:i/>
           <w:szCs w:val="24"/>
           <w:vertAlign w:val="subscript"/>
@@ -860,7 +922,7 @@
       </w:r>
       <w:r>
         <w:rPr>
-          <w:rFonts w:ascii="Courier New" w:hAnsi="Courier New" w:cs="Courier New"/>
+          <w:rFonts w:ascii="Cambria" w:hAnsi="Cambria" w:cs="Courier New"/>
           <w:szCs w:val="24"/>
           <w:lang w:val="en-US"/>
         </w:rPr>
@@ -868,7 +930,7 @@
       </w:r>
       <w:r>
         <w:rPr>
-          <w:rFonts w:ascii="Courier New" w:hAnsi="Courier New" w:cs="Courier New"/>
+          <w:rFonts w:ascii="Cambria" w:hAnsi="Cambria" w:cs="Courier New"/>
           <w:i/>
           <w:szCs w:val="24"/>
           <w:lang w:val="en-US"/>
@@ -877,7 +939,7 @@
       </w:r>
       <w:r>
         <w:rPr>
-          <w:rFonts w:ascii="Courier New" w:hAnsi="Courier New" w:cs="Courier New"/>
+          <w:rFonts w:ascii="Cambria" w:hAnsi="Cambria" w:cs="Courier New"/>
           <w:i/>
           <w:szCs w:val="24"/>
           <w:vertAlign w:val="subscript"/>
@@ -887,7 +949,7 @@
       </w:r>
       <w:r>
         <w:rPr>
-          <w:rFonts w:ascii="Courier New" w:hAnsi="Courier New" w:cs="Courier New"/>
+          <w:rFonts w:ascii="Cambria" w:hAnsi="Cambria" w:cs="Courier New"/>
           <w:i/>
           <w:szCs w:val="24"/>
           <w:lang w:val="en-US"/>
@@ -896,7 +958,7 @@
       </w:r>
       <w:r>
         <w:rPr>
-          <w:rFonts w:ascii="Courier New" w:hAnsi="Courier New" w:cs="Courier New"/>
+          <w:rFonts w:ascii="Cambria" w:hAnsi="Cambria" w:cs="Courier New"/>
           <w:i/>
           <w:szCs w:val="24"/>
           <w:vertAlign w:val="subscript"/>
@@ -906,23 +968,15 @@
       </w:r>
       <w:r>
         <w:rPr>
-          <w:rFonts w:ascii="Courier New" w:hAnsi="Courier New" w:cs="Courier New"/>
-          <w:szCs w:val="24"/>
-          <w:lang w:val="en-US"/>
-        </w:rPr>
-        <w:t>]</w:t>
-      </w:r>
-      <w:r>
-        <w:rPr>
-          <w:rFonts w:ascii="Courier New" w:hAnsi="Courier New" w:cs="Courier New"/>
-          <w:szCs w:val="24"/>
-          <w:lang w:val="en-US"/>
-        </w:rPr>
-        <w:t>)</w:t>
-      </w:r>
-      <w:r>
-        <w:rPr>
-          <w:rFonts w:ascii="Courier New" w:hAnsi="Courier New" w:cs="Courier New"/>
+          <w:rFonts w:ascii="Cambria" w:hAnsi="Cambria" w:cs="Courier New"/>
+          <w:szCs w:val="24"/>
+          <w:lang w:val="en-US"/>
+        </w:rPr>
+        <w:t>])</w:t>
+      </w:r>
+      <w:r>
+        <w:rPr>
+          <w:rFonts w:ascii="Cambria" w:hAnsi="Cambria" w:cs="Courier New"/>
           <w:szCs w:val="24"/>
         </w:rPr>
         <w:t>//вектор</w:t>
@@ -935,35 +989,41 @@
           <w:ilvl w:val="0"/>
           <w:numId w:val="11"/>
         </w:numPr>
-      </w:pPr>
-      <w:r>
-        <w:t xml:space="preserve">как </w:t>
-      </w:r>
-      <w:r>
-        <w:t>постоянн</w:t>
-      </w:r>
-      <w:r>
+        <w:rPr>
+          <w:rFonts w:ascii="Cambria" w:hAnsi="Cambria"/>
+        </w:rPr>
+      </w:pPr>
+      <w:r>
+        <w:rPr>
+          <w:rFonts w:ascii="Cambria" w:hAnsi="Cambria"/>
+        </w:rPr>
+        <w:t>как постоянн</w:t>
+      </w:r>
+      <w:r>
+        <w:rPr>
+          <w:rFonts w:ascii="Cambria" w:hAnsi="Cambria"/>
+        </w:rPr>
         <w:t>ая матрица или</w:t>
       </w:r>
       <w:r>
-        <w:t xml:space="preserve"> массив</w:t>
-      </w:r>
-      <w:r>
-        <w:t>:</w:t>
+        <w:rPr>
+          <w:rFonts w:ascii="Cambria" w:hAnsi="Cambria"/>
+        </w:rPr>
+        <w:t xml:space="preserve"> массив:</w:t>
       </w:r>
     </w:p>
     <w:p>
       <w:pPr>
         <w:ind w:firstLine="708"/>
         <w:rPr>
-          <w:rFonts w:ascii="Courier New" w:hAnsi="Courier New" w:cs="Courier New"/>
+          <w:rFonts w:ascii="Cambria" w:hAnsi="Cambria" w:cs="Courier New"/>
           <w:iCs/>
           <w:szCs w:val="24"/>
         </w:rPr>
       </w:pPr>
       <w:r>
         <w:rPr>
-          <w:rFonts w:ascii="Courier New" w:hAnsi="Courier New" w:cs="Courier New"/>
+          <w:rFonts w:ascii="Cambria" w:hAnsi="Cambria" w:cs="Courier New"/>
           <w:i/>
           <w:szCs w:val="24"/>
           <w:lang w:val="en-US"/>
@@ -972,9 +1032,8 @@
       </w:r>
       <w:r>
         <w:rPr>
-          <w:rFonts w:ascii="Courier New" w:hAnsi="Courier New" w:cs="Courier New"/>
-          <w:szCs w:val="24"/>
-          <w:lang w:val="en-US"/>
+          <w:rFonts w:ascii="Cambria" w:hAnsi="Cambria" w:cs="Courier New"/>
+          <w:szCs w:val="24"/>
         </w:rPr>
         <w:t xml:space="preserve"> = </w:t>
       </w:r>
@@ -982,7 +1041,7 @@
       <w:proofErr w:type="gramStart"/>
       <w:r>
         <w:rPr>
-          <w:rFonts w:ascii="Courier New" w:hAnsi="Courier New" w:cs="Courier New"/>
+          <w:rFonts w:ascii="Cambria" w:hAnsi="Cambria" w:cs="Courier New"/>
           <w:b/>
           <w:szCs w:val="24"/>
         </w:rPr>
@@ -991,32 +1050,30 @@
       <w:proofErr w:type="spellEnd"/>
       <w:r>
         <w:rPr>
-          <w:rFonts w:ascii="Courier New" w:hAnsi="Courier New" w:cs="Courier New"/>
-          <w:szCs w:val="24"/>
-          <w:lang w:val="en-US"/>
+          <w:rFonts w:ascii="Cambria" w:hAnsi="Cambria" w:cs="Courier New"/>
+          <w:szCs w:val="24"/>
         </w:rPr>
         <w:t>(</w:t>
       </w:r>
       <w:proofErr w:type="gramEnd"/>
       <w:r>
         <w:rPr>
-          <w:rFonts w:ascii="Courier New" w:hAnsi="Courier New" w:cs="Courier New"/>
+          <w:rFonts w:ascii="Cambria" w:hAnsi="Cambria" w:cs="Courier New"/>
           <w:szCs w:val="24"/>
         </w:rPr>
         <w:t>[[1,2],[3,4],[5,6]]</w:t>
       </w:r>
       <w:r>
         <w:rPr>
-          <w:rFonts w:ascii="Courier New" w:hAnsi="Courier New" w:cs="Courier New"/>
+          <w:rFonts w:ascii="Cambria" w:hAnsi="Cambria" w:cs="Courier New"/>
           <w:iCs/>
           <w:szCs w:val="24"/>
-          <w:lang w:val="en-US"/>
         </w:rPr>
         <w:t>);</w:t>
       </w:r>
       <w:r>
         <w:rPr>
-          <w:rFonts w:ascii="Courier New" w:hAnsi="Courier New" w:cs="Courier New"/>
+          <w:rFonts w:ascii="Cambria" w:hAnsi="Cambria" w:cs="Courier New"/>
           <w:iCs/>
           <w:szCs w:val="24"/>
         </w:rPr>
@@ -1027,14 +1084,14 @@
       <w:pPr>
         <w:ind w:firstLine="708"/>
         <w:rPr>
-          <w:rFonts w:ascii="Courier New" w:hAnsi="Courier New" w:cs="Courier New"/>
+          <w:rFonts w:ascii="Cambria" w:hAnsi="Cambria" w:cs="Courier New"/>
           <w:iCs/>
           <w:szCs w:val="24"/>
         </w:rPr>
       </w:pPr>
       <w:r>
         <w:rPr>
-          <w:rFonts w:ascii="Courier New" w:hAnsi="Courier New" w:cs="Courier New"/>
+          <w:rFonts w:ascii="Cambria" w:hAnsi="Cambria" w:cs="Courier New"/>
           <w:i/>
           <w:szCs w:val="24"/>
           <w:lang w:val="en-US"/>
@@ -1043,9 +1100,8 @@
       </w:r>
       <w:r>
         <w:rPr>
-          <w:rFonts w:ascii="Courier New" w:hAnsi="Courier New" w:cs="Courier New"/>
-          <w:szCs w:val="24"/>
-          <w:lang w:val="en-US"/>
+          <w:rFonts w:ascii="Cambria" w:hAnsi="Cambria" w:cs="Courier New"/>
+          <w:szCs w:val="24"/>
         </w:rPr>
         <w:t xml:space="preserve"> = </w:t>
       </w:r>
@@ -1053,7 +1109,7 @@
       <w:proofErr w:type="gramStart"/>
       <w:r>
         <w:rPr>
-          <w:rFonts w:ascii="Courier New" w:hAnsi="Courier New" w:cs="Courier New"/>
+          <w:rFonts w:ascii="Cambria" w:hAnsi="Cambria" w:cs="Courier New"/>
           <w:b/>
           <w:szCs w:val="24"/>
         </w:rPr>
@@ -1062,39 +1118,30 @@
       <w:proofErr w:type="spellEnd"/>
       <w:r>
         <w:rPr>
-          <w:rFonts w:ascii="Courier New" w:hAnsi="Courier New" w:cs="Courier New"/>
-          <w:szCs w:val="24"/>
-          <w:lang w:val="en-US"/>
+          <w:rFonts w:ascii="Cambria" w:hAnsi="Cambria" w:cs="Courier New"/>
+          <w:szCs w:val="24"/>
         </w:rPr>
         <w:t>(</w:t>
       </w:r>
       <w:proofErr w:type="gramEnd"/>
       <w:r>
         <w:rPr>
-          <w:rFonts w:ascii="Courier New" w:hAnsi="Courier New" w:cs="Courier New"/>
-          <w:szCs w:val="24"/>
-        </w:rPr>
-        <w:t>[1,2,3,4,5,6</w:t>
-      </w:r>
-      <w:r>
-        <w:rPr>
-          <w:rFonts w:ascii="Courier New" w:hAnsi="Courier New" w:cs="Courier New"/>
-          <w:szCs w:val="24"/>
-        </w:rPr>
-        <w:t>]</w:t>
-      </w:r>
-      <w:r>
-        <w:rPr>
-          <w:rFonts w:ascii="Courier New" w:hAnsi="Courier New" w:cs="Courier New"/>
+          <w:rFonts w:ascii="Cambria" w:hAnsi="Cambria" w:cs="Courier New"/>
+          <w:szCs w:val="24"/>
+        </w:rPr>
+        <w:t>[1,2,3,4,5,6]</w:t>
+      </w:r>
+      <w:r>
+        <w:rPr>
+          <w:rFonts w:ascii="Cambria" w:hAnsi="Cambria" w:cs="Courier New"/>
           <w:iCs/>
           <w:szCs w:val="24"/>
-          <w:lang w:val="en-US"/>
         </w:rPr>
         <w:t>);</w:t>
       </w:r>
       <w:r>
         <w:rPr>
-          <w:rFonts w:ascii="Courier New" w:hAnsi="Courier New" w:cs="Courier New"/>
+          <w:rFonts w:ascii="Cambria" w:hAnsi="Cambria" w:cs="Courier New"/>
           <w:iCs/>
           <w:szCs w:val="24"/>
         </w:rPr>
@@ -1104,99 +1151,128 @@
     <w:p>
       <w:pPr>
         <w:rPr>
-          <w:szCs w:val="24"/>
-        </w:rPr>
-      </w:pPr>
-    </w:p>
-    <w:p/>
-    <w:p>
-      <w:pPr>
-        <w:rPr>
-          <w:b/>
-        </w:rPr>
-      </w:pPr>
-      <w:r>
-        <w:rPr>
-          <w:b/>
-        </w:rPr>
-        <w:t>Результат</w:t>
-      </w:r>
-      <w:r>
-        <w:rPr>
-          <w:b/>
-        </w:rPr>
-        <w:t>:</w:t>
-      </w:r>
+          <w:rFonts w:ascii="Cambria" w:hAnsi="Cambria"/>
+          <w:szCs w:val="24"/>
+        </w:rPr>
+      </w:pPr>
     </w:p>
     <w:p>
       <w:pPr>
         <w:rPr>
-          <w:szCs w:val="24"/>
-        </w:rPr>
-      </w:pPr>
-      <w:r>
-        <w:rPr>
-          <w:i/>
-        </w:rPr>
-        <w:t>С</w:t>
-      </w:r>
-      <w:r>
-        <w:t xml:space="preserve"> –</w:t>
-      </w:r>
-      <w:r>
-        <w:t xml:space="preserve"> </w:t>
-      </w:r>
-      <w:r>
-        <w:t>транспонированная</w:t>
-      </w:r>
-      <w:r>
-        <w:t xml:space="preserve"> матрица</w:t>
-      </w:r>
-      <w:r>
-        <w:t xml:space="preserve"> для входной матрицы или вектора</w:t>
-      </w:r>
-      <w:r>
-        <w:rPr>
-          <w:szCs w:val="24"/>
-        </w:rPr>
-        <w:t>.</w:t>
-      </w:r>
-    </w:p>
-    <w:p/>
-    <w:p>
-      <w:pPr>
-        <w:rPr>
-          <w:b/>
-        </w:rPr>
-      </w:pPr>
-      <w:r>
-        <w:rPr>
-          <w:b/>
-        </w:rPr>
-        <w:t>Пример</w:t>
-      </w:r>
-      <w:r>
-        <w:rPr>
-          <w:b/>
-        </w:rPr>
-        <w:t xml:space="preserve"> 1</w:t>
-      </w:r>
-      <w:r>
-        <w:rPr>
-          <w:b/>
-        </w:rPr>
-        <w:t>:</w:t>
-      </w:r>
+          <w:rFonts w:ascii="Cambria" w:hAnsi="Cambria"/>
+        </w:rPr>
+      </w:pPr>
     </w:p>
     <w:p>
       <w:pPr>
         <w:rPr>
-          <w:i/>
-          <w:lang w:val="en-US"/>
-        </w:rPr>
-      </w:pPr>
-      <w:r>
-        <w:rPr>
+          <w:rFonts w:ascii="Cambria" w:hAnsi="Cambria"/>
+          <w:b/>
+        </w:rPr>
+      </w:pPr>
+      <w:r>
+        <w:rPr>
+          <w:rFonts w:ascii="Cambria" w:hAnsi="Cambria"/>
+          <w:b/>
+        </w:rPr>
+        <w:t>Результат:</w:t>
+      </w:r>
+    </w:p>
+    <w:p>
+      <w:pPr>
+        <w:rPr>
+          <w:rFonts w:ascii="Cambria" w:hAnsi="Cambria"/>
+          <w:szCs w:val="24"/>
+        </w:rPr>
+      </w:pPr>
+      <w:r>
+        <w:rPr>
+          <w:rFonts w:ascii="Cambria" w:hAnsi="Cambria"/>
+          <w:i/>
+        </w:rPr>
+        <w:t>С</w:t>
+      </w:r>
+      <w:r>
+        <w:rPr>
+          <w:rFonts w:ascii="Cambria" w:hAnsi="Cambria"/>
+        </w:rPr>
+        <w:t xml:space="preserve"> – </w:t>
+      </w:r>
+      <w:r>
+        <w:rPr>
+          <w:rFonts w:ascii="Cambria" w:hAnsi="Cambria"/>
+        </w:rPr>
+        <w:t>транспонированная</w:t>
+      </w:r>
+      <w:r>
+        <w:rPr>
+          <w:rFonts w:ascii="Cambria" w:hAnsi="Cambria"/>
+        </w:rPr>
+        <w:t xml:space="preserve"> матрица</w:t>
+      </w:r>
+      <w:r>
+        <w:rPr>
+          <w:rFonts w:ascii="Cambria" w:hAnsi="Cambria"/>
+        </w:rPr>
+        <w:t xml:space="preserve"> для входной матрицы или вектора</w:t>
+      </w:r>
+      <w:r>
+        <w:rPr>
+          <w:rFonts w:ascii="Cambria" w:hAnsi="Cambria"/>
+          <w:szCs w:val="24"/>
+        </w:rPr>
+        <w:t>.</w:t>
+      </w:r>
+    </w:p>
+    <w:p>
+      <w:pPr>
+        <w:rPr>
+          <w:rFonts w:ascii="Cambria" w:hAnsi="Cambria"/>
+        </w:rPr>
+      </w:pPr>
+      <w:bookmarkStart w:id="0" w:name="_GoBack"/>
+      <w:bookmarkEnd w:id="0"/>
+    </w:p>
+    <w:p>
+      <w:pPr>
+        <w:rPr>
+          <w:rFonts w:ascii="Cambria" w:hAnsi="Cambria"/>
+          <w:b/>
+        </w:rPr>
+      </w:pPr>
+      <w:r>
+        <w:rPr>
+          <w:rFonts w:ascii="Cambria" w:hAnsi="Cambria"/>
+          <w:b/>
+        </w:rPr>
+        <w:t>Пример</w:t>
+      </w:r>
+      <w:r>
+        <w:rPr>
+          <w:rFonts w:ascii="Cambria" w:hAnsi="Cambria"/>
+          <w:b/>
+        </w:rPr>
+        <w:t xml:space="preserve"> 1</w:t>
+      </w:r>
+      <w:r>
+        <w:rPr>
+          <w:rFonts w:ascii="Cambria" w:hAnsi="Cambria"/>
+          <w:b/>
+        </w:rPr>
+        <w:t>:</w:t>
+      </w:r>
+    </w:p>
+    <w:p>
+      <w:pPr>
+        <w:rPr>
+          <w:rFonts w:ascii="Cambria" w:hAnsi="Cambria"/>
+          <w:i/>
+          <w:lang w:val="en-US"/>
+        </w:rPr>
+      </w:pPr>
+      <w:r>
+        <w:rPr>
+          <w:rFonts w:ascii="Cambria" w:hAnsi="Cambria"/>
           <w:i/>
         </w:rPr>
         <w:t>Транспонирование матрицы:</w:t>
@@ -1236,7 +1312,7 @@
               <w:pStyle w:val="afe"/>
               <w:spacing w:before="0" w:beforeAutospacing="0" w:after="0" w:afterAutospacing="0"/>
               <w:rPr>
-                <w:rFonts w:ascii="Courier New" w:hAnsi="Courier New" w:cs="Courier New"/>
+                <w:rFonts w:ascii="Cambria" w:hAnsi="Cambria" w:cs="Courier New"/>
                 <w:sz w:val="20"/>
                 <w:szCs w:val="20"/>
               </w:rPr>
@@ -1257,28 +1333,28 @@
           <w:p>
             <w:pPr>
               <w:rPr>
-                <w:rFonts w:ascii="Courier New" w:hAnsi="Courier New" w:cs="Courier New"/>
+                <w:rFonts w:ascii="Consolas" w:hAnsi="Consolas" w:cs="Consolas"/>
                 <w:b/>
                 <w:szCs w:val="24"/>
               </w:rPr>
             </w:pPr>
             <w:r>
               <w:rPr>
-                <w:rFonts w:ascii="Courier New" w:hAnsi="Courier New" w:cs="Courier New"/>
+                <w:rFonts w:ascii="Consolas" w:hAnsi="Consolas" w:cs="Consolas"/>
                 <w:szCs w:val="24"/>
               </w:rPr>
               <w:t>//</w:t>
             </w:r>
             <w:r>
               <w:rPr>
-                <w:rFonts w:ascii="Courier New" w:hAnsi="Courier New" w:cs="Courier New"/>
+                <w:rFonts w:ascii="Consolas" w:hAnsi="Consolas" w:cs="Consolas"/>
                 <w:szCs w:val="24"/>
               </w:rPr>
               <w:t>массивы элементов</w:t>
             </w:r>
             <w:r>
               <w:rPr>
-                <w:rFonts w:ascii="Courier New" w:hAnsi="Courier New" w:cs="Courier New"/>
+                <w:rFonts w:ascii="Consolas" w:hAnsi="Consolas" w:cs="Consolas"/>
                 <w:szCs w:val="24"/>
               </w:rPr>
               <w:t xml:space="preserve"> матрицы</w:t>
@@ -1287,13 +1363,13 @@
           <w:p>
             <w:pPr>
               <w:rPr>
-                <w:rFonts w:ascii="Courier New" w:hAnsi="Courier New" w:cs="Courier New"/>
+                <w:rFonts w:ascii="Consolas" w:hAnsi="Consolas" w:cs="Consolas"/>
                 <w:szCs w:val="24"/>
               </w:rPr>
             </w:pPr>
             <w:r>
               <w:rPr>
-                <w:rFonts w:ascii="Courier New" w:hAnsi="Courier New" w:cs="Courier New"/>
+                <w:rFonts w:ascii="Consolas" w:hAnsi="Consolas" w:cs="Consolas"/>
                 <w:b/>
                 <w:szCs w:val="24"/>
                 <w:lang w:val="en-US"/>
@@ -1302,7 +1378,7 @@
             </w:r>
             <w:r>
               <w:rPr>
-                <w:rFonts w:ascii="Courier New" w:hAnsi="Courier New" w:cs="Courier New"/>
+                <w:rFonts w:ascii="Consolas" w:hAnsi="Consolas" w:cs="Consolas"/>
                 <w:b/>
                 <w:szCs w:val="24"/>
                 <w:lang w:val="en-US"/>
@@ -1311,7 +1387,7 @@
             </w:r>
             <w:r>
               <w:rPr>
-                <w:rFonts w:ascii="Courier New" w:hAnsi="Courier New" w:cs="Courier New"/>
+                <w:rFonts w:ascii="Consolas" w:hAnsi="Consolas" w:cs="Consolas"/>
                 <w:b/>
                 <w:szCs w:val="24"/>
               </w:rPr>
@@ -1319,7 +1395,7 @@
             </w:r>
             <w:r>
               <w:rPr>
-                <w:rFonts w:ascii="Courier New" w:hAnsi="Courier New" w:cs="Courier New"/>
+                <w:rFonts w:ascii="Consolas" w:hAnsi="Consolas" w:cs="Consolas"/>
                 <w:szCs w:val="24"/>
                 <w:lang w:val="en-US"/>
               </w:rPr>
@@ -1327,14 +1403,14 @@
             </w:r>
             <w:r>
               <w:rPr>
-                <w:rFonts w:ascii="Courier New" w:hAnsi="Courier New" w:cs="Courier New"/>
+                <w:rFonts w:ascii="Consolas" w:hAnsi="Consolas" w:cs="Consolas"/>
                 <w:szCs w:val="24"/>
               </w:rPr>
               <w:t xml:space="preserve"> = [[1, 0], [-2, 3]</w:t>
             </w:r>
             <w:r>
               <w:rPr>
-                <w:rFonts w:ascii="Courier New" w:hAnsi="Courier New" w:cs="Courier New"/>
+                <w:rFonts w:ascii="Consolas" w:hAnsi="Consolas" w:cs="Consolas"/>
                 <w:szCs w:val="24"/>
               </w:rPr>
               <w:t>];</w:t>
@@ -1343,7 +1419,7 @@
           <w:p>
             <w:pPr>
               <w:rPr>
-                <w:rFonts w:ascii="Courier New" w:hAnsi="Courier New" w:cs="Courier New"/>
+                <w:rFonts w:ascii="Consolas" w:hAnsi="Consolas" w:cs="Consolas"/>
                 <w:b/>
                 <w:szCs w:val="24"/>
               </w:rPr>
@@ -1352,13 +1428,13 @@
           <w:p>
             <w:pPr>
               <w:rPr>
-                <w:rFonts w:ascii="Courier New" w:hAnsi="Courier New" w:cs="Courier New"/>
+                <w:rFonts w:ascii="Cambria" w:hAnsi="Cambria" w:cs="Courier New"/>
                 <w:szCs w:val="24"/>
               </w:rPr>
             </w:pPr>
             <w:r>
               <w:rPr>
-                <w:rFonts w:ascii="Courier New" w:hAnsi="Courier New" w:cs="Courier New"/>
+                <w:rFonts w:ascii="Consolas" w:hAnsi="Consolas" w:cs="Consolas"/>
                 <w:szCs w:val="24"/>
                 <w:lang w:val="en-US"/>
               </w:rPr>
@@ -1366,7 +1442,7 @@
             </w:r>
             <w:r>
               <w:rPr>
-                <w:rFonts w:ascii="Courier New" w:hAnsi="Courier New" w:cs="Courier New"/>
+                <w:rFonts w:ascii="Consolas" w:hAnsi="Consolas" w:cs="Consolas"/>
                 <w:szCs w:val="24"/>
               </w:rPr>
               <w:t xml:space="preserve"> = </w:t>
@@ -1374,7 +1450,7 @@
             <w:proofErr w:type="spellStart"/>
             <w:r>
               <w:rPr>
-                <w:rFonts w:ascii="Courier New" w:hAnsi="Courier New" w:cs="Courier New"/>
+                <w:rFonts w:ascii="Consolas" w:hAnsi="Consolas" w:cs="Consolas"/>
                 <w:b/>
                 <w:szCs w:val="24"/>
                 <w:lang w:val="en-US"/>
@@ -1384,14 +1460,14 @@
             <w:proofErr w:type="spellEnd"/>
             <w:r>
               <w:rPr>
-                <w:rFonts w:ascii="Courier New" w:hAnsi="Courier New" w:cs="Courier New"/>
+                <w:rFonts w:ascii="Consolas" w:hAnsi="Consolas" w:cs="Consolas"/>
                 <w:szCs w:val="24"/>
               </w:rPr>
               <w:t>(</w:t>
             </w:r>
             <w:r>
               <w:rPr>
-                <w:rFonts w:ascii="Courier New" w:hAnsi="Courier New" w:cs="Courier New"/>
+                <w:rFonts w:ascii="Consolas" w:hAnsi="Consolas" w:cs="Consolas"/>
                 <w:szCs w:val="24"/>
                 <w:lang w:val="en-US"/>
               </w:rPr>
@@ -1399,7 +1475,7 @@
             </w:r>
             <w:r>
               <w:rPr>
-                <w:rFonts w:ascii="Courier New" w:hAnsi="Courier New" w:cs="Courier New"/>
+                <w:rFonts w:ascii="Consolas" w:hAnsi="Consolas" w:cs="Consolas"/>
                 <w:szCs w:val="24"/>
               </w:rPr>
               <w:t>);</w:t>
@@ -1409,113 +1485,147 @@
       </w:tr>
     </w:tbl>
     <w:p>
-      <w:r>
-        <w:t>В результате</w:t>
-      </w:r>
-      <w:r>
+      <w:pPr>
+        <w:rPr>
+          <w:rFonts w:ascii="Cambria" w:hAnsi="Cambria"/>
+        </w:rPr>
+      </w:pPr>
+      <w:r>
+        <w:rPr>
+          <w:rFonts w:ascii="Cambria" w:hAnsi="Cambria"/>
+        </w:rPr>
+        <w:t xml:space="preserve">В результате </w:t>
+      </w:r>
+      <w:r>
+        <w:rPr>
+          <w:rFonts w:ascii="Cambria" w:hAnsi="Cambria"/>
+        </w:rPr>
+        <w:t xml:space="preserve">переменной </w:t>
+      </w:r>
+      <w:r>
+        <w:rPr>
+          <w:rFonts w:ascii="Cambria" w:hAnsi="Cambria"/>
+          <w:i/>
+          <w:lang w:val="en-US"/>
+        </w:rPr>
+        <w:t>C</w:t>
+      </w:r>
+      <w:r>
+        <w:rPr>
+          <w:rFonts w:ascii="Cambria" w:hAnsi="Cambria"/>
+        </w:rPr>
+        <w:t xml:space="preserve"> будут присвоены значения</w:t>
+      </w:r>
+      <w:r>
+        <w:rPr>
+          <w:rFonts w:ascii="Cambria" w:hAnsi="Cambria"/>
+        </w:rPr>
+        <w:t xml:space="preserve"> массива</w:t>
+      </w:r>
+      <w:r>
+        <w:rPr>
+          <w:rFonts w:ascii="Cambria" w:hAnsi="Cambria"/>
+        </w:rPr>
+        <w:t xml:space="preserve"> [[</w:t>
+      </w:r>
+      <w:r>
+        <w:rPr>
+          <w:rFonts w:ascii="Cambria" w:hAnsi="Cambria"/>
+        </w:rPr>
+        <w:t>1, -</w:t>
+      </w:r>
+      <w:r>
+        <w:rPr>
+          <w:rFonts w:ascii="Cambria" w:hAnsi="Cambria"/>
+        </w:rPr>
+        <w:t>2</w:t>
+      </w:r>
+      <w:r>
+        <w:rPr>
+          <w:rFonts w:ascii="Cambria" w:hAnsi="Cambria"/>
+        </w:rPr>
+        <w:t>],</w:t>
+      </w:r>
+      <w:r>
+        <w:rPr>
+          <w:rFonts w:ascii="Cambria" w:hAnsi="Cambria"/>
+        </w:rPr>
         <w:t xml:space="preserve"> </w:t>
       </w:r>
       <w:r>
-        <w:t xml:space="preserve">переменной </w:t>
-      </w:r>
-      <w:r>
-        <w:rPr>
-          <w:i/>
-          <w:lang w:val="en-US"/>
-        </w:rPr>
-        <w:t>C</w:t>
-      </w:r>
-      <w:r>
-        <w:t xml:space="preserve"> буд</w:t>
-      </w:r>
-      <w:r>
-        <w:t>ут</w:t>
-      </w:r>
-      <w:r>
-        <w:t xml:space="preserve"> присвоены значения</w:t>
-      </w:r>
-      <w:r>
-        <w:t xml:space="preserve"> массива</w:t>
-      </w:r>
-      <w:r>
+        <w:rPr>
+          <w:rFonts w:ascii="Cambria" w:hAnsi="Cambria"/>
+        </w:rPr>
+        <w:t>[</w:t>
+      </w:r>
+      <w:r>
+        <w:rPr>
+          <w:rFonts w:ascii="Cambria" w:hAnsi="Cambria"/>
+        </w:rPr>
+        <w:t>0</w:t>
+      </w:r>
+      <w:r>
+        <w:rPr>
+          <w:rFonts w:ascii="Cambria" w:hAnsi="Cambria"/>
+        </w:rPr>
+        <w:t>,</w:t>
+      </w:r>
+      <w:r>
+        <w:rPr>
+          <w:rFonts w:ascii="Cambria" w:hAnsi="Cambria"/>
+        </w:rPr>
+        <w:t xml:space="preserve"> 3]</w:t>
+      </w:r>
+      <w:r>
+        <w:rPr>
+          <w:rFonts w:ascii="Cambria" w:hAnsi="Cambria"/>
+        </w:rPr>
+        <w:t>]</w:t>
+      </w:r>
+      <w:r>
+        <w:rPr>
+          <w:rFonts w:ascii="Cambria" w:hAnsi="Cambria"/>
+        </w:rPr>
+        <w:t>, определяющие транспонированную матрицу</w:t>
+      </w:r>
+      <w:r>
+        <w:rPr>
+          <w:rFonts w:ascii="Cambria" w:hAnsi="Cambria"/>
+        </w:rPr>
+        <w:t xml:space="preserve"> для матрицы </w:t>
+      </w:r>
+      <w:proofErr w:type="gramStart"/>
+      <w:r>
+        <w:rPr>
+          <w:rFonts w:ascii="Cambria" w:hAnsi="Cambria"/>
+          <w:i/>
+        </w:rPr>
+        <w:t>M</w:t>
+      </w:r>
+      <w:r>
+        <w:rPr>
+          <w:rFonts w:ascii="Cambria" w:hAnsi="Cambria"/>
+        </w:rPr>
         <w:t xml:space="preserve"> </w:t>
       </w:r>
       <w:r>
-        <w:t>[</w:t>
-      </w:r>
-      <w:r>
-        <w:t>[</w:t>
-      </w:r>
-      <w:r>
-        <w:t>1</w:t>
-      </w:r>
-      <w:r>
-        <w:t>, -</w:t>
-      </w:r>
-      <w:r>
-        <w:t>2</w:t>
-      </w:r>
-      <w:r>
-        <w:t>]</w:t>
-      </w:r>
-      <w:r>
-        <w:t>,</w:t>
-      </w:r>
-      <w:r>
-        <w:t xml:space="preserve"> </w:t>
-      </w:r>
-      <w:r>
-        <w:t>[</w:t>
-      </w:r>
-      <w:r>
-        <w:t>0</w:t>
-      </w:r>
-      <w:r>
-        <w:t>,</w:t>
-      </w:r>
-      <w:r>
-        <w:t xml:space="preserve"> </w:t>
-      </w:r>
-      <w:r>
-        <w:t>3</w:t>
-      </w:r>
-      <w:r>
-        <w:t>]</w:t>
-      </w:r>
-      <w:r>
-        <w:t>]</w:t>
-      </w:r>
-      <w:r>
-        <w:t xml:space="preserve">, определяющие </w:t>
-      </w:r>
-      <w:r>
-        <w:t>транспонированную матрицу</w:t>
-      </w:r>
-      <w:r>
-        <w:t xml:space="preserve"> для матрицы </w:t>
-      </w:r>
-      <w:proofErr w:type="gramStart"/>
-      <w:r>
-        <w:rPr>
-          <w:i/>
-        </w:rPr>
-        <w:t>M</w:t>
-      </w:r>
-      <w:r>
-        <w:t xml:space="preserve"> </w:t>
-      </w:r>
-      <w:r>
+        <w:rPr>
+          <w:rFonts w:ascii="Cambria" w:hAnsi="Cambria"/>
+        </w:rPr>
         <w:t>.</w:t>
       </w:r>
       <w:proofErr w:type="gramEnd"/>
       <w:r>
+        <w:rPr>
+          <w:rFonts w:ascii="Cambria" w:hAnsi="Cambria"/>
+        </w:rPr>
         <w:t xml:space="preserve"> </w:t>
       </w:r>
     </w:p>
     <w:p>
       <w:pPr>
         <w:rPr>
-          <w:rFonts w:ascii="Courier New" w:hAnsi="Courier New" w:cs="Courier New"/>
+          <w:rFonts w:ascii="Cambria" w:hAnsi="Cambria" w:cs="Courier New"/>
           <w:sz w:val="20"/>
         </w:rPr>
       </w:pPr>
@@ -1523,30 +1633,28 @@
     <w:p>
       <w:pPr>
         <w:rPr>
+          <w:rFonts w:ascii="Cambria" w:hAnsi="Cambria"/>
           <w:b/>
         </w:rPr>
       </w:pPr>
       <w:r>
         <w:rPr>
+          <w:rFonts w:ascii="Cambria" w:hAnsi="Cambria"/>
           <w:b/>
         </w:rPr>
-        <w:t>Пример</w:t>
-      </w:r>
-      <w:r>
-        <w:rPr>
-          <w:b/>
-        </w:rPr>
-        <w:t xml:space="preserve"> 2:</w:t>
+        <w:t>Пример 2:</w:t>
       </w:r>
     </w:p>
     <w:p>
       <w:pPr>
         <w:rPr>
-          <w:i/>
-        </w:rPr>
-      </w:pPr>
-      <w:r>
-        <w:rPr>
+          <w:rFonts w:ascii="Cambria" w:hAnsi="Cambria"/>
+          <w:i/>
+        </w:rPr>
+      </w:pPr>
+      <w:r>
+        <w:rPr>
+          <w:rFonts w:ascii="Cambria" w:hAnsi="Cambria"/>
           <w:i/>
         </w:rPr>
         <w:t>Транспонирование вектора:</w:t>
@@ -1586,7 +1694,7 @@
               <w:pStyle w:val="afe"/>
               <w:spacing w:before="0" w:beforeAutospacing="0" w:after="0" w:afterAutospacing="0"/>
               <w:rPr>
-                <w:rFonts w:ascii="Courier New" w:hAnsi="Courier New" w:cs="Courier New"/>
+                <w:rFonts w:ascii="Cambria" w:hAnsi="Cambria" w:cs="Courier New"/>
                 <w:sz w:val="20"/>
                 <w:szCs w:val="20"/>
               </w:rPr>
@@ -1607,35 +1715,21 @@
           <w:p>
             <w:pPr>
               <w:rPr>
-                <w:rFonts w:ascii="Courier New" w:hAnsi="Courier New" w:cs="Courier New"/>
+                <w:rFonts w:ascii="Consolas" w:hAnsi="Consolas" w:cs="Consolas"/>
                 <w:b/>
                 <w:szCs w:val="24"/>
               </w:rPr>
             </w:pPr>
             <w:r>
               <w:rPr>
-                <w:rFonts w:ascii="Courier New" w:hAnsi="Courier New" w:cs="Courier New"/>
+                <w:rFonts w:ascii="Consolas" w:hAnsi="Consolas" w:cs="Consolas"/>
                 <w:szCs w:val="24"/>
               </w:rPr>
-              <w:t>//</w:t>
+              <w:t xml:space="preserve">//массивы элементов </w:t>
             </w:r>
             <w:r>
               <w:rPr>
-                <w:rFonts w:ascii="Courier New" w:hAnsi="Courier New" w:cs="Courier New"/>
-                <w:szCs w:val="24"/>
-              </w:rPr>
-              <w:t>массивы элементов</w:t>
-            </w:r>
-            <w:r>
-              <w:rPr>
-                <w:rFonts w:ascii="Courier New" w:hAnsi="Courier New" w:cs="Courier New"/>
-                <w:szCs w:val="24"/>
-              </w:rPr>
-              <w:t xml:space="preserve"> </w:t>
-            </w:r>
-            <w:r>
-              <w:rPr>
-                <w:rFonts w:ascii="Courier New" w:hAnsi="Courier New" w:cs="Courier New"/>
+                <w:rFonts w:ascii="Consolas" w:hAnsi="Consolas" w:cs="Consolas"/>
                 <w:szCs w:val="24"/>
               </w:rPr>
               <w:t>вектора</w:t>
@@ -1644,14 +1738,14 @@
           <w:p>
             <w:pPr>
               <w:rPr>
-                <w:rFonts w:ascii="Courier New" w:hAnsi="Courier New" w:cs="Courier New"/>
+                <w:rFonts w:ascii="Consolas" w:hAnsi="Consolas" w:cs="Consolas"/>
                 <w:szCs w:val="24"/>
               </w:rPr>
             </w:pPr>
             <w:proofErr w:type="spellStart"/>
             <w:r>
               <w:rPr>
-                <w:rFonts w:ascii="Courier New" w:hAnsi="Courier New" w:cs="Courier New"/>
+                <w:rFonts w:ascii="Consolas" w:hAnsi="Consolas" w:cs="Consolas"/>
                 <w:b/>
                 <w:szCs w:val="24"/>
                 <w:lang w:val="en-US"/>
@@ -1660,7 +1754,7 @@
             </w:r>
             <w:r>
               <w:rPr>
-                <w:rFonts w:ascii="Courier New" w:hAnsi="Courier New" w:cs="Courier New"/>
+                <w:rFonts w:ascii="Consolas" w:hAnsi="Consolas" w:cs="Consolas"/>
                 <w:b/>
                 <w:szCs w:val="24"/>
                 <w:lang w:val="en-US"/>
@@ -1670,7 +1764,7 @@
             <w:proofErr w:type="spellEnd"/>
             <w:r>
               <w:rPr>
-                <w:rFonts w:ascii="Courier New" w:hAnsi="Courier New" w:cs="Courier New"/>
+                <w:rFonts w:ascii="Consolas" w:hAnsi="Consolas" w:cs="Consolas"/>
                 <w:b/>
                 <w:szCs w:val="24"/>
               </w:rPr>
@@ -1678,7 +1772,7 @@
             </w:r>
             <w:r>
               <w:rPr>
-                <w:rFonts w:ascii="Courier New" w:hAnsi="Courier New" w:cs="Courier New"/>
+                <w:rFonts w:ascii="Consolas" w:hAnsi="Consolas" w:cs="Consolas"/>
                 <w:szCs w:val="24"/>
                 <w:lang w:val="en-US"/>
               </w:rPr>
@@ -1686,7 +1780,7 @@
             </w:r>
             <w:r>
               <w:rPr>
-                <w:rFonts w:ascii="Courier New" w:hAnsi="Courier New" w:cs="Courier New"/>
+                <w:rFonts w:ascii="Consolas" w:hAnsi="Consolas" w:cs="Consolas"/>
                 <w:szCs w:val="24"/>
               </w:rPr>
               <w:t xml:space="preserve"> = [1, 0, -2, 3];</w:t>
@@ -1695,7 +1789,7 @@
           <w:p>
             <w:pPr>
               <w:rPr>
-                <w:rFonts w:ascii="Courier New" w:hAnsi="Courier New" w:cs="Courier New"/>
+                <w:rFonts w:ascii="Consolas" w:hAnsi="Consolas" w:cs="Consolas"/>
                 <w:b/>
                 <w:szCs w:val="24"/>
               </w:rPr>
@@ -1704,31 +1798,23 @@
           <w:p>
             <w:pPr>
               <w:rPr>
-                <w:rFonts w:ascii="Courier New" w:hAnsi="Courier New" w:cs="Courier New"/>
+                <w:rFonts w:ascii="Cambria" w:hAnsi="Cambria" w:cs="Courier New"/>
                 <w:szCs w:val="24"/>
                 <w:lang w:val="en-US"/>
               </w:rPr>
             </w:pPr>
             <w:r>
               <w:rPr>
-                <w:rFonts w:ascii="Courier New" w:hAnsi="Courier New" w:cs="Courier New"/>
+                <w:rFonts w:ascii="Consolas" w:hAnsi="Consolas" w:cs="Consolas"/>
                 <w:szCs w:val="24"/>
                 <w:lang w:val="en-US"/>
               </w:rPr>
-              <w:t>C</w:t>
-            </w:r>
-            <w:r>
-              <w:rPr>
-                <w:rFonts w:ascii="Courier New" w:hAnsi="Courier New" w:cs="Courier New"/>
-                <w:szCs w:val="24"/>
-                <w:lang w:val="en-US"/>
-              </w:rPr>
-              <w:t xml:space="preserve"> = </w:t>
+              <w:t xml:space="preserve">C = </w:t>
             </w:r>
             <w:proofErr w:type="spellStart"/>
             <w:r>
               <w:rPr>
-                <w:rFonts w:ascii="Courier New" w:hAnsi="Courier New" w:cs="Courier New"/>
+                <w:rFonts w:ascii="Consolas" w:hAnsi="Consolas" w:cs="Consolas"/>
                 <w:b/>
                 <w:szCs w:val="24"/>
                 <w:lang w:val="en-US"/>
@@ -1738,113 +1824,126 @@
             <w:proofErr w:type="spellEnd"/>
             <w:r>
               <w:rPr>
-                <w:rFonts w:ascii="Courier New" w:hAnsi="Courier New" w:cs="Courier New"/>
+                <w:rFonts w:ascii="Consolas" w:hAnsi="Consolas" w:cs="Consolas"/>
                 <w:szCs w:val="24"/>
                 <w:lang w:val="en-US"/>
               </w:rPr>
-              <w:t>(</w:t>
-            </w:r>
-            <w:r>
-              <w:rPr>
-                <w:rFonts w:ascii="Courier New" w:hAnsi="Courier New" w:cs="Courier New"/>
-                <w:szCs w:val="24"/>
-                <w:lang w:val="en-US"/>
-              </w:rPr>
-              <w:t>M</w:t>
-            </w:r>
-            <w:r>
-              <w:rPr>
-                <w:rFonts w:ascii="Courier New" w:hAnsi="Courier New" w:cs="Courier New"/>
-                <w:szCs w:val="24"/>
-                <w:lang w:val="en-US"/>
-              </w:rPr>
-              <w:t>);</w:t>
+              <w:t>(M);</w:t>
             </w:r>
           </w:p>
         </w:tc>
       </w:tr>
     </w:tbl>
     <w:p>
-      <w:r>
+      <w:pPr>
+        <w:rPr>
+          <w:rFonts w:ascii="Cambria" w:hAnsi="Cambria"/>
+        </w:rPr>
+      </w:pPr>
+      <w:r>
+        <w:rPr>
+          <w:rFonts w:ascii="Cambria" w:hAnsi="Cambria"/>
+        </w:rPr>
         <w:t>В результате</w:t>
       </w:r>
       <w:r>
+        <w:rPr>
+          <w:rFonts w:ascii="Cambria" w:hAnsi="Cambria"/>
+        </w:rPr>
         <w:t xml:space="preserve"> переменной</w:t>
       </w:r>
       <w:r>
+        <w:rPr>
+          <w:rFonts w:ascii="Cambria" w:hAnsi="Cambria"/>
+        </w:rPr>
         <w:t xml:space="preserve"> </w:t>
       </w:r>
       <w:r>
         <w:rPr>
+          <w:rFonts w:ascii="Cambria" w:hAnsi="Cambria"/>
           <w:i/>
           <w:lang w:val="en-US"/>
         </w:rPr>
         <w:t>C</w:t>
       </w:r>
       <w:r>
-        <w:t xml:space="preserve"> буд</w:t>
-      </w:r>
-      <w:r>
-        <w:t>ут</w:t>
-      </w:r>
-      <w:r>
-        <w:t xml:space="preserve"> присвоены значения </w:t>
-      </w:r>
-      <w:r>
+        <w:rPr>
+          <w:rFonts w:ascii="Cambria" w:hAnsi="Cambria"/>
+        </w:rPr>
+        <w:t xml:space="preserve"> будут присвоены значения </w:t>
+      </w:r>
+      <w:r>
+        <w:rPr>
+          <w:rFonts w:ascii="Cambria" w:hAnsi="Cambria"/>
+        </w:rPr>
         <w:t>матрицы</w:t>
       </w:r>
       <w:r>
+        <w:rPr>
+          <w:rFonts w:ascii="Cambria" w:hAnsi="Cambria"/>
+        </w:rPr>
         <w:t xml:space="preserve"> [[1],</w:t>
       </w:r>
       <w:r>
+        <w:rPr>
+          <w:rFonts w:ascii="Cambria" w:hAnsi="Cambria"/>
+        </w:rPr>
         <w:t xml:space="preserve"> </w:t>
       </w:r>
       <w:r>
-        <w:t>[0]</w:t>
-      </w:r>
-      <w:r>
-        <w:t>,</w:t>
-      </w:r>
-      <w:r>
+        <w:rPr>
+          <w:rFonts w:ascii="Cambria" w:hAnsi="Cambria"/>
+        </w:rPr>
+        <w:t>[0],</w:t>
+      </w:r>
+      <w:r>
+        <w:rPr>
+          <w:rFonts w:ascii="Cambria" w:hAnsi="Cambria"/>
+        </w:rPr>
         <w:t xml:space="preserve"> </w:t>
       </w:r>
       <w:r>
-        <w:t>[-2]</w:t>
-      </w:r>
-      <w:r>
-        <w:t>,</w:t>
-      </w:r>
-      <w:r>
+        <w:rPr>
+          <w:rFonts w:ascii="Cambria" w:hAnsi="Cambria"/>
+        </w:rPr>
+        <w:t>[-2],</w:t>
+      </w:r>
+      <w:r>
+        <w:rPr>
+          <w:rFonts w:ascii="Cambria" w:hAnsi="Cambria"/>
+        </w:rPr>
         <w:t xml:space="preserve"> </w:t>
       </w:r>
       <w:r>
-        <w:t>[3]]</w:t>
-      </w:r>
-      <w:r>
-        <w:t>, определяющие транспонированную матрицу</w:t>
-      </w:r>
-      <w:r>
+        <w:rPr>
+          <w:rFonts w:ascii="Cambria" w:hAnsi="Cambria"/>
+        </w:rPr>
+        <w:t>[3]], определяющие транспонированную матрицу</w:t>
+      </w:r>
+      <w:r>
+        <w:rPr>
+          <w:rFonts w:ascii="Cambria" w:hAnsi="Cambria"/>
+        </w:rPr>
         <w:t xml:space="preserve"> для вектора </w:t>
       </w:r>
       <w:r>
         <w:rPr>
+          <w:rFonts w:ascii="Cambria" w:hAnsi="Cambria"/>
           <w:i/>
         </w:rPr>
         <w:t>M</w:t>
       </w:r>
       <w:r>
-        <w:t>.</w:t>
-      </w:r>
-      <w:r>
-        <w:t xml:space="preserve"> </w:t>
-      </w:r>
-      <w:bookmarkStart w:id="0" w:name="_GoBack"/>
-      <w:bookmarkEnd w:id="0"/>
+        <w:rPr>
+          <w:rFonts w:ascii="Cambria" w:hAnsi="Cambria"/>
+        </w:rPr>
+        <w:t xml:space="preserve">. </w:t>
+      </w:r>
     </w:p>
     <w:p>
       <w:pPr>
         <w:rPr>
-          <w:rFonts w:ascii="Courier New" w:hAnsi="Courier New" w:cs="Courier New"/>
+          <w:rFonts w:ascii="Cambria" w:hAnsi="Cambria" w:cs="Courier New"/>
           <w:sz w:val="20"/>
         </w:rPr>
       </w:pPr>
@@ -1852,6 +1951,7 @@
     <w:p>
       <w:pPr>
         <w:rPr>
+          <w:rFonts w:ascii="Cambria" w:hAnsi="Cambria"/>
           <w:b/>
         </w:rPr>
       </w:pPr>
@@ -1868,7 +1968,7 @@
 
 <file path=word/numbering.xml><?xml version="1.0" encoding="utf-8"?>
 <w:numbering xmlns:wpc="http://schemas.microsoft.com/office/word/2010/wordprocessingCanvas" xmlns:mc="http://schemas.openxmlformats.org/markup-compatibility/2006" xmlns:o="urn:schemas-microsoft-com:office:office" xmlns:r="http://schemas.openxmlformats.org/officeDocument/2006/relationships" xmlns:m="http://schemas.openxmlformats.org/officeDocument/2006/math" xmlns:v="urn:schemas-microsoft-com:vml" xmlns:wp14="http://schemas.microsoft.com/office/word/2010/wordprocessingDrawing" xmlns:wp="http://schemas.openxmlformats.org/drawingml/2006/wordprocessingDrawing" xmlns:w10="urn:schemas-microsoft-com:office:word" xmlns:w="http://schemas.openxmlformats.org/wordprocessingml/2006/main" xmlns:w14="http://schemas.microsoft.com/office/word/2010/wordml" xmlns:w15="http://schemas.microsoft.com/office/word/2012/wordml" xmlns:wpg="http://schemas.microsoft.com/office/word/2010/wordprocessingGroup" xmlns:wpi="http://schemas.microsoft.com/office/word/2010/wordprocessingInk" xmlns:wne="http://schemas.microsoft.com/office/word/2006/wordml" xmlns:wps="http://schemas.microsoft.com/office/word/2010/wordprocessingShape" mc:Ignorable="w14 w15 wp14">
-  <w:abstractNum w:abstractNumId="0">
+  <w:abstractNum w:abstractNumId="0" w15:restartNumberingAfterBreak="0">
     <w:nsid w:val="FFFFFFFB"/>
     <w:multiLevelType w:val="multilevel"/>
     <w:tmpl w:val="FFFFFFFF"/>
@@ -1936,7 +2036,7 @@
       <w:lvlJc w:val="left"/>
     </w:lvl>
   </w:abstractNum>
-  <w:abstractNum w:abstractNumId="1">
+  <w:abstractNum w:abstractNumId="1" w15:restartNumberingAfterBreak="0">
     <w:nsid w:val="18385C10"/>
     <w:multiLevelType w:val="hybridMultilevel"/>
     <w:tmpl w:val="3B208432"/>
@@ -2049,7 +2149,7 @@
       </w:rPr>
     </w:lvl>
   </w:abstractNum>
-  <w:abstractNum w:abstractNumId="2">
+  <w:abstractNum w:abstractNumId="2" w15:restartNumberingAfterBreak="0">
     <w:nsid w:val="32B925FB"/>
     <w:multiLevelType w:val="hybridMultilevel"/>
     <w:tmpl w:val="319A5E8C"/>
@@ -2162,7 +2262,7 @@
       </w:rPr>
     </w:lvl>
   </w:abstractNum>
-  <w:abstractNum w:abstractNumId="3">
+  <w:abstractNum w:abstractNumId="3" w15:restartNumberingAfterBreak="0">
     <w:nsid w:val="4AD519DD"/>
     <w:multiLevelType w:val="hybridMultilevel"/>
     <w:tmpl w:val="D7D83722"/>
@@ -3521,7 +3621,6 @@
     <w:uiPriority w:val="59"/>
     <w:rsid w:val="00C0465A"/>
     <w:tblPr>
-      <w:tblInd w:w="0" w:type="dxa"/>
       <w:tblBorders>
         <w:top w:val="single" w:sz="4" w:space="0" w:color="auto"/>
         <w:left w:val="single" w:sz="4" w:space="0" w:color="auto"/>
@@ -3530,12 +3629,6 @@
         <w:insideH w:val="single" w:sz="4" w:space="0" w:color="auto"/>
         <w:insideV w:val="single" w:sz="4" w:space="0" w:color="auto"/>
       </w:tblBorders>
-      <w:tblCellMar>
-        <w:top w:w="0" w:type="dxa"/>
-        <w:left w:w="108" w:type="dxa"/>
-        <w:bottom w:w="0" w:type="dxa"/>
-        <w:right w:w="108" w:type="dxa"/>
-      </w:tblCellMar>
     </w:tblPr>
   </w:style>
 </w:styles>
@@ -3829,7 +3922,7 @@
 </file>
 
 <file path=customXml/itemProps1.xml><?xml version="1.0" encoding="utf-8"?>
-<ds:datastoreItem xmlns:ds="http://schemas.openxmlformats.org/officeDocument/2006/customXml" ds:itemID="{BDAD7D37-2CF7-455A-A315-30FD73B169B8}">
+<ds:datastoreItem xmlns:ds="http://schemas.openxmlformats.org/officeDocument/2006/customXml" ds:itemID="{33EF9B12-F5E3-4C84-8526-593189E13E02}">
   <ds:schemaRefs>
     <ds:schemaRef ds:uri="http://schemas.openxmlformats.org/officeDocument/2006/bibliography"/>
   </ds:schemaRefs>

--- a/programming_language/transp.docx
+++ b/programming_language/transp.docx
@@ -12,7 +12,6 @@
           <w:szCs w:val="36"/>
         </w:rPr>
       </w:pPr>
-      <w:proofErr w:type="spellStart"/>
       <w:r>
         <w:rPr>
           <w:rFonts w:ascii="Cambria" w:hAnsi="Cambria"/>
@@ -23,7 +22,6 @@
         </w:rPr>
         <w:t>transp</w:t>
       </w:r>
-      <w:proofErr w:type="spellEnd"/>
     </w:p>
     <w:p>
       <w:pPr>
@@ -31,7 +29,8 @@
           <w:rFonts w:ascii="Cambria" w:hAnsi="Cambria"/>
           <w:i/>
           <w:color w:val="0000FF"/>
-          <w:szCs w:val="24"/>
+          <w:sz w:val="28"/>
+          <w:szCs w:val="28"/>
         </w:rPr>
       </w:pPr>
       <w:r>
@@ -39,7 +38,8 @@
           <w:rFonts w:ascii="Cambria" w:hAnsi="Cambria"/>
           <w:i/>
           <w:color w:val="0000FF"/>
-          <w:szCs w:val="24"/>
+          <w:sz w:val="28"/>
+          <w:szCs w:val="28"/>
         </w:rPr>
         <w:t>Ф</w:t>
       </w:r>
@@ -48,7 +48,8 @@
           <w:rFonts w:ascii="Cambria" w:hAnsi="Cambria"/>
           <w:i/>
           <w:color w:val="0000FF"/>
-          <w:szCs w:val="24"/>
+          <w:sz w:val="28"/>
+          <w:szCs w:val="28"/>
         </w:rPr>
         <w:t>ункция</w:t>
       </w:r>
@@ -57,7 +58,8 @@
           <w:rFonts w:ascii="Cambria" w:hAnsi="Cambria"/>
           <w:i/>
           <w:color w:val="0000FF"/>
-          <w:szCs w:val="24"/>
+          <w:sz w:val="28"/>
+          <w:szCs w:val="28"/>
         </w:rPr>
         <w:t xml:space="preserve"> </w:t>
       </w:r>
@@ -66,7 +68,8 @@
           <w:rFonts w:ascii="Cambria" w:hAnsi="Cambria"/>
           <w:i/>
           <w:color w:val="0000FF"/>
-          <w:szCs w:val="24"/>
+          <w:sz w:val="28"/>
+          <w:szCs w:val="28"/>
         </w:rPr>
         <w:t>транспонированния</w:t>
       </w:r>
@@ -75,7 +78,8 @@
           <w:rFonts w:ascii="Cambria" w:hAnsi="Cambria"/>
           <w:i/>
           <w:color w:val="0000FF"/>
-          <w:szCs w:val="24"/>
+          <w:sz w:val="28"/>
+          <w:szCs w:val="28"/>
         </w:rPr>
         <w:t xml:space="preserve"> матрицы</w:t>
       </w:r>
@@ -84,7 +88,8 @@
           <w:rFonts w:ascii="Cambria" w:hAnsi="Cambria"/>
           <w:i/>
           <w:color w:val="0000FF"/>
-          <w:szCs w:val="24"/>
+          <w:sz w:val="28"/>
+          <w:szCs w:val="28"/>
         </w:rPr>
         <w:t xml:space="preserve"> или вектора</w:t>
       </w:r>
@@ -93,7 +98,8 @@
           <w:rFonts w:ascii="Cambria" w:hAnsi="Cambria"/>
           <w:i/>
           <w:color w:val="0000FF"/>
-          <w:szCs w:val="24"/>
+          <w:sz w:val="28"/>
+          <w:szCs w:val="28"/>
         </w:rPr>
         <w:t>.</w:t>
       </w:r>
@@ -104,13 +110,16 @@
           <w:rFonts w:ascii="Cambria" w:hAnsi="Cambria"/>
           <w:i/>
           <w:color w:val="4F81BD" w:themeColor="accent1"/>
-          <w:szCs w:val="24"/>
+          <w:sz w:val="28"/>
+          <w:szCs w:val="28"/>
         </w:rPr>
       </w:pPr>
       <w:r>
         <w:rPr>
           <w:rFonts w:ascii="Cambria" w:hAnsi="Cambria"/>
           <w:color w:val="0070C0"/>
+          <w:sz w:val="28"/>
+          <w:szCs w:val="28"/>
         </w:rPr>
         <w:pict>
           <v:rect id="_x0000_i1025" style="width:467.75pt;height:1pt" o:hralign="center" o:hrstd="t" o:hrnoshade="t" o:hr="t" fillcolor="#4f81bd [3204]" stroked="f"/>
@@ -121,329 +130,388 @@
       <w:pPr>
         <w:rPr>
           <w:rFonts w:ascii="Cambria" w:hAnsi="Cambria"/>
-        </w:rPr>
-      </w:pPr>
+          <w:b/>
+          <w:sz w:val="28"/>
+          <w:szCs w:val="28"/>
+        </w:rPr>
+      </w:pPr>
+      <w:bookmarkStart w:id="0" w:name="_GoBack"/>
+      <w:bookmarkEnd w:id="0"/>
+      <w:r>
+        <w:rPr>
+          <w:rFonts w:ascii="Cambria" w:hAnsi="Cambria"/>
+          <w:b/>
+          <w:sz w:val="28"/>
+          <w:szCs w:val="28"/>
+        </w:rPr>
+        <w:t>Синтаксис</w:t>
+      </w:r>
+      <w:r>
+        <w:rPr>
+          <w:rFonts w:ascii="Cambria" w:hAnsi="Cambria"/>
+          <w:b/>
+          <w:sz w:val="28"/>
+          <w:szCs w:val="28"/>
+        </w:rPr>
+        <w:t>:</w:t>
+      </w:r>
     </w:p>
     <w:p>
       <w:pPr>
         <w:rPr>
-          <w:rFonts w:ascii="Cambria" w:hAnsi="Cambria"/>
+          <w:rFonts w:ascii="Cambria" w:hAnsi="Cambria" w:cs="Courier New"/>
+          <w:sz w:val="28"/>
+          <w:szCs w:val="28"/>
+        </w:rPr>
+      </w:pPr>
+      <w:r>
+        <w:rPr>
+          <w:rFonts w:ascii="Cambria" w:hAnsi="Cambria" w:cs="Courier New"/>
+          <w:i/>
+          <w:sz w:val="28"/>
+          <w:szCs w:val="28"/>
+          <w:lang w:val="en-US"/>
+        </w:rPr>
+        <w:t>C</w:t>
+      </w:r>
+      <w:r>
+        <w:rPr>
+          <w:rFonts w:ascii="Cambria" w:hAnsi="Cambria" w:cs="Courier New"/>
+          <w:sz w:val="28"/>
+          <w:szCs w:val="28"/>
+        </w:rPr>
+        <w:t xml:space="preserve"> = </w:t>
+      </w:r>
+      <w:proofErr w:type="gramStart"/>
+      <w:r>
+        <w:rPr>
+          <w:rFonts w:ascii="Cambria" w:hAnsi="Cambria" w:cs="Courier New"/>
           <w:b/>
-        </w:rPr>
-      </w:pPr>
-      <w:r>
-        <w:rPr>
-          <w:rFonts w:ascii="Cambria" w:hAnsi="Cambria"/>
-          <w:b/>
-        </w:rPr>
-        <w:t>Синтаксис</w:t>
-      </w:r>
-      <w:r>
-        <w:rPr>
-          <w:rFonts w:ascii="Cambria" w:hAnsi="Cambria"/>
-          <w:b/>
-        </w:rPr>
-        <w:t>:</w:t>
+          <w:sz w:val="28"/>
+          <w:szCs w:val="28"/>
+          <w:lang w:val="en-US"/>
+        </w:rPr>
+        <w:t>transp</w:t>
+      </w:r>
+      <w:r>
+        <w:rPr>
+          <w:rFonts w:ascii="Cambria" w:hAnsi="Cambria" w:cs="Courier New"/>
+          <w:sz w:val="28"/>
+          <w:szCs w:val="28"/>
+        </w:rPr>
+        <w:t>(</w:t>
+      </w:r>
+      <w:proofErr w:type="gramEnd"/>
+      <w:r>
+        <w:rPr>
+          <w:rFonts w:ascii="Cambria" w:hAnsi="Cambria" w:cs="Courier New"/>
+          <w:i/>
+          <w:sz w:val="28"/>
+          <w:szCs w:val="28"/>
+          <w:lang w:val="en-US"/>
+        </w:rPr>
+        <w:t>M</w:t>
+      </w:r>
+      <w:r>
+        <w:rPr>
+          <w:rFonts w:ascii="Cambria" w:hAnsi="Cambria" w:cs="Courier New"/>
+          <w:sz w:val="28"/>
+          <w:szCs w:val="28"/>
+        </w:rPr>
+        <w:t>)</w:t>
+      </w:r>
+      <w:r>
+        <w:rPr>
+          <w:rFonts w:ascii="Cambria" w:hAnsi="Cambria" w:cs="Courier New"/>
+          <w:sz w:val="28"/>
+          <w:szCs w:val="28"/>
+        </w:rPr>
+        <w:t>;</w:t>
       </w:r>
     </w:p>
     <w:p>
       <w:pPr>
         <w:rPr>
-          <w:rFonts w:ascii="Cambria" w:hAnsi="Cambria" w:cs="Courier New"/>
-          <w:szCs w:val="24"/>
-        </w:rPr>
-      </w:pPr>
-      <w:r>
-        <w:rPr>
-          <w:rFonts w:ascii="Cambria" w:hAnsi="Cambria" w:cs="Courier New"/>
-          <w:i/>
-          <w:szCs w:val="24"/>
-          <w:lang w:val="en-US"/>
-        </w:rPr>
-        <w:t>C</w:t>
-      </w:r>
-      <w:r>
-        <w:rPr>
-          <w:rFonts w:ascii="Cambria" w:hAnsi="Cambria" w:cs="Courier New"/>
-          <w:szCs w:val="24"/>
-        </w:rPr>
-        <w:t xml:space="preserve"> = </w:t>
-      </w:r>
-      <w:proofErr w:type="spellStart"/>
-      <w:proofErr w:type="gramStart"/>
-      <w:r>
-        <w:rPr>
-          <w:rFonts w:ascii="Cambria" w:hAnsi="Cambria" w:cs="Courier New"/>
-          <w:b/>
-          <w:szCs w:val="24"/>
-          <w:lang w:val="en-US"/>
-        </w:rPr>
-        <w:t>transp</w:t>
-      </w:r>
-      <w:proofErr w:type="spellEnd"/>
-      <w:r>
-        <w:rPr>
-          <w:rFonts w:ascii="Cambria" w:hAnsi="Cambria" w:cs="Courier New"/>
-          <w:szCs w:val="24"/>
-        </w:rPr>
-        <w:t>(</w:t>
-      </w:r>
-      <w:proofErr w:type="gramEnd"/>
-      <w:r>
-        <w:rPr>
-          <w:rFonts w:ascii="Cambria" w:hAnsi="Cambria" w:cs="Courier New"/>
-          <w:i/>
-          <w:szCs w:val="24"/>
-          <w:lang w:val="en-US"/>
-        </w:rPr>
-        <w:t>M</w:t>
-      </w:r>
-      <w:r>
-        <w:rPr>
-          <w:rFonts w:ascii="Cambria" w:hAnsi="Cambria" w:cs="Courier New"/>
-          <w:szCs w:val="24"/>
-        </w:rPr>
-        <w:t>)</w:t>
-      </w:r>
-      <w:r>
-        <w:rPr>
-          <w:rFonts w:ascii="Cambria" w:hAnsi="Cambria" w:cs="Courier New"/>
-          <w:szCs w:val="24"/>
-        </w:rPr>
-        <w:t>;</w:t>
-      </w:r>
+          <w:rFonts w:ascii="Cambria" w:hAnsi="Cambria"/>
+          <w:sz w:val="28"/>
+          <w:szCs w:val="28"/>
+        </w:rPr>
+      </w:pPr>
     </w:p>
     <w:p>
       <w:pPr>
         <w:rPr>
           <w:rFonts w:ascii="Cambria" w:hAnsi="Cambria"/>
-        </w:rPr>
-      </w:pPr>
+          <w:b/>
+          <w:sz w:val="28"/>
+          <w:szCs w:val="28"/>
+        </w:rPr>
+      </w:pPr>
+      <w:r>
+        <w:rPr>
+          <w:rFonts w:ascii="Cambria" w:hAnsi="Cambria"/>
+          <w:b/>
+          <w:sz w:val="28"/>
+          <w:szCs w:val="28"/>
+        </w:rPr>
+        <w:t>Аргументы:</w:t>
+      </w:r>
     </w:p>
     <w:p>
       <w:pPr>
         <w:rPr>
           <w:rFonts w:ascii="Cambria" w:hAnsi="Cambria"/>
-          <w:b/>
-        </w:rPr>
-      </w:pPr>
-      <w:r>
-        <w:rPr>
-          <w:rFonts w:ascii="Cambria" w:hAnsi="Cambria"/>
-          <w:b/>
-        </w:rPr>
-        <w:t>Аргументы:</w:t>
+          <w:sz w:val="28"/>
+          <w:szCs w:val="28"/>
+        </w:rPr>
+      </w:pPr>
+      <w:r>
+        <w:rPr>
+          <w:rFonts w:ascii="Cambria" w:hAnsi="Cambria"/>
+          <w:i/>
+          <w:sz w:val="28"/>
+          <w:szCs w:val="28"/>
+        </w:rPr>
+        <w:t xml:space="preserve">M </w:t>
+      </w:r>
+      <w:r>
+        <w:rPr>
+          <w:rFonts w:ascii="Cambria" w:hAnsi="Cambria"/>
+          <w:sz w:val="28"/>
+          <w:szCs w:val="28"/>
+        </w:rPr>
+        <w:t xml:space="preserve">– </w:t>
+      </w:r>
+      <w:r>
+        <w:rPr>
+          <w:rFonts w:ascii="Cambria" w:hAnsi="Cambria"/>
+          <w:sz w:val="28"/>
+          <w:szCs w:val="28"/>
+        </w:rPr>
+        <w:t>массив элементов входной</w:t>
+      </w:r>
+      <w:r>
+        <w:rPr>
+          <w:rFonts w:ascii="Cambria" w:hAnsi="Cambria"/>
+          <w:sz w:val="28"/>
+          <w:szCs w:val="28"/>
+        </w:rPr>
+        <w:t xml:space="preserve"> </w:t>
+      </w:r>
+      <w:r>
+        <w:rPr>
+          <w:rFonts w:ascii="Cambria" w:hAnsi="Cambria"/>
+          <w:sz w:val="28"/>
+          <w:szCs w:val="28"/>
+        </w:rPr>
+        <w:t>матриц</w:t>
+      </w:r>
+      <w:r>
+        <w:rPr>
+          <w:rFonts w:ascii="Cambria" w:hAnsi="Cambria"/>
+          <w:sz w:val="28"/>
+          <w:szCs w:val="28"/>
+        </w:rPr>
+        <w:t>ы</w:t>
+      </w:r>
+      <w:r>
+        <w:rPr>
+          <w:rFonts w:ascii="Cambria" w:hAnsi="Cambria"/>
+          <w:sz w:val="28"/>
+          <w:szCs w:val="28"/>
+        </w:rPr>
+        <w:t xml:space="preserve"> или вектора.</w:t>
       </w:r>
     </w:p>
     <w:p>
       <w:pPr>
         <w:rPr>
           <w:rFonts w:ascii="Cambria" w:hAnsi="Cambria"/>
-        </w:rPr>
-      </w:pPr>
-      <w:r>
-        <w:rPr>
-          <w:rFonts w:ascii="Cambria" w:hAnsi="Cambria"/>
-          <w:i/>
-        </w:rPr>
-        <w:t xml:space="preserve">M </w:t>
-      </w:r>
-      <w:r>
-        <w:rPr>
-          <w:rFonts w:ascii="Cambria" w:hAnsi="Cambria"/>
-        </w:rPr>
-        <w:t xml:space="preserve">– </w:t>
-      </w:r>
-      <w:r>
-        <w:rPr>
-          <w:rFonts w:ascii="Cambria" w:hAnsi="Cambria"/>
-        </w:rPr>
-        <w:t>массив элементов входной</w:t>
-      </w:r>
-      <w:r>
-        <w:rPr>
-          <w:rFonts w:ascii="Cambria" w:hAnsi="Cambria"/>
-        </w:rPr>
-        <w:t xml:space="preserve"> </w:t>
-      </w:r>
-      <w:r>
-        <w:rPr>
-          <w:rFonts w:ascii="Cambria" w:hAnsi="Cambria"/>
-        </w:rPr>
-        <w:t>матриц</w:t>
-      </w:r>
-      <w:r>
-        <w:rPr>
-          <w:rFonts w:ascii="Cambria" w:hAnsi="Cambria"/>
-        </w:rPr>
-        <w:t>ы</w:t>
-      </w:r>
-      <w:r>
-        <w:rPr>
-          <w:rFonts w:ascii="Cambria" w:hAnsi="Cambria"/>
-        </w:rPr>
-        <w:t xml:space="preserve"> или вектора.</w:t>
-      </w:r>
+          <w:sz w:val="28"/>
+          <w:szCs w:val="28"/>
+        </w:rPr>
+      </w:pPr>
     </w:p>
     <w:p>
       <w:pPr>
         <w:rPr>
           <w:rFonts w:ascii="Cambria" w:hAnsi="Cambria"/>
-        </w:rPr>
-      </w:pPr>
+          <w:b/>
+          <w:sz w:val="28"/>
+          <w:szCs w:val="28"/>
+        </w:rPr>
+      </w:pPr>
+      <w:r>
+        <w:rPr>
+          <w:rFonts w:ascii="Cambria" w:hAnsi="Cambria"/>
+          <w:b/>
+          <w:sz w:val="28"/>
+          <w:szCs w:val="28"/>
+        </w:rPr>
+        <w:t>Описание:</w:t>
+      </w:r>
     </w:p>
     <w:p>
       <w:pPr>
         <w:rPr>
           <w:rFonts w:ascii="Cambria" w:hAnsi="Cambria"/>
-          <w:b/>
-        </w:rPr>
-      </w:pPr>
-      <w:r>
-        <w:rPr>
-          <w:rFonts w:ascii="Cambria" w:hAnsi="Cambria"/>
-          <w:b/>
-        </w:rPr>
-        <w:t>Описание:</w:t>
+          <w:sz w:val="28"/>
+          <w:szCs w:val="28"/>
+        </w:rPr>
+      </w:pPr>
+      <w:proofErr w:type="gramStart"/>
+      <w:r>
+        <w:rPr>
+          <w:rFonts w:ascii="Cambria" w:hAnsi="Cambria"/>
+          <w:i/>
+          <w:sz w:val="28"/>
+          <w:szCs w:val="28"/>
+          <w:lang w:val="en-US"/>
+        </w:rPr>
+        <w:t>transp</w:t>
+      </w:r>
+      <w:r>
+        <w:rPr>
+          <w:rFonts w:ascii="Cambria" w:hAnsi="Cambria"/>
+          <w:i/>
+          <w:sz w:val="28"/>
+          <w:szCs w:val="28"/>
+        </w:rPr>
+        <w:t>(</w:t>
+      </w:r>
+      <w:proofErr w:type="gramEnd"/>
+      <w:r>
+        <w:rPr>
+          <w:rFonts w:ascii="Cambria" w:hAnsi="Cambria"/>
+          <w:i/>
+          <w:sz w:val="28"/>
+          <w:szCs w:val="28"/>
+          <w:lang w:val="en-US"/>
+        </w:rPr>
+        <w:t>M</w:t>
+      </w:r>
+      <w:r>
+        <w:rPr>
+          <w:rFonts w:ascii="Cambria" w:hAnsi="Cambria"/>
+          <w:i/>
+          <w:sz w:val="28"/>
+          <w:szCs w:val="28"/>
+        </w:rPr>
+        <w:t>)</w:t>
+      </w:r>
+      <w:r>
+        <w:rPr>
+          <w:rFonts w:ascii="Cambria" w:hAnsi="Cambria"/>
+          <w:sz w:val="28"/>
+          <w:szCs w:val="28"/>
+        </w:rPr>
+        <w:t xml:space="preserve"> – функция</w:t>
+      </w:r>
+      <w:r>
+        <w:rPr>
+          <w:rFonts w:ascii="Cambria" w:hAnsi="Cambria"/>
+          <w:sz w:val="28"/>
+          <w:szCs w:val="28"/>
+        </w:rPr>
+        <w:t xml:space="preserve"> </w:t>
+      </w:r>
+      <w:r>
+        <w:rPr>
+          <w:rFonts w:ascii="Cambria" w:hAnsi="Cambria"/>
+          <w:sz w:val="28"/>
+          <w:szCs w:val="28"/>
+        </w:rPr>
+        <w:t>производит транспонирование</w:t>
+      </w:r>
+      <w:r>
+        <w:rPr>
+          <w:rFonts w:ascii="Cambria" w:hAnsi="Cambria"/>
+          <w:sz w:val="28"/>
+          <w:szCs w:val="28"/>
+        </w:rPr>
+        <w:t xml:space="preserve"> </w:t>
+      </w:r>
+      <w:r>
+        <w:rPr>
+          <w:rFonts w:ascii="Cambria" w:hAnsi="Cambria"/>
+          <w:sz w:val="28"/>
+          <w:szCs w:val="28"/>
+        </w:rPr>
+        <w:t>входной матрицы или вектора</w:t>
+      </w:r>
+      <w:r>
+        <w:rPr>
+          <w:rFonts w:ascii="Cambria" w:hAnsi="Cambria"/>
+          <w:sz w:val="28"/>
+          <w:szCs w:val="28"/>
+        </w:rPr>
+        <w:t xml:space="preserve"> </w:t>
+      </w:r>
+      <w:r>
+        <w:rPr>
+          <w:rFonts w:ascii="Cambria" w:hAnsi="Cambria"/>
+          <w:i/>
+          <w:sz w:val="28"/>
+          <w:szCs w:val="28"/>
+          <w:lang w:val="en-US"/>
+        </w:rPr>
+        <w:t>M</w:t>
+      </w:r>
+      <w:r>
+        <w:rPr>
+          <w:rFonts w:ascii="Cambria" w:hAnsi="Cambria"/>
+          <w:sz w:val="28"/>
+          <w:szCs w:val="28"/>
+        </w:rPr>
+        <w:t xml:space="preserve">. </w:t>
       </w:r>
     </w:p>
     <w:p>
       <w:pPr>
         <w:rPr>
           <w:rFonts w:ascii="Cambria" w:hAnsi="Cambria"/>
-        </w:rPr>
-      </w:pPr>
-      <w:proofErr w:type="spellStart"/>
-      <w:proofErr w:type="gramStart"/>
-      <w:r>
-        <w:rPr>
-          <w:rFonts w:ascii="Cambria" w:hAnsi="Cambria"/>
-          <w:i/>
-          <w:lang w:val="en-US"/>
-        </w:rPr>
-        <w:t>transp</w:t>
-      </w:r>
-      <w:proofErr w:type="spellEnd"/>
-      <w:r>
-        <w:rPr>
-          <w:rFonts w:ascii="Cambria" w:hAnsi="Cambria"/>
-          <w:i/>
-        </w:rPr>
-        <w:t>(</w:t>
-      </w:r>
-      <w:proofErr w:type="gramEnd"/>
-      <w:r>
-        <w:rPr>
-          <w:rFonts w:ascii="Cambria" w:hAnsi="Cambria"/>
-          <w:i/>
-          <w:lang w:val="en-US"/>
-        </w:rPr>
-        <w:t>M</w:t>
-      </w:r>
-      <w:r>
-        <w:rPr>
-          <w:rFonts w:ascii="Cambria" w:hAnsi="Cambria"/>
-          <w:i/>
-        </w:rPr>
-        <w:t>)</w:t>
-      </w:r>
-      <w:r>
-        <w:rPr>
-          <w:rFonts w:ascii="Cambria" w:hAnsi="Cambria"/>
-        </w:rPr>
-        <w:t xml:space="preserve"> – функция</w:t>
-      </w:r>
-      <w:r>
-        <w:rPr>
-          <w:rFonts w:ascii="Cambria" w:hAnsi="Cambria"/>
+          <w:sz w:val="28"/>
+          <w:szCs w:val="28"/>
+        </w:rPr>
+      </w:pPr>
+      <w:r>
+        <w:rPr>
+          <w:rFonts w:ascii="Cambria" w:hAnsi="Cambria"/>
+          <w:sz w:val="28"/>
+          <w:szCs w:val="28"/>
+        </w:rPr>
+        <w:t>Входная матрица</w:t>
+      </w:r>
+      <w:r>
+        <w:rPr>
+          <w:rFonts w:ascii="Cambria" w:hAnsi="Cambria"/>
+          <w:sz w:val="28"/>
+          <w:szCs w:val="28"/>
+        </w:rPr>
+        <w:t xml:space="preserve"> или вектор</w:t>
+      </w:r>
+      <w:r>
+        <w:rPr>
+          <w:rFonts w:ascii="Cambria" w:hAnsi="Cambria"/>
+          <w:sz w:val="28"/>
+          <w:szCs w:val="28"/>
         </w:rPr>
         <w:t xml:space="preserve"> </w:t>
       </w:r>
       <w:r>
         <w:rPr>
           <w:rFonts w:ascii="Cambria" w:hAnsi="Cambria"/>
-        </w:rPr>
-        <w:t xml:space="preserve">производит </w:t>
-      </w:r>
-      <w:r>
-        <w:rPr>
-          <w:rFonts w:ascii="Cambria" w:hAnsi="Cambria"/>
-          <w:szCs w:val="24"/>
-        </w:rPr>
-        <w:t>транспонирование</w:t>
-      </w:r>
-      <w:r>
-        <w:rPr>
-          <w:rFonts w:ascii="Cambria" w:hAnsi="Cambria"/>
-          <w:szCs w:val="24"/>
-        </w:rPr>
-        <w:t xml:space="preserve"> </w:t>
-      </w:r>
-      <w:r>
-        <w:rPr>
-          <w:rFonts w:ascii="Cambria" w:hAnsi="Cambria"/>
-          <w:szCs w:val="24"/>
-        </w:rPr>
-        <w:t>входной матрицы или вектора</w:t>
-      </w:r>
-      <w:r>
-        <w:rPr>
-          <w:rFonts w:ascii="Cambria" w:hAnsi="Cambria"/>
-          <w:szCs w:val="24"/>
-        </w:rPr>
-        <w:t xml:space="preserve"> </w:t>
-      </w:r>
-      <w:r>
-        <w:rPr>
-          <w:rFonts w:ascii="Cambria" w:hAnsi="Cambria"/>
-          <w:i/>
-          <w:szCs w:val="24"/>
-          <w:lang w:val="en-US"/>
-        </w:rPr>
-        <w:t>M</w:t>
-      </w:r>
-      <w:r>
-        <w:rPr>
-          <w:rFonts w:ascii="Cambria" w:hAnsi="Cambria"/>
-          <w:szCs w:val="24"/>
-        </w:rPr>
-        <w:t xml:space="preserve">. </w:t>
-      </w:r>
-    </w:p>
-    <w:p>
-      <w:pPr>
-        <w:rPr>
-          <w:rFonts w:ascii="Cambria" w:hAnsi="Cambria"/>
-        </w:rPr>
-      </w:pPr>
-      <w:r>
-        <w:rPr>
-          <w:rFonts w:ascii="Cambria" w:hAnsi="Cambria"/>
-        </w:rPr>
-        <w:t>Входная матрица</w:t>
-      </w:r>
-      <w:r>
-        <w:rPr>
-          <w:rFonts w:ascii="Cambria" w:hAnsi="Cambria"/>
-        </w:rPr>
-        <w:t xml:space="preserve"> или вектор</w:t>
-      </w:r>
-      <w:r>
-        <w:rPr>
-          <w:rFonts w:ascii="Cambria" w:hAnsi="Cambria"/>
-        </w:rPr>
-        <w:t xml:space="preserve"> </w:t>
-      </w:r>
-      <w:r>
-        <w:rPr>
-          <w:rFonts w:ascii="Cambria" w:hAnsi="Cambria"/>
-          <w:i/>
+          <w:i/>
+          <w:sz w:val="28"/>
+          <w:szCs w:val="28"/>
         </w:rPr>
         <w:t>М</w:t>
       </w:r>
       <w:r>
         <w:rPr>
           <w:rFonts w:ascii="Cambria" w:hAnsi="Cambria"/>
+          <w:sz w:val="28"/>
+          <w:szCs w:val="28"/>
         </w:rPr>
         <w:t xml:space="preserve"> может задаваться:</w:t>
       </w:r>
@@ -458,23 +526,31 @@
         <w:rPr>
           <w:rFonts w:ascii="Cambria" w:hAnsi="Cambria"/>
           <w:i/>
-        </w:rPr>
-      </w:pPr>
-      <w:r>
-        <w:rPr>
-          <w:rFonts w:ascii="Cambria" w:hAnsi="Cambria"/>
+          <w:sz w:val="28"/>
+          <w:szCs w:val="28"/>
+        </w:rPr>
+      </w:pPr>
+      <w:r>
+        <w:rPr>
+          <w:rFonts w:ascii="Cambria" w:hAnsi="Cambria"/>
+          <w:sz w:val="28"/>
+          <w:szCs w:val="28"/>
         </w:rPr>
         <w:t>как переменная типа матрица</w:t>
       </w:r>
       <w:r>
         <w:rPr>
           <w:rFonts w:ascii="Cambria" w:hAnsi="Cambria"/>
+          <w:sz w:val="28"/>
+          <w:szCs w:val="28"/>
         </w:rPr>
         <w:t xml:space="preserve"> или вектор, определенная</w:t>
       </w:r>
       <w:r>
         <w:rPr>
           <w:rFonts w:ascii="Cambria" w:hAnsi="Cambria"/>
+          <w:sz w:val="28"/>
+          <w:szCs w:val="28"/>
         </w:rPr>
         <w:t xml:space="preserve"> ранее:</w:t>
       </w:r>
@@ -485,14 +561,16 @@
         <w:ind w:left="720"/>
         <w:rPr>
           <w:rFonts w:ascii="Cambria" w:hAnsi="Cambria" w:cs="Courier New"/>
-          <w:szCs w:val="24"/>
-        </w:rPr>
-      </w:pPr>
-      <w:r>
-        <w:rPr>
-          <w:rFonts w:ascii="Cambria" w:hAnsi="Cambria" w:cs="Courier New"/>
-          <w:i/>
-          <w:szCs w:val="24"/>
+          <w:sz w:val="28"/>
+          <w:szCs w:val="28"/>
+        </w:rPr>
+      </w:pPr>
+      <w:r>
+        <w:rPr>
+          <w:rFonts w:ascii="Cambria" w:hAnsi="Cambria" w:cs="Courier New"/>
+          <w:i/>
+          <w:sz w:val="28"/>
+          <w:szCs w:val="28"/>
           <w:lang w:val="en-US"/>
         </w:rPr>
         <w:t>C</w:t>
@@ -500,26 +578,27 @@
       <w:r>
         <w:rPr>
           <w:rFonts w:ascii="Cambria" w:hAnsi="Cambria" w:cs="Courier New"/>
-          <w:szCs w:val="24"/>
+          <w:sz w:val="28"/>
+          <w:szCs w:val="28"/>
           <w:lang w:val="en-US"/>
         </w:rPr>
         <w:t xml:space="preserve"> = </w:t>
       </w:r>
-      <w:proofErr w:type="spellStart"/>
       <w:proofErr w:type="gramStart"/>
       <w:r>
         <w:rPr>
           <w:rFonts w:ascii="Cambria" w:hAnsi="Cambria" w:cs="Courier New"/>
           <w:b/>
-          <w:szCs w:val="24"/>
+          <w:sz w:val="28"/>
+          <w:szCs w:val="28"/>
         </w:rPr>
         <w:t>transp</w:t>
       </w:r>
-      <w:proofErr w:type="spellEnd"/>
-      <w:r>
-        <w:rPr>
-          <w:rFonts w:ascii="Cambria" w:hAnsi="Cambria" w:cs="Courier New"/>
-          <w:szCs w:val="24"/>
+      <w:r>
+        <w:rPr>
+          <w:rFonts w:ascii="Cambria" w:hAnsi="Cambria" w:cs="Courier New"/>
+          <w:sz w:val="28"/>
+          <w:szCs w:val="28"/>
           <w:lang w:val="en-US"/>
         </w:rPr>
         <w:t>(</w:t>
@@ -529,7 +608,8 @@
         <w:rPr>
           <w:rFonts w:ascii="Cambria" w:hAnsi="Cambria" w:cs="Courier New"/>
           <w:i/>
-          <w:szCs w:val="24"/>
+          <w:sz w:val="28"/>
+          <w:szCs w:val="28"/>
           <w:lang w:val="en-US"/>
         </w:rPr>
         <w:t>M</w:t>
@@ -537,7 +617,8 @@
       <w:r>
         <w:rPr>
           <w:rFonts w:ascii="Cambria" w:hAnsi="Cambria" w:cs="Courier New"/>
-          <w:szCs w:val="24"/>
+          <w:sz w:val="28"/>
+          <w:szCs w:val="28"/>
           <w:lang w:val="en-US"/>
         </w:rPr>
         <w:t>);</w:t>
@@ -552,23 +633,31 @@
         </w:numPr>
         <w:rPr>
           <w:rFonts w:ascii="Cambria" w:hAnsi="Cambria"/>
-        </w:rPr>
-      </w:pPr>
-      <w:r>
-        <w:rPr>
-          <w:rFonts w:ascii="Cambria" w:hAnsi="Cambria"/>
+          <w:sz w:val="28"/>
+          <w:szCs w:val="28"/>
+        </w:rPr>
+      </w:pPr>
+      <w:r>
+        <w:rPr>
+          <w:rFonts w:ascii="Cambria" w:hAnsi="Cambria"/>
+          <w:sz w:val="28"/>
+          <w:szCs w:val="28"/>
         </w:rPr>
         <w:t>как матрица</w:t>
       </w:r>
       <w:r>
         <w:rPr>
           <w:rFonts w:ascii="Cambria" w:hAnsi="Cambria"/>
+          <w:sz w:val="28"/>
+          <w:szCs w:val="28"/>
         </w:rPr>
         <w:t xml:space="preserve"> или вектор, состоящие</w:t>
       </w:r>
       <w:r>
         <w:rPr>
           <w:rFonts w:ascii="Cambria" w:hAnsi="Cambria"/>
+          <w:sz w:val="28"/>
+          <w:szCs w:val="28"/>
         </w:rPr>
         <w:t xml:space="preserve"> из переменных, определенных ранее:</w:t>
       </w:r>
@@ -579,14 +668,16 @@
         <w:ind w:left="720"/>
         <w:rPr>
           <w:rFonts w:ascii="Cambria" w:hAnsi="Cambria" w:cs="Courier New"/>
-          <w:szCs w:val="24"/>
-        </w:rPr>
-      </w:pPr>
-      <w:r>
-        <w:rPr>
-          <w:rFonts w:ascii="Cambria" w:hAnsi="Cambria" w:cs="Courier New"/>
-          <w:i/>
-          <w:szCs w:val="24"/>
+          <w:sz w:val="28"/>
+          <w:szCs w:val="28"/>
+        </w:rPr>
+      </w:pPr>
+      <w:r>
+        <w:rPr>
+          <w:rFonts w:ascii="Cambria" w:hAnsi="Cambria" w:cs="Courier New"/>
+          <w:i/>
+          <w:sz w:val="28"/>
+          <w:szCs w:val="28"/>
           <w:lang w:val="en-US"/>
         </w:rPr>
         <w:t>C</w:t>
@@ -594,27 +685,28 @@
       <w:r>
         <w:rPr>
           <w:rFonts w:ascii="Cambria" w:hAnsi="Cambria" w:cs="Courier New"/>
-          <w:szCs w:val="24"/>
+          <w:sz w:val="28"/>
+          <w:szCs w:val="28"/>
           <w:lang w:val="en-US"/>
         </w:rPr>
         <w:t xml:space="preserve"> = </w:t>
       </w:r>
-      <w:proofErr w:type="spellStart"/>
       <w:proofErr w:type="gramStart"/>
       <w:r>
         <w:rPr>
           <w:rFonts w:ascii="Cambria" w:hAnsi="Cambria" w:cs="Courier New"/>
           <w:b/>
-          <w:szCs w:val="24"/>
+          <w:sz w:val="28"/>
+          <w:szCs w:val="28"/>
           <w:lang w:val="en-US"/>
         </w:rPr>
         <w:t>transp</w:t>
       </w:r>
-      <w:proofErr w:type="spellEnd"/>
-      <w:r>
-        <w:rPr>
-          <w:rFonts w:ascii="Cambria" w:hAnsi="Cambria" w:cs="Courier New"/>
-          <w:szCs w:val="24"/>
+      <w:r>
+        <w:rPr>
+          <w:rFonts w:ascii="Cambria" w:hAnsi="Cambria" w:cs="Courier New"/>
+          <w:sz w:val="28"/>
+          <w:szCs w:val="28"/>
           <w:lang w:val="en-US"/>
         </w:rPr>
         <w:t>(</w:t>
@@ -623,7 +715,8 @@
       <w:r>
         <w:rPr>
           <w:rFonts w:ascii="Cambria" w:hAnsi="Cambria" w:cs="Courier New"/>
-          <w:szCs w:val="24"/>
+          <w:sz w:val="28"/>
+          <w:szCs w:val="28"/>
           <w:lang w:val="en-US"/>
         </w:rPr>
         <w:t>[[</w:t>
@@ -632,7 +725,8 @@
         <w:rPr>
           <w:rFonts w:ascii="Cambria" w:hAnsi="Cambria" w:cs="Courier New"/>
           <w:i/>
-          <w:szCs w:val="24"/>
+          <w:sz w:val="28"/>
+          <w:szCs w:val="28"/>
           <w:lang w:val="en-US"/>
         </w:rPr>
         <w:t>x</w:t>
@@ -641,7 +735,8 @@
         <w:rPr>
           <w:rFonts w:ascii="Cambria" w:hAnsi="Cambria" w:cs="Courier New"/>
           <w:i/>
-          <w:szCs w:val="24"/>
+          <w:sz w:val="28"/>
+          <w:szCs w:val="28"/>
           <w:vertAlign w:val="subscript"/>
           <w:lang w:val="en-US"/>
         </w:rPr>
@@ -651,7 +746,8 @@
         <w:rPr>
           <w:rFonts w:ascii="Cambria" w:hAnsi="Cambria" w:cs="Courier New"/>
           <w:i/>
-          <w:szCs w:val="24"/>
+          <w:sz w:val="28"/>
+          <w:szCs w:val="28"/>
           <w:lang w:val="en-US"/>
         </w:rPr>
         <w:t>,x</w:t>
@@ -660,7 +756,8 @@
         <w:rPr>
           <w:rFonts w:ascii="Cambria" w:hAnsi="Cambria" w:cs="Courier New"/>
           <w:i/>
-          <w:szCs w:val="24"/>
+          <w:sz w:val="28"/>
+          <w:szCs w:val="28"/>
           <w:vertAlign w:val="subscript"/>
           <w:lang w:val="en-US"/>
         </w:rPr>
@@ -669,7 +766,8 @@
       <w:r>
         <w:rPr>
           <w:rFonts w:ascii="Cambria" w:hAnsi="Cambria" w:cs="Courier New"/>
-          <w:szCs w:val="24"/>
+          <w:sz w:val="28"/>
+          <w:szCs w:val="28"/>
           <w:lang w:val="en-US"/>
         </w:rPr>
         <w:t>],[</w:t>
@@ -678,7 +776,8 @@
         <w:rPr>
           <w:rFonts w:ascii="Cambria" w:hAnsi="Cambria" w:cs="Courier New"/>
           <w:i/>
-          <w:szCs w:val="24"/>
+          <w:sz w:val="28"/>
+          <w:szCs w:val="28"/>
           <w:lang w:val="en-US"/>
         </w:rPr>
         <w:t>x</w:t>
@@ -687,7 +786,8 @@
         <w:rPr>
           <w:rFonts w:ascii="Cambria" w:hAnsi="Cambria" w:cs="Courier New"/>
           <w:i/>
-          <w:szCs w:val="24"/>
+          <w:sz w:val="28"/>
+          <w:szCs w:val="28"/>
           <w:vertAlign w:val="subscript"/>
           <w:lang w:val="en-US"/>
         </w:rPr>
@@ -697,7 +797,8 @@
         <w:rPr>
           <w:rFonts w:ascii="Cambria" w:hAnsi="Cambria" w:cs="Courier New"/>
           <w:i/>
-          <w:szCs w:val="24"/>
+          <w:sz w:val="28"/>
+          <w:szCs w:val="28"/>
           <w:lang w:val="en-US"/>
         </w:rPr>
         <w:t>,x</w:t>
@@ -706,7 +807,8 @@
         <w:rPr>
           <w:rFonts w:ascii="Cambria" w:hAnsi="Cambria" w:cs="Courier New"/>
           <w:i/>
-          <w:szCs w:val="24"/>
+          <w:sz w:val="28"/>
+          <w:szCs w:val="28"/>
           <w:vertAlign w:val="subscript"/>
           <w:lang w:val="en-US"/>
         </w:rPr>
@@ -715,7 +817,8 @@
       <w:r>
         <w:rPr>
           <w:rFonts w:ascii="Cambria" w:hAnsi="Cambria" w:cs="Courier New"/>
-          <w:szCs w:val="24"/>
+          <w:sz w:val="28"/>
+          <w:szCs w:val="28"/>
           <w:lang w:val="en-US"/>
         </w:rPr>
         <w:t>],[</w:t>
@@ -724,7 +827,8 @@
         <w:rPr>
           <w:rFonts w:ascii="Cambria" w:hAnsi="Cambria" w:cs="Courier New"/>
           <w:i/>
-          <w:szCs w:val="24"/>
+          <w:sz w:val="28"/>
+          <w:szCs w:val="28"/>
           <w:lang w:val="en-US"/>
         </w:rPr>
         <w:t>x</w:t>
@@ -733,7 +837,8 @@
         <w:rPr>
           <w:rFonts w:ascii="Cambria" w:hAnsi="Cambria" w:cs="Courier New"/>
           <w:i/>
-          <w:szCs w:val="24"/>
+          <w:sz w:val="28"/>
+          <w:szCs w:val="28"/>
           <w:vertAlign w:val="subscript"/>
           <w:lang w:val="en-US"/>
         </w:rPr>
@@ -743,7 +848,8 @@
         <w:rPr>
           <w:rFonts w:ascii="Cambria" w:hAnsi="Cambria" w:cs="Courier New"/>
           <w:i/>
-          <w:szCs w:val="24"/>
+          <w:sz w:val="28"/>
+          <w:szCs w:val="28"/>
           <w:lang w:val="en-US"/>
         </w:rPr>
         <w:t>,x</w:t>
@@ -752,7 +858,8 @@
         <w:rPr>
           <w:rFonts w:ascii="Cambria" w:hAnsi="Cambria" w:cs="Courier New"/>
           <w:i/>
-          <w:szCs w:val="24"/>
+          <w:sz w:val="28"/>
+          <w:szCs w:val="28"/>
           <w:vertAlign w:val="subscript"/>
           <w:lang w:val="en-US"/>
         </w:rPr>
@@ -761,7 +868,8 @@
       <w:r>
         <w:rPr>
           <w:rFonts w:ascii="Cambria" w:hAnsi="Cambria" w:cs="Courier New"/>
-          <w:szCs w:val="24"/>
+          <w:sz w:val="28"/>
+          <w:szCs w:val="28"/>
           <w:lang w:val="en-US"/>
         </w:rPr>
         <w:t>]]);</w:t>
@@ -769,14 +877,16 @@
       <w:r>
         <w:rPr>
           <w:rFonts w:ascii="Cambria" w:hAnsi="Cambria" w:cs="Courier New"/>
-          <w:szCs w:val="24"/>
+          <w:sz w:val="28"/>
+          <w:szCs w:val="28"/>
         </w:rPr>
         <w:t>//матриц</w:t>
       </w:r>
       <w:r>
         <w:rPr>
           <w:rFonts w:ascii="Cambria" w:hAnsi="Cambria" w:cs="Courier New"/>
-          <w:szCs w:val="24"/>
+          <w:sz w:val="28"/>
+          <w:szCs w:val="28"/>
         </w:rPr>
         <w:t>а</w:t>
       </w:r>
@@ -787,14 +897,16 @@
         <w:ind w:left="720"/>
         <w:rPr>
           <w:rFonts w:ascii="Cambria" w:hAnsi="Cambria" w:cs="Courier New"/>
-          <w:szCs w:val="24"/>
-        </w:rPr>
-      </w:pPr>
-      <w:r>
-        <w:rPr>
-          <w:rFonts w:ascii="Cambria" w:hAnsi="Cambria" w:cs="Courier New"/>
-          <w:i/>
-          <w:szCs w:val="24"/>
+          <w:sz w:val="28"/>
+          <w:szCs w:val="28"/>
+        </w:rPr>
+      </w:pPr>
+      <w:r>
+        <w:rPr>
+          <w:rFonts w:ascii="Cambria" w:hAnsi="Cambria" w:cs="Courier New"/>
+          <w:i/>
+          <w:sz w:val="28"/>
+          <w:szCs w:val="28"/>
           <w:lang w:val="en-US"/>
         </w:rPr>
         <w:t>C</w:t>
@@ -802,27 +914,28 @@
       <w:r>
         <w:rPr>
           <w:rFonts w:ascii="Cambria" w:hAnsi="Cambria" w:cs="Courier New"/>
-          <w:szCs w:val="24"/>
+          <w:sz w:val="28"/>
+          <w:szCs w:val="28"/>
           <w:lang w:val="en-US"/>
         </w:rPr>
         <w:t xml:space="preserve"> = </w:t>
       </w:r>
-      <w:proofErr w:type="spellStart"/>
       <w:proofErr w:type="gramStart"/>
       <w:r>
         <w:rPr>
           <w:rFonts w:ascii="Cambria" w:hAnsi="Cambria" w:cs="Courier New"/>
           <w:b/>
-          <w:szCs w:val="24"/>
+          <w:sz w:val="28"/>
+          <w:szCs w:val="28"/>
           <w:lang w:val="en-US"/>
         </w:rPr>
         <w:t>transp</w:t>
       </w:r>
-      <w:proofErr w:type="spellEnd"/>
-      <w:r>
-        <w:rPr>
-          <w:rFonts w:ascii="Cambria" w:hAnsi="Cambria" w:cs="Courier New"/>
-          <w:szCs w:val="24"/>
+      <w:r>
+        <w:rPr>
+          <w:rFonts w:ascii="Cambria" w:hAnsi="Cambria" w:cs="Courier New"/>
+          <w:sz w:val="28"/>
+          <w:szCs w:val="28"/>
           <w:lang w:val="en-US"/>
         </w:rPr>
         <w:t>(</w:t>
@@ -831,7 +944,8 @@
       <w:r>
         <w:rPr>
           <w:rFonts w:ascii="Cambria" w:hAnsi="Cambria" w:cs="Courier New"/>
-          <w:szCs w:val="24"/>
+          <w:sz w:val="28"/>
+          <w:szCs w:val="28"/>
           <w:lang w:val="en-US"/>
         </w:rPr>
         <w:t>[</w:t>
@@ -840,7 +954,8 @@
         <w:rPr>
           <w:rFonts w:ascii="Cambria" w:hAnsi="Cambria" w:cs="Courier New"/>
           <w:i/>
-          <w:szCs w:val="24"/>
+          <w:sz w:val="28"/>
+          <w:szCs w:val="28"/>
           <w:lang w:val="en-US"/>
         </w:rPr>
         <w:t>x</w:t>
@@ -849,7 +964,8 @@
         <w:rPr>
           <w:rFonts w:ascii="Cambria" w:hAnsi="Cambria" w:cs="Courier New"/>
           <w:i/>
-          <w:szCs w:val="24"/>
+          <w:sz w:val="28"/>
+          <w:szCs w:val="28"/>
           <w:vertAlign w:val="subscript"/>
           <w:lang w:val="en-US"/>
         </w:rPr>
@@ -859,7 +975,8 @@
         <w:rPr>
           <w:rFonts w:ascii="Cambria" w:hAnsi="Cambria" w:cs="Courier New"/>
           <w:i/>
-          <w:szCs w:val="24"/>
+          <w:sz w:val="28"/>
+          <w:szCs w:val="28"/>
           <w:lang w:val="en-US"/>
         </w:rPr>
         <w:t>,x</w:t>
@@ -868,7 +985,8 @@
         <w:rPr>
           <w:rFonts w:ascii="Cambria" w:hAnsi="Cambria" w:cs="Courier New"/>
           <w:i/>
-          <w:szCs w:val="24"/>
+          <w:sz w:val="28"/>
+          <w:szCs w:val="28"/>
           <w:vertAlign w:val="subscript"/>
           <w:lang w:val="en-US"/>
         </w:rPr>
@@ -877,7 +995,8 @@
       <w:r>
         <w:rPr>
           <w:rFonts w:ascii="Cambria" w:hAnsi="Cambria" w:cs="Courier New"/>
-          <w:szCs w:val="24"/>
+          <w:sz w:val="28"/>
+          <w:szCs w:val="28"/>
           <w:lang w:val="en-US"/>
         </w:rPr>
         <w:t>,</w:t>
@@ -886,7 +1005,8 @@
         <w:rPr>
           <w:rFonts w:ascii="Cambria" w:hAnsi="Cambria" w:cs="Courier New"/>
           <w:i/>
-          <w:szCs w:val="24"/>
+          <w:sz w:val="28"/>
+          <w:szCs w:val="28"/>
           <w:lang w:val="en-US"/>
         </w:rPr>
         <w:t>x</w:t>
@@ -895,7 +1015,8 @@
         <w:rPr>
           <w:rFonts w:ascii="Cambria" w:hAnsi="Cambria" w:cs="Courier New"/>
           <w:i/>
-          <w:szCs w:val="24"/>
+          <w:sz w:val="28"/>
+          <w:szCs w:val="28"/>
           <w:vertAlign w:val="subscript"/>
           <w:lang w:val="en-US"/>
         </w:rPr>
@@ -905,7 +1026,8 @@
         <w:rPr>
           <w:rFonts w:ascii="Cambria" w:hAnsi="Cambria" w:cs="Courier New"/>
           <w:i/>
-          <w:szCs w:val="24"/>
+          <w:sz w:val="28"/>
+          <w:szCs w:val="28"/>
           <w:lang w:val="en-US"/>
         </w:rPr>
         <w:t>,x</w:t>
@@ -914,7 +1036,8 @@
         <w:rPr>
           <w:rFonts w:ascii="Cambria" w:hAnsi="Cambria" w:cs="Courier New"/>
           <w:i/>
-          <w:szCs w:val="24"/>
+          <w:sz w:val="28"/>
+          <w:szCs w:val="28"/>
           <w:vertAlign w:val="subscript"/>
           <w:lang w:val="en-US"/>
         </w:rPr>
@@ -923,7 +1046,8 @@
       <w:r>
         <w:rPr>
           <w:rFonts w:ascii="Cambria" w:hAnsi="Cambria" w:cs="Courier New"/>
-          <w:szCs w:val="24"/>
+          <w:sz w:val="28"/>
+          <w:szCs w:val="28"/>
           <w:lang w:val="en-US"/>
         </w:rPr>
         <w:t>,</w:t>
@@ -932,7 +1056,8 @@
         <w:rPr>
           <w:rFonts w:ascii="Cambria" w:hAnsi="Cambria" w:cs="Courier New"/>
           <w:i/>
-          <w:szCs w:val="24"/>
+          <w:sz w:val="28"/>
+          <w:szCs w:val="28"/>
           <w:lang w:val="en-US"/>
         </w:rPr>
         <w:t>x</w:t>
@@ -941,7 +1066,8 @@
         <w:rPr>
           <w:rFonts w:ascii="Cambria" w:hAnsi="Cambria" w:cs="Courier New"/>
           <w:i/>
-          <w:szCs w:val="24"/>
+          <w:sz w:val="28"/>
+          <w:szCs w:val="28"/>
           <w:vertAlign w:val="subscript"/>
           <w:lang w:val="en-US"/>
         </w:rPr>
@@ -951,7 +1077,8 @@
         <w:rPr>
           <w:rFonts w:ascii="Cambria" w:hAnsi="Cambria" w:cs="Courier New"/>
           <w:i/>
-          <w:szCs w:val="24"/>
+          <w:sz w:val="28"/>
+          <w:szCs w:val="28"/>
           <w:lang w:val="en-US"/>
         </w:rPr>
         <w:t>,x</w:t>
@@ -960,7 +1087,8 @@
         <w:rPr>
           <w:rFonts w:ascii="Cambria" w:hAnsi="Cambria" w:cs="Courier New"/>
           <w:i/>
-          <w:szCs w:val="24"/>
+          <w:sz w:val="28"/>
+          <w:szCs w:val="28"/>
           <w:vertAlign w:val="subscript"/>
           <w:lang w:val="en-US"/>
         </w:rPr>
@@ -969,7 +1097,8 @@
       <w:r>
         <w:rPr>
           <w:rFonts w:ascii="Cambria" w:hAnsi="Cambria" w:cs="Courier New"/>
-          <w:szCs w:val="24"/>
+          <w:sz w:val="28"/>
+          <w:szCs w:val="28"/>
           <w:lang w:val="en-US"/>
         </w:rPr>
         <w:t>])</w:t>
@@ -977,7 +1106,8 @@
       <w:r>
         <w:rPr>
           <w:rFonts w:ascii="Cambria" w:hAnsi="Cambria" w:cs="Courier New"/>
-          <w:szCs w:val="24"/>
+          <w:sz w:val="28"/>
+          <w:szCs w:val="28"/>
         </w:rPr>
         <w:t>//вектор</w:t>
       </w:r>
@@ -991,23 +1121,31 @@
         </w:numPr>
         <w:rPr>
           <w:rFonts w:ascii="Cambria" w:hAnsi="Cambria"/>
-        </w:rPr>
-      </w:pPr>
-      <w:r>
-        <w:rPr>
-          <w:rFonts w:ascii="Cambria" w:hAnsi="Cambria"/>
+          <w:sz w:val="28"/>
+          <w:szCs w:val="28"/>
+        </w:rPr>
+      </w:pPr>
+      <w:r>
+        <w:rPr>
+          <w:rFonts w:ascii="Cambria" w:hAnsi="Cambria"/>
+          <w:sz w:val="28"/>
+          <w:szCs w:val="28"/>
         </w:rPr>
         <w:t>как постоянн</w:t>
       </w:r>
       <w:r>
         <w:rPr>
           <w:rFonts w:ascii="Cambria" w:hAnsi="Cambria"/>
+          <w:sz w:val="28"/>
+          <w:szCs w:val="28"/>
         </w:rPr>
         <w:t>ая матрица или</w:t>
       </w:r>
       <w:r>
         <w:rPr>
           <w:rFonts w:ascii="Cambria" w:hAnsi="Cambria"/>
+          <w:sz w:val="28"/>
+          <w:szCs w:val="28"/>
         </w:rPr>
         <w:t xml:space="preserve"> массив:</w:t>
       </w:r>
@@ -1018,14 +1156,16 @@
         <w:rPr>
           <w:rFonts w:ascii="Cambria" w:hAnsi="Cambria" w:cs="Courier New"/>
           <w:iCs/>
-          <w:szCs w:val="24"/>
-        </w:rPr>
-      </w:pPr>
-      <w:r>
-        <w:rPr>
-          <w:rFonts w:ascii="Cambria" w:hAnsi="Cambria" w:cs="Courier New"/>
-          <w:i/>
-          <w:szCs w:val="24"/>
+          <w:sz w:val="28"/>
+          <w:szCs w:val="28"/>
+        </w:rPr>
+      </w:pPr>
+      <w:r>
+        <w:rPr>
+          <w:rFonts w:ascii="Cambria" w:hAnsi="Cambria" w:cs="Courier New"/>
+          <w:i/>
+          <w:sz w:val="28"/>
+          <w:szCs w:val="28"/>
           <w:lang w:val="en-US"/>
         </w:rPr>
         <w:t>C</w:t>
@@ -1033,25 +1173,26 @@
       <w:r>
         <w:rPr>
           <w:rFonts w:ascii="Cambria" w:hAnsi="Cambria" w:cs="Courier New"/>
-          <w:szCs w:val="24"/>
+          <w:sz w:val="28"/>
+          <w:szCs w:val="28"/>
         </w:rPr>
         <w:t xml:space="preserve"> = </w:t>
       </w:r>
-      <w:proofErr w:type="spellStart"/>
       <w:proofErr w:type="gramStart"/>
       <w:r>
         <w:rPr>
           <w:rFonts w:ascii="Cambria" w:hAnsi="Cambria" w:cs="Courier New"/>
           <w:b/>
-          <w:szCs w:val="24"/>
+          <w:sz w:val="28"/>
+          <w:szCs w:val="28"/>
         </w:rPr>
         <w:t>transp</w:t>
       </w:r>
-      <w:proofErr w:type="spellEnd"/>
-      <w:r>
-        <w:rPr>
-          <w:rFonts w:ascii="Cambria" w:hAnsi="Cambria" w:cs="Courier New"/>
-          <w:szCs w:val="24"/>
+      <w:r>
+        <w:rPr>
+          <w:rFonts w:ascii="Cambria" w:hAnsi="Cambria" w:cs="Courier New"/>
+          <w:sz w:val="28"/>
+          <w:szCs w:val="28"/>
         </w:rPr>
         <w:t>(</w:t>
       </w:r>
@@ -1059,7 +1200,8 @@
       <w:r>
         <w:rPr>
           <w:rFonts w:ascii="Cambria" w:hAnsi="Cambria" w:cs="Courier New"/>
-          <w:szCs w:val="24"/>
+          <w:sz w:val="28"/>
+          <w:szCs w:val="28"/>
         </w:rPr>
         <w:t>[[1,2],[3,4],[5,6]]</w:t>
       </w:r>
@@ -1067,7 +1209,8 @@
         <w:rPr>
           <w:rFonts w:ascii="Cambria" w:hAnsi="Cambria" w:cs="Courier New"/>
           <w:iCs/>
-          <w:szCs w:val="24"/>
+          <w:sz w:val="28"/>
+          <w:szCs w:val="28"/>
         </w:rPr>
         <w:t>);</w:t>
       </w:r>
@@ -1075,7 +1218,8 @@
         <w:rPr>
           <w:rFonts w:ascii="Cambria" w:hAnsi="Cambria" w:cs="Courier New"/>
           <w:iCs/>
-          <w:szCs w:val="24"/>
+          <w:sz w:val="28"/>
+          <w:szCs w:val="28"/>
         </w:rPr>
         <w:t>//матрица</w:t>
       </w:r>
@@ -1086,14 +1230,16 @@
         <w:rPr>
           <w:rFonts w:ascii="Cambria" w:hAnsi="Cambria" w:cs="Courier New"/>
           <w:iCs/>
-          <w:szCs w:val="24"/>
-        </w:rPr>
-      </w:pPr>
-      <w:r>
-        <w:rPr>
-          <w:rFonts w:ascii="Cambria" w:hAnsi="Cambria" w:cs="Courier New"/>
-          <w:i/>
-          <w:szCs w:val="24"/>
+          <w:sz w:val="28"/>
+          <w:szCs w:val="28"/>
+        </w:rPr>
+      </w:pPr>
+      <w:r>
+        <w:rPr>
+          <w:rFonts w:ascii="Cambria" w:hAnsi="Cambria" w:cs="Courier New"/>
+          <w:i/>
+          <w:sz w:val="28"/>
+          <w:szCs w:val="28"/>
           <w:lang w:val="en-US"/>
         </w:rPr>
         <w:t>C</w:t>
@@ -1101,25 +1247,26 @@
       <w:r>
         <w:rPr>
           <w:rFonts w:ascii="Cambria" w:hAnsi="Cambria" w:cs="Courier New"/>
-          <w:szCs w:val="24"/>
+          <w:sz w:val="28"/>
+          <w:szCs w:val="28"/>
         </w:rPr>
         <w:t xml:space="preserve"> = </w:t>
       </w:r>
-      <w:proofErr w:type="spellStart"/>
       <w:proofErr w:type="gramStart"/>
       <w:r>
         <w:rPr>
           <w:rFonts w:ascii="Cambria" w:hAnsi="Cambria" w:cs="Courier New"/>
           <w:b/>
-          <w:szCs w:val="24"/>
+          <w:sz w:val="28"/>
+          <w:szCs w:val="28"/>
         </w:rPr>
         <w:t>transp</w:t>
       </w:r>
-      <w:proofErr w:type="spellEnd"/>
-      <w:r>
-        <w:rPr>
-          <w:rFonts w:ascii="Cambria" w:hAnsi="Cambria" w:cs="Courier New"/>
-          <w:szCs w:val="24"/>
+      <w:r>
+        <w:rPr>
+          <w:rFonts w:ascii="Cambria" w:hAnsi="Cambria" w:cs="Courier New"/>
+          <w:sz w:val="28"/>
+          <w:szCs w:val="28"/>
         </w:rPr>
         <w:t>(</w:t>
       </w:r>
@@ -1127,7 +1274,8 @@
       <w:r>
         <w:rPr>
           <w:rFonts w:ascii="Cambria" w:hAnsi="Cambria" w:cs="Courier New"/>
-          <w:szCs w:val="24"/>
+          <w:sz w:val="28"/>
+          <w:szCs w:val="28"/>
         </w:rPr>
         <w:t>[1,2,3,4,5,6]</w:t>
       </w:r>
@@ -1135,7 +1283,8 @@
         <w:rPr>
           <w:rFonts w:ascii="Cambria" w:hAnsi="Cambria" w:cs="Courier New"/>
           <w:iCs/>
-          <w:szCs w:val="24"/>
+          <w:sz w:val="28"/>
+          <w:szCs w:val="28"/>
         </w:rPr>
         <w:t>);</w:t>
       </w:r>
@@ -1143,7 +1292,8 @@
         <w:rPr>
           <w:rFonts w:ascii="Cambria" w:hAnsi="Cambria" w:cs="Courier New"/>
           <w:iCs/>
-          <w:szCs w:val="24"/>
+          <w:sz w:val="28"/>
+          <w:szCs w:val="28"/>
         </w:rPr>
         <w:t>//вектор</w:t>
       </w:r>
@@ -1152,7 +1302,8 @@
       <w:pPr>
         <w:rPr>
           <w:rFonts w:ascii="Cambria" w:hAnsi="Cambria"/>
-          <w:szCs w:val="24"/>
+          <w:sz w:val="28"/>
+          <w:szCs w:val="28"/>
         </w:rPr>
       </w:pPr>
     </w:p>
@@ -1160,120 +1311,141 @@
       <w:pPr>
         <w:rPr>
           <w:rFonts w:ascii="Cambria" w:hAnsi="Cambria"/>
-        </w:rPr>
-      </w:pPr>
+          <w:b/>
+          <w:sz w:val="28"/>
+          <w:szCs w:val="28"/>
+        </w:rPr>
+      </w:pPr>
+      <w:r>
+        <w:rPr>
+          <w:rFonts w:ascii="Cambria" w:hAnsi="Cambria"/>
+          <w:b/>
+          <w:sz w:val="28"/>
+          <w:szCs w:val="28"/>
+        </w:rPr>
+        <w:t>Результат:</w:t>
+      </w:r>
     </w:p>
     <w:p>
       <w:pPr>
         <w:rPr>
           <w:rFonts w:ascii="Cambria" w:hAnsi="Cambria"/>
-          <w:b/>
-        </w:rPr>
-      </w:pPr>
-      <w:r>
-        <w:rPr>
-          <w:rFonts w:ascii="Cambria" w:hAnsi="Cambria"/>
-          <w:b/>
-        </w:rPr>
-        <w:t>Результат:</w:t>
+          <w:sz w:val="28"/>
+          <w:szCs w:val="28"/>
+        </w:rPr>
+      </w:pPr>
+      <w:r>
+        <w:rPr>
+          <w:rFonts w:ascii="Cambria" w:hAnsi="Cambria"/>
+          <w:i/>
+          <w:sz w:val="28"/>
+          <w:szCs w:val="28"/>
+        </w:rPr>
+        <w:t>С</w:t>
+      </w:r>
+      <w:r>
+        <w:rPr>
+          <w:rFonts w:ascii="Cambria" w:hAnsi="Cambria"/>
+          <w:sz w:val="28"/>
+          <w:szCs w:val="28"/>
+        </w:rPr>
+        <w:t xml:space="preserve"> – </w:t>
+      </w:r>
+      <w:r>
+        <w:rPr>
+          <w:rFonts w:ascii="Cambria" w:hAnsi="Cambria"/>
+          <w:sz w:val="28"/>
+          <w:szCs w:val="28"/>
+        </w:rPr>
+        <w:t>транспонированная</w:t>
+      </w:r>
+      <w:r>
+        <w:rPr>
+          <w:rFonts w:ascii="Cambria" w:hAnsi="Cambria"/>
+          <w:sz w:val="28"/>
+          <w:szCs w:val="28"/>
+        </w:rPr>
+        <w:t xml:space="preserve"> матрица</w:t>
+      </w:r>
+      <w:r>
+        <w:rPr>
+          <w:rFonts w:ascii="Cambria" w:hAnsi="Cambria"/>
+          <w:sz w:val="28"/>
+          <w:szCs w:val="28"/>
+        </w:rPr>
+        <w:t xml:space="preserve"> для входной матрицы или вектора</w:t>
+      </w:r>
+      <w:r>
+        <w:rPr>
+          <w:rFonts w:ascii="Cambria" w:hAnsi="Cambria"/>
+          <w:sz w:val="28"/>
+          <w:szCs w:val="28"/>
+        </w:rPr>
+        <w:t>.</w:t>
       </w:r>
     </w:p>
     <w:p>
       <w:pPr>
         <w:rPr>
           <w:rFonts w:ascii="Cambria" w:hAnsi="Cambria"/>
-          <w:szCs w:val="24"/>
-        </w:rPr>
-      </w:pPr>
-      <w:r>
-        <w:rPr>
-          <w:rFonts w:ascii="Cambria" w:hAnsi="Cambria"/>
-          <w:i/>
-        </w:rPr>
-        <w:t>С</w:t>
-      </w:r>
-      <w:r>
-        <w:rPr>
-          <w:rFonts w:ascii="Cambria" w:hAnsi="Cambria"/>
-        </w:rPr>
-        <w:t xml:space="preserve"> – </w:t>
-      </w:r>
-      <w:r>
-        <w:rPr>
-          <w:rFonts w:ascii="Cambria" w:hAnsi="Cambria"/>
-        </w:rPr>
-        <w:t>транспонированная</w:t>
-      </w:r>
-      <w:r>
-        <w:rPr>
-          <w:rFonts w:ascii="Cambria" w:hAnsi="Cambria"/>
-        </w:rPr>
-        <w:t xml:space="preserve"> матрица</w:t>
-      </w:r>
-      <w:r>
-        <w:rPr>
-          <w:rFonts w:ascii="Cambria" w:hAnsi="Cambria"/>
-        </w:rPr>
-        <w:t xml:space="preserve"> для входной матрицы или вектора</w:t>
-      </w:r>
-      <w:r>
-        <w:rPr>
-          <w:rFonts w:ascii="Cambria" w:hAnsi="Cambria"/>
-          <w:szCs w:val="24"/>
-        </w:rPr>
-        <w:t>.</w:t>
-      </w:r>
+          <w:sz w:val="28"/>
+          <w:szCs w:val="28"/>
+        </w:rPr>
+      </w:pPr>
     </w:p>
     <w:p>
       <w:pPr>
         <w:rPr>
           <w:rFonts w:ascii="Cambria" w:hAnsi="Cambria"/>
-        </w:rPr>
-      </w:pPr>
-      <w:bookmarkStart w:id="0" w:name="_GoBack"/>
-      <w:bookmarkEnd w:id="0"/>
+          <w:b/>
+          <w:sz w:val="28"/>
+          <w:szCs w:val="28"/>
+        </w:rPr>
+      </w:pPr>
+      <w:r>
+        <w:rPr>
+          <w:rFonts w:ascii="Cambria" w:hAnsi="Cambria"/>
+          <w:b/>
+          <w:sz w:val="28"/>
+          <w:szCs w:val="28"/>
+        </w:rPr>
+        <w:t>Пример</w:t>
+      </w:r>
+      <w:r>
+        <w:rPr>
+          <w:rFonts w:ascii="Cambria" w:hAnsi="Cambria"/>
+          <w:b/>
+          <w:sz w:val="28"/>
+          <w:szCs w:val="28"/>
+        </w:rPr>
+        <w:t xml:space="preserve"> 1</w:t>
+      </w:r>
+      <w:r>
+        <w:rPr>
+          <w:rFonts w:ascii="Cambria" w:hAnsi="Cambria"/>
+          <w:b/>
+          <w:sz w:val="28"/>
+          <w:szCs w:val="28"/>
+        </w:rPr>
+        <w:t>:</w:t>
+      </w:r>
     </w:p>
     <w:p>
       <w:pPr>
         <w:rPr>
           <w:rFonts w:ascii="Cambria" w:hAnsi="Cambria"/>
-          <w:b/>
-        </w:rPr>
-      </w:pPr>
-      <w:r>
-        <w:rPr>
-          <w:rFonts w:ascii="Cambria" w:hAnsi="Cambria"/>
-          <w:b/>
-        </w:rPr>
-        <w:t>Пример</w:t>
-      </w:r>
-      <w:r>
-        <w:rPr>
-          <w:rFonts w:ascii="Cambria" w:hAnsi="Cambria"/>
-          <w:b/>
-        </w:rPr>
-        <w:t xml:space="preserve"> 1</w:t>
-      </w:r>
-      <w:r>
-        <w:rPr>
-          <w:rFonts w:ascii="Cambria" w:hAnsi="Cambria"/>
-          <w:b/>
-        </w:rPr>
-        <w:t>:</w:t>
-      </w:r>
-    </w:p>
-    <w:p>
-      <w:pPr>
-        <w:rPr>
-          <w:rFonts w:ascii="Cambria" w:hAnsi="Cambria"/>
-          <w:i/>
-          <w:lang w:val="en-US"/>
-        </w:rPr>
-      </w:pPr>
-      <w:r>
-        <w:rPr>
-          <w:rFonts w:ascii="Cambria" w:hAnsi="Cambria"/>
-          <w:i/>
+          <w:i/>
+          <w:sz w:val="28"/>
+          <w:szCs w:val="28"/>
+          <w:lang w:val="en-US"/>
+        </w:rPr>
+      </w:pPr>
+      <w:r>
+        <w:rPr>
+          <w:rFonts w:ascii="Cambria" w:hAnsi="Cambria"/>
+          <w:i/>
+          <w:sz w:val="28"/>
+          <w:szCs w:val="28"/>
         </w:rPr>
         <w:t>Транспонирование матрицы:</w:t>
       </w:r>
@@ -1293,8 +1465,8 @@
         <w:tblLook w:val="04A0" w:firstRow="1" w:lastRow="0" w:firstColumn="1" w:lastColumn="0" w:noHBand="0" w:noVBand="1"/>
       </w:tblPr>
       <w:tblGrid>
-        <w:gridCol w:w="426"/>
-        <w:gridCol w:w="9145"/>
+        <w:gridCol w:w="420"/>
+        <w:gridCol w:w="8935"/>
       </w:tblGrid>
       <w:tr>
         <w:tc>
@@ -1313,8 +1485,8 @@
               <w:spacing w:before="0" w:beforeAutospacing="0" w:after="0" w:afterAutospacing="0"/>
               <w:rPr>
                 <w:rFonts w:ascii="Cambria" w:hAnsi="Cambria" w:cs="Courier New"/>
-                <w:sz w:val="20"/>
-                <w:szCs w:val="20"/>
+                <w:sz w:val="28"/>
+                <w:szCs w:val="28"/>
               </w:rPr>
             </w:pPr>
           </w:p>
@@ -1335,27 +1507,31 @@
               <w:rPr>
                 <w:rFonts w:ascii="Consolas" w:hAnsi="Consolas" w:cs="Consolas"/>
                 <w:b/>
-                <w:szCs w:val="24"/>
+                <w:sz w:val="28"/>
+                <w:szCs w:val="28"/>
               </w:rPr>
             </w:pPr>
             <w:r>
               <w:rPr>
                 <w:rFonts w:ascii="Consolas" w:hAnsi="Consolas" w:cs="Consolas"/>
-                <w:szCs w:val="24"/>
+                <w:sz w:val="28"/>
+                <w:szCs w:val="28"/>
               </w:rPr>
               <w:t>//</w:t>
             </w:r>
             <w:r>
               <w:rPr>
                 <w:rFonts w:ascii="Consolas" w:hAnsi="Consolas" w:cs="Consolas"/>
-                <w:szCs w:val="24"/>
+                <w:sz w:val="28"/>
+                <w:szCs w:val="28"/>
               </w:rPr>
               <w:t>массивы элементов</w:t>
             </w:r>
             <w:r>
               <w:rPr>
                 <w:rFonts w:ascii="Consolas" w:hAnsi="Consolas" w:cs="Consolas"/>
-                <w:szCs w:val="24"/>
+                <w:sz w:val="28"/>
+                <w:szCs w:val="28"/>
               </w:rPr>
               <w:t xml:space="preserve"> матрицы</w:t>
             </w:r>
@@ -1364,14 +1540,16 @@
             <w:pPr>
               <w:rPr>
                 <w:rFonts w:ascii="Consolas" w:hAnsi="Consolas" w:cs="Consolas"/>
-                <w:szCs w:val="24"/>
+                <w:sz w:val="28"/>
+                <w:szCs w:val="28"/>
               </w:rPr>
             </w:pPr>
             <w:r>
               <w:rPr>
                 <w:rFonts w:ascii="Consolas" w:hAnsi="Consolas" w:cs="Consolas"/>
                 <w:b/>
-                <w:szCs w:val="24"/>
+                <w:sz w:val="28"/>
+                <w:szCs w:val="28"/>
                 <w:lang w:val="en-US"/>
               </w:rPr>
               <w:t>c</w:t>
@@ -1380,7 +1558,8 @@
               <w:rPr>
                 <w:rFonts w:ascii="Consolas" w:hAnsi="Consolas" w:cs="Consolas"/>
                 <w:b/>
-                <w:szCs w:val="24"/>
+                <w:sz w:val="28"/>
+                <w:szCs w:val="28"/>
                 <w:lang w:val="en-US"/>
               </w:rPr>
               <w:t>onst</w:t>
@@ -1389,14 +1568,16 @@
               <w:rPr>
                 <w:rFonts w:ascii="Consolas" w:hAnsi="Consolas" w:cs="Consolas"/>
                 <w:b/>
-                <w:szCs w:val="24"/>
+                <w:sz w:val="28"/>
+                <w:szCs w:val="28"/>
               </w:rPr>
               <w:t xml:space="preserve"> </w:t>
             </w:r>
             <w:r>
               <w:rPr>
                 <w:rFonts w:ascii="Consolas" w:hAnsi="Consolas" w:cs="Consolas"/>
-                <w:szCs w:val="24"/>
+                <w:sz w:val="28"/>
+                <w:szCs w:val="28"/>
                 <w:lang w:val="en-US"/>
               </w:rPr>
               <w:t>M</w:t>
@@ -1404,14 +1585,16 @@
             <w:r>
               <w:rPr>
                 <w:rFonts w:ascii="Consolas" w:hAnsi="Consolas" w:cs="Consolas"/>
-                <w:szCs w:val="24"/>
+                <w:sz w:val="28"/>
+                <w:szCs w:val="28"/>
               </w:rPr>
               <w:t xml:space="preserve"> = [[1, 0], [-2, 3]</w:t>
             </w:r>
             <w:r>
               <w:rPr>
                 <w:rFonts w:ascii="Consolas" w:hAnsi="Consolas" w:cs="Consolas"/>
-                <w:szCs w:val="24"/>
+                <w:sz w:val="28"/>
+                <w:szCs w:val="28"/>
               </w:rPr>
               <w:t>];</w:t>
             </w:r>
@@ -1421,7 +1604,8 @@
               <w:rPr>
                 <w:rFonts w:ascii="Consolas" w:hAnsi="Consolas" w:cs="Consolas"/>
                 <w:b/>
-                <w:szCs w:val="24"/>
+                <w:sz w:val="28"/>
+                <w:szCs w:val="28"/>
               </w:rPr>
             </w:pPr>
           </w:p>
@@ -1429,13 +1613,15 @@
             <w:pPr>
               <w:rPr>
                 <w:rFonts w:ascii="Cambria" w:hAnsi="Cambria" w:cs="Courier New"/>
-                <w:szCs w:val="24"/>
+                <w:sz w:val="28"/>
+                <w:szCs w:val="28"/>
               </w:rPr>
             </w:pPr>
             <w:r>
               <w:rPr>
                 <w:rFonts w:ascii="Consolas" w:hAnsi="Consolas" w:cs="Consolas"/>
-                <w:szCs w:val="24"/>
+                <w:sz w:val="28"/>
+                <w:szCs w:val="28"/>
                 <w:lang w:val="en-US"/>
               </w:rPr>
               <w:t>C</w:t>
@@ -1443,32 +1629,34 @@
             <w:r>
               <w:rPr>
                 <w:rFonts w:ascii="Consolas" w:hAnsi="Consolas" w:cs="Consolas"/>
-                <w:szCs w:val="24"/>
+                <w:sz w:val="28"/>
+                <w:szCs w:val="28"/>
               </w:rPr>
               <w:t xml:space="preserve"> = </w:t>
             </w:r>
-            <w:proofErr w:type="spellStart"/>
             <w:r>
               <w:rPr>
                 <w:rFonts w:ascii="Consolas" w:hAnsi="Consolas" w:cs="Consolas"/>
                 <w:b/>
-                <w:szCs w:val="24"/>
+                <w:sz w:val="28"/>
+                <w:szCs w:val="28"/>
                 <w:lang w:val="en-US"/>
               </w:rPr>
               <w:t>transp</w:t>
             </w:r>
-            <w:proofErr w:type="spellEnd"/>
             <w:r>
               <w:rPr>
                 <w:rFonts w:ascii="Consolas" w:hAnsi="Consolas" w:cs="Consolas"/>
-                <w:szCs w:val="24"/>
+                <w:sz w:val="28"/>
+                <w:szCs w:val="28"/>
               </w:rPr>
               <w:t>(</w:t>
             </w:r>
             <w:r>
               <w:rPr>
                 <w:rFonts w:ascii="Consolas" w:hAnsi="Consolas" w:cs="Consolas"/>
-                <w:szCs w:val="24"/>
+                <w:sz w:val="28"/>
+                <w:szCs w:val="28"/>
                 <w:lang w:val="en-US"/>
               </w:rPr>
               <w:t>M</w:t>
@@ -1476,7 +1664,8 @@
             <w:r>
               <w:rPr>
                 <w:rFonts w:ascii="Consolas" w:hAnsi="Consolas" w:cs="Consolas"/>
-                <w:szCs w:val="24"/>
+                <w:sz w:val="28"/>
+                <w:szCs w:val="28"/>
               </w:rPr>
               <w:t>);</w:t>
             </w:r>
@@ -1488,17 +1677,23 @@
       <w:pPr>
         <w:rPr>
           <w:rFonts w:ascii="Cambria" w:hAnsi="Cambria"/>
-        </w:rPr>
-      </w:pPr>
-      <w:r>
-        <w:rPr>
-          <w:rFonts w:ascii="Cambria" w:hAnsi="Cambria"/>
+          <w:sz w:val="28"/>
+          <w:szCs w:val="28"/>
+        </w:rPr>
+      </w:pPr>
+      <w:r>
+        <w:rPr>
+          <w:rFonts w:ascii="Cambria" w:hAnsi="Cambria"/>
+          <w:sz w:val="28"/>
+          <w:szCs w:val="28"/>
         </w:rPr>
         <w:t xml:space="preserve">В результате </w:t>
       </w:r>
       <w:r>
         <w:rPr>
           <w:rFonts w:ascii="Cambria" w:hAnsi="Cambria"/>
+          <w:sz w:val="28"/>
+          <w:szCs w:val="28"/>
         </w:rPr>
         <w:t xml:space="preserve">переменной </w:t>
       </w:r>
@@ -1506,6 +1701,8 @@
         <w:rPr>
           <w:rFonts w:ascii="Cambria" w:hAnsi="Cambria"/>
           <w:i/>
+          <w:sz w:val="28"/>
+          <w:szCs w:val="28"/>
           <w:lang w:val="en-US"/>
         </w:rPr>
         <w:t>C</w:t>
@@ -1513,84 +1710,112 @@
       <w:r>
         <w:rPr>
           <w:rFonts w:ascii="Cambria" w:hAnsi="Cambria"/>
+          <w:sz w:val="28"/>
+          <w:szCs w:val="28"/>
         </w:rPr>
         <w:t xml:space="preserve"> будут присвоены значения</w:t>
       </w:r>
       <w:r>
         <w:rPr>
           <w:rFonts w:ascii="Cambria" w:hAnsi="Cambria"/>
+          <w:sz w:val="28"/>
+          <w:szCs w:val="28"/>
         </w:rPr>
         <w:t xml:space="preserve"> массива</w:t>
       </w:r>
       <w:r>
         <w:rPr>
           <w:rFonts w:ascii="Cambria" w:hAnsi="Cambria"/>
+          <w:sz w:val="28"/>
+          <w:szCs w:val="28"/>
         </w:rPr>
         <w:t xml:space="preserve"> [[</w:t>
       </w:r>
       <w:r>
         <w:rPr>
           <w:rFonts w:ascii="Cambria" w:hAnsi="Cambria"/>
+          <w:sz w:val="28"/>
+          <w:szCs w:val="28"/>
         </w:rPr>
         <w:t>1, -</w:t>
       </w:r>
       <w:r>
         <w:rPr>
           <w:rFonts w:ascii="Cambria" w:hAnsi="Cambria"/>
+          <w:sz w:val="28"/>
+          <w:szCs w:val="28"/>
         </w:rPr>
         <w:t>2</w:t>
       </w:r>
       <w:r>
         <w:rPr>
           <w:rFonts w:ascii="Cambria" w:hAnsi="Cambria"/>
+          <w:sz w:val="28"/>
+          <w:szCs w:val="28"/>
         </w:rPr>
         <w:t>],</w:t>
       </w:r>
       <w:r>
         <w:rPr>
           <w:rFonts w:ascii="Cambria" w:hAnsi="Cambria"/>
+          <w:sz w:val="28"/>
+          <w:szCs w:val="28"/>
         </w:rPr>
         <w:t xml:space="preserve"> </w:t>
       </w:r>
       <w:r>
         <w:rPr>
           <w:rFonts w:ascii="Cambria" w:hAnsi="Cambria"/>
+          <w:sz w:val="28"/>
+          <w:szCs w:val="28"/>
         </w:rPr>
         <w:t>[</w:t>
       </w:r>
       <w:r>
         <w:rPr>
           <w:rFonts w:ascii="Cambria" w:hAnsi="Cambria"/>
+          <w:sz w:val="28"/>
+          <w:szCs w:val="28"/>
         </w:rPr>
         <w:t>0</w:t>
       </w:r>
       <w:r>
         <w:rPr>
           <w:rFonts w:ascii="Cambria" w:hAnsi="Cambria"/>
+          <w:sz w:val="28"/>
+          <w:szCs w:val="28"/>
         </w:rPr>
         <w:t>,</w:t>
       </w:r>
       <w:r>
         <w:rPr>
           <w:rFonts w:ascii="Cambria" w:hAnsi="Cambria"/>
+          <w:sz w:val="28"/>
+          <w:szCs w:val="28"/>
         </w:rPr>
         <w:t xml:space="preserve"> 3]</w:t>
       </w:r>
       <w:r>
         <w:rPr>
           <w:rFonts w:ascii="Cambria" w:hAnsi="Cambria"/>
+          <w:sz w:val="28"/>
+          <w:szCs w:val="28"/>
         </w:rPr>
         <w:t>]</w:t>
       </w:r>
       <w:r>
         <w:rPr>
           <w:rFonts w:ascii="Cambria" w:hAnsi="Cambria"/>
+          <w:sz w:val="28"/>
+          <w:szCs w:val="28"/>
         </w:rPr>
         <w:t>, определяющие транспонированную матрицу</w:t>
       </w:r>
       <w:r>
         <w:rPr>
           <w:rFonts w:ascii="Cambria" w:hAnsi="Cambria"/>
+          <w:sz w:val="28"/>
+          <w:szCs w:val="28"/>
         </w:rPr>
         <w:t xml:space="preserve"> для матрицы </w:t>
       </w:r>
@@ -1599,18 +1824,24 @@
         <w:rPr>
           <w:rFonts w:ascii="Cambria" w:hAnsi="Cambria"/>
           <w:i/>
+          <w:sz w:val="28"/>
+          <w:szCs w:val="28"/>
         </w:rPr>
         <w:t>M</w:t>
       </w:r>
       <w:r>
         <w:rPr>
           <w:rFonts w:ascii="Cambria" w:hAnsi="Cambria"/>
+          <w:sz w:val="28"/>
+          <w:szCs w:val="28"/>
         </w:rPr>
         <w:t xml:space="preserve"> </w:t>
       </w:r>
       <w:r>
         <w:rPr>
           <w:rFonts w:ascii="Cambria" w:hAnsi="Cambria"/>
+          <w:sz w:val="28"/>
+          <w:szCs w:val="28"/>
         </w:rPr>
         <w:t>.</w:t>
       </w:r>
@@ -1618,6 +1849,8 @@
       <w:r>
         <w:rPr>
           <w:rFonts w:ascii="Cambria" w:hAnsi="Cambria"/>
+          <w:sz w:val="28"/>
+          <w:szCs w:val="28"/>
         </w:rPr>
         <w:t xml:space="preserve"> </w:t>
       </w:r>
@@ -1626,7 +1859,8 @@
       <w:pPr>
         <w:rPr>
           <w:rFonts w:ascii="Cambria" w:hAnsi="Cambria" w:cs="Courier New"/>
-          <w:sz w:val="20"/>
+          <w:sz w:val="28"/>
+          <w:szCs w:val="28"/>
         </w:rPr>
       </w:pPr>
     </w:p>
@@ -1635,12 +1869,16 @@
         <w:rPr>
           <w:rFonts w:ascii="Cambria" w:hAnsi="Cambria"/>
           <w:b/>
+          <w:sz w:val="28"/>
+          <w:szCs w:val="28"/>
         </w:rPr>
       </w:pPr>
       <w:r>
         <w:rPr>
           <w:rFonts w:ascii="Cambria" w:hAnsi="Cambria"/>
           <w:b/>
+          <w:sz w:val="28"/>
+          <w:szCs w:val="28"/>
         </w:rPr>
         <w:t>Пример 2:</w:t>
       </w:r>
@@ -1650,12 +1888,16 @@
         <w:rPr>
           <w:rFonts w:ascii="Cambria" w:hAnsi="Cambria"/>
           <w:i/>
-        </w:rPr>
-      </w:pPr>
-      <w:r>
-        <w:rPr>
-          <w:rFonts w:ascii="Cambria" w:hAnsi="Cambria"/>
-          <w:i/>
+          <w:sz w:val="28"/>
+          <w:szCs w:val="28"/>
+        </w:rPr>
+      </w:pPr>
+      <w:r>
+        <w:rPr>
+          <w:rFonts w:ascii="Cambria" w:hAnsi="Cambria"/>
+          <w:i/>
+          <w:sz w:val="28"/>
+          <w:szCs w:val="28"/>
         </w:rPr>
         <w:t>Транспонирование вектора:</w:t>
       </w:r>
@@ -1675,8 +1917,8 @@
         <w:tblLook w:val="04A0" w:firstRow="1" w:lastRow="0" w:firstColumn="1" w:lastColumn="0" w:noHBand="0" w:noVBand="1"/>
       </w:tblPr>
       <w:tblGrid>
-        <w:gridCol w:w="426"/>
-        <w:gridCol w:w="9145"/>
+        <w:gridCol w:w="420"/>
+        <w:gridCol w:w="8935"/>
       </w:tblGrid>
       <w:tr>
         <w:tc>
@@ -1695,8 +1937,8 @@
               <w:spacing w:before="0" w:beforeAutospacing="0" w:after="0" w:afterAutospacing="0"/>
               <w:rPr>
                 <w:rFonts w:ascii="Cambria" w:hAnsi="Cambria" w:cs="Courier New"/>
-                <w:sz w:val="20"/>
-                <w:szCs w:val="20"/>
+                <w:sz w:val="28"/>
+                <w:szCs w:val="28"/>
               </w:rPr>
             </w:pPr>
           </w:p>
@@ -1717,20 +1959,23 @@
               <w:rPr>
                 <w:rFonts w:ascii="Consolas" w:hAnsi="Consolas" w:cs="Consolas"/>
                 <w:b/>
-                <w:szCs w:val="24"/>
+                <w:sz w:val="28"/>
+                <w:szCs w:val="28"/>
               </w:rPr>
             </w:pPr>
             <w:r>
               <w:rPr>
                 <w:rFonts w:ascii="Consolas" w:hAnsi="Consolas" w:cs="Consolas"/>
-                <w:szCs w:val="24"/>
+                <w:sz w:val="28"/>
+                <w:szCs w:val="28"/>
               </w:rPr>
               <w:t xml:space="preserve">//массивы элементов </w:t>
             </w:r>
             <w:r>
               <w:rPr>
                 <w:rFonts w:ascii="Consolas" w:hAnsi="Consolas" w:cs="Consolas"/>
-                <w:szCs w:val="24"/>
+                <w:sz w:val="28"/>
+                <w:szCs w:val="28"/>
               </w:rPr>
               <w:t>вектора</w:t>
             </w:r>
@@ -1739,15 +1984,16 @@
             <w:pPr>
               <w:rPr>
                 <w:rFonts w:ascii="Consolas" w:hAnsi="Consolas" w:cs="Consolas"/>
-                <w:szCs w:val="24"/>
+                <w:sz w:val="28"/>
+                <w:szCs w:val="28"/>
               </w:rPr>
             </w:pPr>
-            <w:proofErr w:type="spellStart"/>
             <w:r>
               <w:rPr>
                 <w:rFonts w:ascii="Consolas" w:hAnsi="Consolas" w:cs="Consolas"/>
                 <w:b/>
-                <w:szCs w:val="24"/>
+                <w:sz w:val="28"/>
+                <w:szCs w:val="28"/>
                 <w:lang w:val="en-US"/>
               </w:rPr>
               <w:t>c</w:t>
@@ -1756,24 +2002,26 @@
               <w:rPr>
                 <w:rFonts w:ascii="Consolas" w:hAnsi="Consolas" w:cs="Consolas"/>
                 <w:b/>
-                <w:szCs w:val="24"/>
+                <w:sz w:val="28"/>
+                <w:szCs w:val="28"/>
                 <w:lang w:val="en-US"/>
               </w:rPr>
               <w:t>onst</w:t>
             </w:r>
-            <w:proofErr w:type="spellEnd"/>
             <w:r>
               <w:rPr>
                 <w:rFonts w:ascii="Consolas" w:hAnsi="Consolas" w:cs="Consolas"/>
                 <w:b/>
-                <w:szCs w:val="24"/>
+                <w:sz w:val="28"/>
+                <w:szCs w:val="28"/>
               </w:rPr>
               <w:t xml:space="preserve"> </w:t>
             </w:r>
             <w:r>
               <w:rPr>
                 <w:rFonts w:ascii="Consolas" w:hAnsi="Consolas" w:cs="Consolas"/>
-                <w:szCs w:val="24"/>
+                <w:sz w:val="28"/>
+                <w:szCs w:val="28"/>
                 <w:lang w:val="en-US"/>
               </w:rPr>
               <w:t>M</w:t>
@@ -1781,7 +2029,8 @@
             <w:r>
               <w:rPr>
                 <w:rFonts w:ascii="Consolas" w:hAnsi="Consolas" w:cs="Consolas"/>
-                <w:szCs w:val="24"/>
+                <w:sz w:val="28"/>
+                <w:szCs w:val="28"/>
               </w:rPr>
               <w:t xml:space="preserve"> = [1, 0, -2, 3];</w:t>
             </w:r>
@@ -1791,7 +2040,8 @@
               <w:rPr>
                 <w:rFonts w:ascii="Consolas" w:hAnsi="Consolas" w:cs="Consolas"/>
                 <w:b/>
-                <w:szCs w:val="24"/>
+                <w:sz w:val="28"/>
+                <w:szCs w:val="28"/>
               </w:rPr>
             </w:pPr>
           </w:p>
@@ -1799,33 +2049,35 @@
             <w:pPr>
               <w:rPr>
                 <w:rFonts w:ascii="Cambria" w:hAnsi="Cambria" w:cs="Courier New"/>
-                <w:szCs w:val="24"/>
+                <w:sz w:val="28"/>
+                <w:szCs w:val="28"/>
                 <w:lang w:val="en-US"/>
               </w:rPr>
             </w:pPr>
             <w:r>
               <w:rPr>
                 <w:rFonts w:ascii="Consolas" w:hAnsi="Consolas" w:cs="Consolas"/>
-                <w:szCs w:val="24"/>
+                <w:sz w:val="28"/>
+                <w:szCs w:val="28"/>
                 <w:lang w:val="en-US"/>
               </w:rPr>
               <w:t xml:space="preserve">C = </w:t>
             </w:r>
-            <w:proofErr w:type="spellStart"/>
             <w:r>
               <w:rPr>
                 <w:rFonts w:ascii="Consolas" w:hAnsi="Consolas" w:cs="Consolas"/>
                 <w:b/>
-                <w:szCs w:val="24"/>
+                <w:sz w:val="28"/>
+                <w:szCs w:val="28"/>
                 <w:lang w:val="en-US"/>
               </w:rPr>
               <w:t>transp</w:t>
             </w:r>
-            <w:proofErr w:type="spellEnd"/>
             <w:r>
               <w:rPr>
                 <w:rFonts w:ascii="Consolas" w:hAnsi="Consolas" w:cs="Consolas"/>
-                <w:szCs w:val="24"/>
+                <w:sz w:val="28"/>
+                <w:szCs w:val="28"/>
                 <w:lang w:val="en-US"/>
               </w:rPr>
               <w:t>(M);</w:t>
@@ -1838,23 +2090,31 @@
       <w:pPr>
         <w:rPr>
           <w:rFonts w:ascii="Cambria" w:hAnsi="Cambria"/>
-        </w:rPr>
-      </w:pPr>
-      <w:r>
-        <w:rPr>
-          <w:rFonts w:ascii="Cambria" w:hAnsi="Cambria"/>
+          <w:sz w:val="28"/>
+          <w:szCs w:val="28"/>
+        </w:rPr>
+      </w:pPr>
+      <w:r>
+        <w:rPr>
+          <w:rFonts w:ascii="Cambria" w:hAnsi="Cambria"/>
+          <w:sz w:val="28"/>
+          <w:szCs w:val="28"/>
         </w:rPr>
         <w:t>В результате</w:t>
       </w:r>
       <w:r>
         <w:rPr>
           <w:rFonts w:ascii="Cambria" w:hAnsi="Cambria"/>
+          <w:sz w:val="28"/>
+          <w:szCs w:val="28"/>
         </w:rPr>
         <w:t xml:space="preserve"> переменной</w:t>
       </w:r>
       <w:r>
         <w:rPr>
           <w:rFonts w:ascii="Cambria" w:hAnsi="Cambria"/>
+          <w:sz w:val="28"/>
+          <w:szCs w:val="28"/>
         </w:rPr>
         <w:t xml:space="preserve"> </w:t>
       </w:r>
@@ -1862,6 +2122,8 @@
         <w:rPr>
           <w:rFonts w:ascii="Cambria" w:hAnsi="Cambria"/>
           <w:i/>
+          <w:sz w:val="28"/>
+          <w:szCs w:val="28"/>
           <w:lang w:val="en-US"/>
         </w:rPr>
         <w:t>C</w:t>
@@ -1869,60 +2131,80 @@
       <w:r>
         <w:rPr>
           <w:rFonts w:ascii="Cambria" w:hAnsi="Cambria"/>
+          <w:sz w:val="28"/>
+          <w:szCs w:val="28"/>
         </w:rPr>
         <w:t xml:space="preserve"> будут присвоены значения </w:t>
       </w:r>
       <w:r>
         <w:rPr>
           <w:rFonts w:ascii="Cambria" w:hAnsi="Cambria"/>
+          <w:sz w:val="28"/>
+          <w:szCs w:val="28"/>
         </w:rPr>
         <w:t>матрицы</w:t>
       </w:r>
       <w:r>
         <w:rPr>
           <w:rFonts w:ascii="Cambria" w:hAnsi="Cambria"/>
+          <w:sz w:val="28"/>
+          <w:szCs w:val="28"/>
         </w:rPr>
         <w:t xml:space="preserve"> [[1],</w:t>
       </w:r>
       <w:r>
         <w:rPr>
           <w:rFonts w:ascii="Cambria" w:hAnsi="Cambria"/>
+          <w:sz w:val="28"/>
+          <w:szCs w:val="28"/>
         </w:rPr>
         <w:t xml:space="preserve"> </w:t>
       </w:r>
       <w:r>
         <w:rPr>
           <w:rFonts w:ascii="Cambria" w:hAnsi="Cambria"/>
+          <w:sz w:val="28"/>
+          <w:szCs w:val="28"/>
         </w:rPr>
         <w:t>[0],</w:t>
       </w:r>
       <w:r>
         <w:rPr>
           <w:rFonts w:ascii="Cambria" w:hAnsi="Cambria"/>
+          <w:sz w:val="28"/>
+          <w:szCs w:val="28"/>
         </w:rPr>
         <w:t xml:space="preserve"> </w:t>
       </w:r>
       <w:r>
         <w:rPr>
           <w:rFonts w:ascii="Cambria" w:hAnsi="Cambria"/>
+          <w:sz w:val="28"/>
+          <w:szCs w:val="28"/>
         </w:rPr>
         <w:t>[-2],</w:t>
       </w:r>
       <w:r>
         <w:rPr>
           <w:rFonts w:ascii="Cambria" w:hAnsi="Cambria"/>
+          <w:sz w:val="28"/>
+          <w:szCs w:val="28"/>
         </w:rPr>
         <w:t xml:space="preserve"> </w:t>
       </w:r>
       <w:r>
         <w:rPr>
           <w:rFonts w:ascii="Cambria" w:hAnsi="Cambria"/>
+          <w:sz w:val="28"/>
+          <w:szCs w:val="28"/>
         </w:rPr>
         <w:t>[3]], определяющие транспонированную матрицу</w:t>
       </w:r>
       <w:r>
         <w:rPr>
           <w:rFonts w:ascii="Cambria" w:hAnsi="Cambria"/>
+          <w:sz w:val="28"/>
+          <w:szCs w:val="28"/>
         </w:rPr>
         <w:t xml:space="preserve"> для вектора </w:t>
       </w:r>
@@ -1930,12 +2212,16 @@
         <w:rPr>
           <w:rFonts w:ascii="Cambria" w:hAnsi="Cambria"/>
           <w:i/>
+          <w:sz w:val="28"/>
+          <w:szCs w:val="28"/>
         </w:rPr>
         <w:t>M</w:t>
       </w:r>
       <w:r>
         <w:rPr>
           <w:rFonts w:ascii="Cambria" w:hAnsi="Cambria"/>
+          <w:sz w:val="28"/>
+          <w:szCs w:val="28"/>
         </w:rPr>
         <w:t xml:space="preserve">. </w:t>
       </w:r>
@@ -1944,7 +2230,8 @@
       <w:pPr>
         <w:rPr>
           <w:rFonts w:ascii="Cambria" w:hAnsi="Cambria" w:cs="Courier New"/>
-          <w:sz w:val="20"/>
+          <w:sz w:val="28"/>
+          <w:szCs w:val="28"/>
         </w:rPr>
       </w:pPr>
     </w:p>
@@ -1953,6 +2240,8 @@
         <w:rPr>
           <w:rFonts w:ascii="Cambria" w:hAnsi="Cambria"/>
           <w:b/>
+          <w:sz w:val="28"/>
+          <w:szCs w:val="28"/>
         </w:rPr>
       </w:pPr>
     </w:p>
@@ -3922,7 +4211,7 @@
 </file>
 
 <file path=customXml/itemProps1.xml><?xml version="1.0" encoding="utf-8"?>
-<ds:datastoreItem xmlns:ds="http://schemas.openxmlformats.org/officeDocument/2006/customXml" ds:itemID="{33EF9B12-F5E3-4C84-8526-593189E13E02}">
+<ds:datastoreItem xmlns:ds="http://schemas.openxmlformats.org/officeDocument/2006/customXml" ds:itemID="{27848DFF-9503-47CF-BC8B-0220B6E9CE04}">
   <ds:schemaRefs>
     <ds:schemaRef ds:uri="http://schemas.openxmlformats.org/officeDocument/2006/bibliography"/>
   </ds:schemaRefs>

--- a/programming_language/transp.docx
+++ b/programming_language/transp.docx
@@ -12,6 +12,7 @@
           <w:szCs w:val="36"/>
         </w:rPr>
       </w:pPr>
+      <w:proofErr w:type="spellStart"/>
       <w:r>
         <w:rPr>
           <w:rFonts w:ascii="Cambria" w:hAnsi="Cambria"/>
@@ -22,6 +23,7 @@
         </w:rPr>
         <w:t>transp</w:t>
       </w:r>
+      <w:proofErr w:type="spellEnd"/>
     </w:p>
     <w:p>
       <w:pPr>
@@ -71,7 +73,19 @@
           <w:sz w:val="28"/>
           <w:szCs w:val="28"/>
         </w:rPr>
-        <w:t>транспонированния</w:t>
+        <w:t>транспонирова</w:t>
+      </w:r>
+      <w:bookmarkStart w:id="0" w:name="_GoBack"/>
+      <w:bookmarkEnd w:id="0"/>
+      <w:r>
+        <w:rPr>
+          <w:rFonts w:ascii="Cambria" w:hAnsi="Cambria"/>
+          <w:i/>
+          <w:color w:val="0000FF"/>
+          <w:sz w:val="28"/>
+          <w:szCs w:val="28"/>
+        </w:rPr>
+        <w:t>ния</w:t>
       </w:r>
       <w:r>
         <w:rPr>
@@ -135,8 +149,6 @@
           <w:szCs w:val="28"/>
         </w:rPr>
       </w:pPr>
-      <w:bookmarkStart w:id="0" w:name="_GoBack"/>
-      <w:bookmarkEnd w:id="0"/>
       <w:r>
         <w:rPr>
           <w:rFonts w:ascii="Cambria" w:hAnsi="Cambria"/>
@@ -182,6 +194,7 @@
         </w:rPr>
         <w:t xml:space="preserve"> = </w:t>
       </w:r>
+      <w:proofErr w:type="spellStart"/>
       <w:proofErr w:type="gramStart"/>
       <w:r>
         <w:rPr>
@@ -193,6 +206,7 @@
         </w:rPr>
         <w:t>transp</w:t>
       </w:r>
+      <w:proofErr w:type="spellEnd"/>
       <w:r>
         <w:rPr>
           <w:rFonts w:ascii="Cambria" w:hAnsi="Cambria" w:cs="Courier New"/>
@@ -359,6 +373,7 @@
           <w:szCs w:val="28"/>
         </w:rPr>
       </w:pPr>
+      <w:proofErr w:type="spellStart"/>
       <w:proofErr w:type="gramStart"/>
       <w:r>
         <w:rPr>
@@ -370,6 +385,7 @@
         </w:rPr>
         <w:t>transp</w:t>
       </w:r>
+      <w:proofErr w:type="spellEnd"/>
       <w:r>
         <w:rPr>
           <w:rFonts w:ascii="Cambria" w:hAnsi="Cambria"/>
@@ -584,6 +600,7 @@
         </w:rPr>
         <w:t xml:space="preserve"> = </w:t>
       </w:r>
+      <w:proofErr w:type="spellStart"/>
       <w:proofErr w:type="gramStart"/>
       <w:r>
         <w:rPr>
@@ -594,6 +611,7 @@
         </w:rPr>
         <w:t>transp</w:t>
       </w:r>
+      <w:proofErr w:type="spellEnd"/>
       <w:r>
         <w:rPr>
           <w:rFonts w:ascii="Cambria" w:hAnsi="Cambria" w:cs="Courier New"/>
@@ -691,6 +709,7 @@
         </w:rPr>
         <w:t xml:space="preserve"> = </w:t>
       </w:r>
+      <w:proofErr w:type="spellStart"/>
       <w:proofErr w:type="gramStart"/>
       <w:r>
         <w:rPr>
@@ -702,6 +721,7 @@
         </w:rPr>
         <w:t>transp</w:t>
       </w:r>
+      <w:proofErr w:type="spellEnd"/>
       <w:r>
         <w:rPr>
           <w:rFonts w:ascii="Cambria" w:hAnsi="Cambria" w:cs="Courier New"/>
@@ -920,6 +940,7 @@
         </w:rPr>
         <w:t xml:space="preserve"> = </w:t>
       </w:r>
+      <w:proofErr w:type="spellStart"/>
       <w:proofErr w:type="gramStart"/>
       <w:r>
         <w:rPr>
@@ -931,6 +952,7 @@
         </w:rPr>
         <w:t>transp</w:t>
       </w:r>
+      <w:proofErr w:type="spellEnd"/>
       <w:r>
         <w:rPr>
           <w:rFonts w:ascii="Cambria" w:hAnsi="Cambria" w:cs="Courier New"/>
@@ -1178,6 +1200,7 @@
         </w:rPr>
         <w:t xml:space="preserve"> = </w:t>
       </w:r>
+      <w:proofErr w:type="spellStart"/>
       <w:proofErr w:type="gramStart"/>
       <w:r>
         <w:rPr>
@@ -1188,6 +1211,7 @@
         </w:rPr>
         <w:t>transp</w:t>
       </w:r>
+      <w:proofErr w:type="spellEnd"/>
       <w:r>
         <w:rPr>
           <w:rFonts w:ascii="Cambria" w:hAnsi="Cambria" w:cs="Courier New"/>
@@ -1252,6 +1276,7 @@
         </w:rPr>
         <w:t xml:space="preserve"> = </w:t>
       </w:r>
+      <w:proofErr w:type="spellStart"/>
       <w:proofErr w:type="gramStart"/>
       <w:r>
         <w:rPr>
@@ -1262,6 +1287,7 @@
         </w:rPr>
         <w:t>transp</w:t>
       </w:r>
+      <w:proofErr w:type="spellEnd"/>
       <w:r>
         <w:rPr>
           <w:rFonts w:ascii="Cambria" w:hAnsi="Cambria" w:cs="Courier New"/>
@@ -1544,6 +1570,7 @@
                 <w:szCs w:val="28"/>
               </w:rPr>
             </w:pPr>
+            <w:proofErr w:type="spellStart"/>
             <w:r>
               <w:rPr>
                 <w:rFonts w:ascii="Consolas" w:hAnsi="Consolas" w:cs="Consolas"/>
@@ -1564,6 +1591,7 @@
               </w:rPr>
               <w:t>onst</w:t>
             </w:r>
+            <w:proofErr w:type="spellEnd"/>
             <w:r>
               <w:rPr>
                 <w:rFonts w:ascii="Consolas" w:hAnsi="Consolas" w:cs="Consolas"/>
@@ -1634,6 +1662,7 @@
               </w:rPr>
               <w:t xml:space="preserve"> = </w:t>
             </w:r>
+            <w:proofErr w:type="spellStart"/>
             <w:r>
               <w:rPr>
                 <w:rFonts w:ascii="Consolas" w:hAnsi="Consolas" w:cs="Consolas"/>
@@ -1644,6 +1673,7 @@
               </w:rPr>
               <w:t>transp</w:t>
             </w:r>
+            <w:proofErr w:type="spellEnd"/>
             <w:r>
               <w:rPr>
                 <w:rFonts w:ascii="Consolas" w:hAnsi="Consolas" w:cs="Consolas"/>
@@ -1988,6 +2018,7 @@
                 <w:szCs w:val="28"/>
               </w:rPr>
             </w:pPr>
+            <w:proofErr w:type="spellStart"/>
             <w:r>
               <w:rPr>
                 <w:rFonts w:ascii="Consolas" w:hAnsi="Consolas" w:cs="Consolas"/>
@@ -2008,6 +2039,7 @@
               </w:rPr>
               <w:t>onst</w:t>
             </w:r>
+            <w:proofErr w:type="spellEnd"/>
             <w:r>
               <w:rPr>
                 <w:rFonts w:ascii="Consolas" w:hAnsi="Consolas" w:cs="Consolas"/>
@@ -2063,6 +2095,7 @@
               </w:rPr>
               <w:t xml:space="preserve">C = </w:t>
             </w:r>
+            <w:proofErr w:type="spellStart"/>
             <w:r>
               <w:rPr>
                 <w:rFonts w:ascii="Consolas" w:hAnsi="Consolas" w:cs="Consolas"/>
@@ -2073,6 +2106,7 @@
               </w:rPr>
               <w:t>transp</w:t>
             </w:r>
+            <w:proofErr w:type="spellEnd"/>
             <w:r>
               <w:rPr>
                 <w:rFonts w:ascii="Consolas" w:hAnsi="Consolas" w:cs="Consolas"/>
@@ -2257,7 +2291,7 @@
 
 <file path=word/numbering.xml><?xml version="1.0" encoding="utf-8"?>
 <w:numbering xmlns:wpc="http://schemas.microsoft.com/office/word/2010/wordprocessingCanvas" xmlns:mc="http://schemas.openxmlformats.org/markup-compatibility/2006" xmlns:o="urn:schemas-microsoft-com:office:office" xmlns:r="http://schemas.openxmlformats.org/officeDocument/2006/relationships" xmlns:m="http://schemas.openxmlformats.org/officeDocument/2006/math" xmlns:v="urn:schemas-microsoft-com:vml" xmlns:wp14="http://schemas.microsoft.com/office/word/2010/wordprocessingDrawing" xmlns:wp="http://schemas.openxmlformats.org/drawingml/2006/wordprocessingDrawing" xmlns:w10="urn:schemas-microsoft-com:office:word" xmlns:w="http://schemas.openxmlformats.org/wordprocessingml/2006/main" xmlns:w14="http://schemas.microsoft.com/office/word/2010/wordml" xmlns:w15="http://schemas.microsoft.com/office/word/2012/wordml" xmlns:wpg="http://schemas.microsoft.com/office/word/2010/wordprocessingGroup" xmlns:wpi="http://schemas.microsoft.com/office/word/2010/wordprocessingInk" xmlns:wne="http://schemas.microsoft.com/office/word/2006/wordml" xmlns:wps="http://schemas.microsoft.com/office/word/2010/wordprocessingShape" mc:Ignorable="w14 w15 wp14">
-  <w:abstractNum w:abstractNumId="0" w15:restartNumberingAfterBreak="0">
+  <w:abstractNum w:abstractNumId="0">
     <w:nsid w:val="FFFFFFFB"/>
     <w:multiLevelType w:val="multilevel"/>
     <w:tmpl w:val="FFFFFFFF"/>
@@ -2325,7 +2359,7 @@
       <w:lvlJc w:val="left"/>
     </w:lvl>
   </w:abstractNum>
-  <w:abstractNum w:abstractNumId="1" w15:restartNumberingAfterBreak="0">
+  <w:abstractNum w:abstractNumId="1">
     <w:nsid w:val="18385C10"/>
     <w:multiLevelType w:val="hybridMultilevel"/>
     <w:tmpl w:val="3B208432"/>
@@ -2438,7 +2472,7 @@
       </w:rPr>
     </w:lvl>
   </w:abstractNum>
-  <w:abstractNum w:abstractNumId="2" w15:restartNumberingAfterBreak="0">
+  <w:abstractNum w:abstractNumId="2">
     <w:nsid w:val="32B925FB"/>
     <w:multiLevelType w:val="hybridMultilevel"/>
     <w:tmpl w:val="319A5E8C"/>
@@ -2551,7 +2585,7 @@
       </w:rPr>
     </w:lvl>
   </w:abstractNum>
-  <w:abstractNum w:abstractNumId="3" w15:restartNumberingAfterBreak="0">
+  <w:abstractNum w:abstractNumId="3">
     <w:nsid w:val="4AD519DD"/>
     <w:multiLevelType w:val="hybridMultilevel"/>
     <w:tmpl w:val="D7D83722"/>
@@ -3910,6 +3944,7 @@
     <w:uiPriority w:val="59"/>
     <w:rsid w:val="00C0465A"/>
     <w:tblPr>
+      <w:tblInd w:w="0" w:type="dxa"/>
       <w:tblBorders>
         <w:top w:val="single" w:sz="4" w:space="0" w:color="auto"/>
         <w:left w:val="single" w:sz="4" w:space="0" w:color="auto"/>
@@ -3918,6 +3953,12 @@
         <w:insideH w:val="single" w:sz="4" w:space="0" w:color="auto"/>
         <w:insideV w:val="single" w:sz="4" w:space="0" w:color="auto"/>
       </w:tblBorders>
+      <w:tblCellMar>
+        <w:top w:w="0" w:type="dxa"/>
+        <w:left w:w="108" w:type="dxa"/>
+        <w:bottom w:w="0" w:type="dxa"/>
+        <w:right w:w="108" w:type="dxa"/>
+      </w:tblCellMar>
     </w:tblPr>
   </w:style>
 </w:styles>
@@ -4211,7 +4252,7 @@
 </file>
 
 <file path=customXml/itemProps1.xml><?xml version="1.0" encoding="utf-8"?>
-<ds:datastoreItem xmlns:ds="http://schemas.openxmlformats.org/officeDocument/2006/customXml" ds:itemID="{27848DFF-9503-47CF-BC8B-0220B6E9CE04}">
+<ds:datastoreItem xmlns:ds="http://schemas.openxmlformats.org/officeDocument/2006/customXml" ds:itemID="{CE737DD0-98F6-46F9-AB30-3F65724B4AF5}">
   <ds:schemaRefs>
     <ds:schemaRef ds:uri="http://schemas.openxmlformats.org/officeDocument/2006/bibliography"/>
   </ds:schemaRefs>
